--- a/Приложение А. ТЗ.docx
+++ b/Приложение А. ТЗ.docx
@@ -2,6 +2,20 @@
 <file path=word/document.xml><?xml version="1.0" encoding="utf-8"?>
 <w:document xmlns:ve="http://schemas.openxmlformats.org/markup-compatibility/2006" xmlns:o="urn:schemas-microsoft-com:office:office" xmlns:r="http://schemas.openxmlformats.org/officeDocument/2006/relationships" xmlns:m="http://schemas.openxmlformats.org/officeDocument/2006/math" xmlns:v="urn:schemas-microsoft-com:vml" xmlns:wp="http://schemas.openxmlformats.org/drawingml/2006/wordprocessingDrawing" xmlns:w10="urn:schemas-microsoft-com:office:word" xmlns:w="http://schemas.openxmlformats.org/wordprocessingml/2006/main" xmlns:wne="http://schemas.microsoft.com/office/word/2006/wordml">
   <w:body>
+    <w:p>
+      <w:pPr>
+        <w:jc w:val="center"/>
+        <w:rPr>
+          <w:rFonts w:ascii="Times New Roman" w:hAnsi="Times New Roman" w:cs="Times New Roman"/>
+        </w:rPr>
+      </w:pPr>
+      <w:r>
+        <w:rPr>
+          <w:rFonts w:ascii="Times New Roman" w:hAnsi="Times New Roman" w:cs="Times New Roman"/>
+        </w:rPr>
+        <w:t>ПРИЛОЖЕНИЕ А</w:t>
+      </w:r>
+    </w:p>
     <w:p>
       <w:pPr>
         <w:jc w:val="center"/>
@@ -291,18 +305,8 @@
           <w:sz w:val="24"/>
           <w:szCs w:val="24"/>
         </w:rPr>
-        <w:t>Приложение А</w:t>
-      </w:r>
-    </w:p>
-    <w:p>
-      <w:pPr>
-        <w:jc w:val="center"/>
-        <w:rPr>
-          <w:rFonts w:ascii="Times New Roman" w:hAnsi="Times New Roman" w:cs="Times New Roman"/>
-          <w:sz w:val="24"/>
-          <w:szCs w:val="24"/>
-        </w:rPr>
-      </w:pPr>
+        <w:t xml:space="preserve">Техническое задание </w:t>
+      </w:r>
       <w:r>
         <w:rPr>
           <w:rFonts w:ascii="Times New Roman" w:hAnsi="Times New Roman" w:cs="Times New Roman"/>
@@ -601,10 +605,21 @@
     <w:p>
       <w:pPr>
         <w:pStyle w:val="1"/>
-      </w:pPr>
-      <w:r>
+        <w:jc w:val="center"/>
+        <w:rPr>
+          <w:b w:val="0"/>
+          <w:sz w:val="24"/>
+          <w:szCs w:val="24"/>
+        </w:rPr>
+      </w:pPr>
+      <w:r>
+        <w:rPr>
+          <w:b w:val="0"/>
+          <w:sz w:val="24"/>
+          <w:szCs w:val="24"/>
+        </w:rPr>
         <w:lastRenderedPageBreak/>
-        <w:t>1 Введение</w:t>
+        <w:t>ВВЕДЕНИЕ</w:t>
       </w:r>
     </w:p>
     <w:p>
@@ -739,9 +754,28 @@
     <w:p>
       <w:pPr>
         <w:pStyle w:val="1"/>
-      </w:pPr>
-      <w:r>
-        <w:t>2 Основания для разработки</w:t>
+        <w:jc w:val="center"/>
+        <w:rPr>
+          <w:b w:val="0"/>
+          <w:sz w:val="24"/>
+          <w:szCs w:val="24"/>
+        </w:rPr>
+      </w:pPr>
+      <w:r>
+        <w:rPr>
+          <w:b w:val="0"/>
+          <w:sz w:val="24"/>
+          <w:szCs w:val="24"/>
+        </w:rPr>
+        <w:t xml:space="preserve">2 </w:t>
+      </w:r>
+      <w:r>
+        <w:rPr>
+          <w:b w:val="0"/>
+          <w:sz w:val="24"/>
+          <w:szCs w:val="24"/>
+        </w:rPr>
+        <w:t>ОСНОВАНИЯ ДЛЯ РАЗРАБОТКИ</w:t>
       </w:r>
     </w:p>
     <w:p>
@@ -767,9 +801,28 @@
     <w:p>
       <w:pPr>
         <w:pStyle w:val="1"/>
-      </w:pPr>
-      <w:r>
-        <w:t>3 Назначение разработки</w:t>
+        <w:jc w:val="center"/>
+        <w:rPr>
+          <w:b w:val="0"/>
+          <w:sz w:val="24"/>
+          <w:szCs w:val="24"/>
+        </w:rPr>
+      </w:pPr>
+      <w:r>
+        <w:rPr>
+          <w:b w:val="0"/>
+          <w:sz w:val="24"/>
+          <w:szCs w:val="24"/>
+        </w:rPr>
+        <w:t xml:space="preserve">3 </w:t>
+      </w:r>
+      <w:r>
+        <w:rPr>
+          <w:b w:val="0"/>
+          <w:sz w:val="24"/>
+          <w:szCs w:val="24"/>
+        </w:rPr>
+        <w:t>НАЗВАЧЕНИЕ РАЗРАБОТКИ</w:t>
       </w:r>
     </w:p>
     <w:p>
@@ -1266,7 +1319,6 @@
         <w:rPr>
           <w:lang w:eastAsia="en-US"/>
         </w:rPr>
-        <w:lastRenderedPageBreak/>
         <w:t>Тема</w:t>
       </w:r>
     </w:p>
@@ -1287,6 +1339,7 @@
         <w:rPr>
           <w:lang w:eastAsia="en-US"/>
         </w:rPr>
+        <w:lastRenderedPageBreak/>
         <w:t>Количество вопросов</w:t>
       </w:r>
     </w:p>
@@ -1908,7 +1961,6 @@
           <w:sz w:val="24"/>
           <w:szCs w:val="24"/>
         </w:rPr>
-        <w:lastRenderedPageBreak/>
         <w:t>5.4.1 Диаграмма вариантов использования.</w:t>
       </w:r>
     </w:p>
@@ -1928,6 +1980,7 @@
         <w:rPr>
           <w:lang w:val="ru-RU"/>
         </w:rPr>
+        <w:lastRenderedPageBreak/>
         <w:t>5.4.2 Схемы взаимодействия объектов, объектная декомпозиция.</w:t>
       </w:r>
     </w:p>
@@ -2480,16 +2533,7 @@
                 <w:sz w:val="24"/>
                 <w:szCs w:val="24"/>
               </w:rPr>
-              <w:t xml:space="preserve">Анализ предметной области, уточнение спецификаций </w:t>
-            </w:r>
-            <w:r>
-              <w:rPr>
-                <w:rFonts w:ascii="Times New Roman" w:hAnsi="Times New Roman" w:cs="Times New Roman"/>
-                <w:sz w:val="24"/>
-                <w:szCs w:val="24"/>
-              </w:rPr>
-              <w:lastRenderedPageBreak/>
-              <w:t>(эскизный проект).</w:t>
+              <w:t>Анализ предметной области, уточнение спецификаций (эскизный проект).</w:t>
             </w:r>
           </w:p>
         </w:tc>
@@ -2517,7 +2561,6 @@
                 <w:sz w:val="24"/>
                 <w:szCs w:val="24"/>
               </w:rPr>
-              <w:lastRenderedPageBreak/>
               <w:t>3-4</w:t>
             </w:r>
           </w:p>
@@ -2582,7 +2625,6 @@
                 <w:sz w:val="24"/>
                 <w:szCs w:val="24"/>
               </w:rPr>
-              <w:lastRenderedPageBreak/>
               <w:t xml:space="preserve">Объектная декомпозиция; </w:t>
             </w:r>
           </w:p>
@@ -2611,6 +2653,7 @@
                 <w:sz w:val="24"/>
                 <w:szCs w:val="24"/>
               </w:rPr>
+              <w:lastRenderedPageBreak/>
               <w:t>Диаграммы классов интерфейсной части        программного обеспечения; Диаграммы компоновки программных компонентов.</w:t>
             </w:r>
           </w:p>
@@ -3037,7 +3080,6 @@
                 <w:sz w:val="24"/>
                 <w:szCs w:val="24"/>
               </w:rPr>
-              <w:lastRenderedPageBreak/>
               <w:t xml:space="preserve">5. </w:t>
             </w:r>
           </w:p>
@@ -3172,6 +3214,7 @@
                 <w:sz w:val="24"/>
                 <w:szCs w:val="24"/>
               </w:rPr>
+              <w:lastRenderedPageBreak/>
               <w:t>6.</w:t>
             </w:r>
           </w:p>
@@ -3589,12 +3632,6 @@
 
 <file path=word/header2.xml><?xml version="1.0" encoding="utf-8"?>
 <w:hdr xmlns:ve="http://schemas.openxmlformats.org/markup-compatibility/2006" xmlns:o="urn:schemas-microsoft-com:office:office" xmlns:r="http://schemas.openxmlformats.org/officeDocument/2006/relationships" xmlns:m="http://schemas.openxmlformats.org/officeDocument/2006/math" xmlns:v="urn:schemas-microsoft-com:vml" xmlns:wp="http://schemas.openxmlformats.org/drawingml/2006/wordprocessingDrawing" xmlns:w10="urn:schemas-microsoft-com:office:word" xmlns:w="http://schemas.openxmlformats.org/wordprocessingml/2006/main" xmlns:wne="http://schemas.microsoft.com/office/word/2006/wordml">
-  <w:p>
-    <w:pPr>
-      <w:pStyle w:val="13"/>
-      <w:jc w:val="center"/>
-    </w:pPr>
-  </w:p>
   <w:p>
     <w:pPr>
       <w:pStyle w:val="13"/>

--- a/Приложение А. ТЗ.docx
+++ b/Приложение А. ТЗ.docx
@@ -6,12 +6,12 @@
       <w:pPr>
         <w:jc w:val="center"/>
         <w:rPr>
-          <w:rFonts w:ascii="Times New Roman" w:hAnsi="Times New Roman" w:cs="Times New Roman"/>
-        </w:rPr>
-      </w:pPr>
-      <w:r>
-        <w:rPr>
-          <w:rFonts w:ascii="Times New Roman" w:hAnsi="Times New Roman" w:cs="Times New Roman"/>
+          <w:lang w:val="ru-RU"/>
+        </w:rPr>
+      </w:pPr>
+      <w:r>
+        <w:rPr>
+          <w:lang w:val="ru-RU"/>
         </w:rPr>
         <w:t>ПРИЛОЖЕНИЕ А</w:t>
       </w:r>
@@ -20,12 +20,12 @@
       <w:pPr>
         <w:jc w:val="center"/>
         <w:rPr>
-          <w:rFonts w:ascii="Times New Roman" w:hAnsi="Times New Roman" w:cs="Times New Roman"/>
-        </w:rPr>
-      </w:pPr>
-      <w:r>
-        <w:rPr>
-          <w:rFonts w:ascii="Times New Roman" w:hAnsi="Times New Roman" w:cs="Times New Roman"/>
+          <w:lang w:val="ru-RU"/>
+        </w:rPr>
+      </w:pPr>
+      <w:r>
+        <w:rPr>
+          <w:lang w:val="ru-RU"/>
         </w:rPr>
         <w:t xml:space="preserve">Федеральное государственное бюджетное образовательное учреждение </w:t>
       </w:r>
@@ -34,12 +34,12 @@
       <w:pPr>
         <w:jc w:val="center"/>
         <w:rPr>
-          <w:rFonts w:ascii="Times New Roman" w:hAnsi="Times New Roman" w:cs="Times New Roman"/>
-        </w:rPr>
-      </w:pPr>
-      <w:r>
-        <w:rPr>
-          <w:rFonts w:ascii="Times New Roman" w:hAnsi="Times New Roman" w:cs="Times New Roman"/>
+          <w:lang w:val="ru-RU"/>
+        </w:rPr>
+      </w:pPr>
+      <w:r>
+        <w:rPr>
+          <w:lang w:val="ru-RU"/>
         </w:rPr>
         <w:t>высшего профессионального образования</w:t>
       </w:r>
@@ -73,60 +73,35 @@
           </w:tcPr>
           <w:p>
             <w:pPr>
-              <w:pStyle w:val="16"/>
+              <w:pStyle w:val="1c"/>
               <w:spacing w:before="240" w:after="240"/>
               <w:jc w:val="center"/>
             </w:pPr>
             <w:r>
-              <w:rPr>
-                <w:noProof/>
-                <w:lang w:val="ru-RU" w:eastAsia="ru-RU"/>
-              </w:rPr>
-              <w:drawing>
-                <wp:inline distT="0" distB="0" distL="0" distR="0">
-                  <wp:extent cx="653415" cy="748030"/>
-                  <wp:effectExtent l="19050" t="0" r="0" b="0"/>
-                  <wp:docPr id="1" name="Picture"/>
-                  <wp:cNvGraphicFramePr>
-                    <a:graphicFrameLocks xmlns:a="http://schemas.openxmlformats.org/drawingml/2006/main" noChangeAspect="1"/>
-                  </wp:cNvGraphicFramePr>
-                  <a:graphic xmlns:a="http://schemas.openxmlformats.org/drawingml/2006/main">
-                    <a:graphicData uri="http://schemas.openxmlformats.org/drawingml/2006/picture">
-                      <pic:pic xmlns:pic="http://schemas.openxmlformats.org/drawingml/2006/picture">
-                        <pic:nvPicPr>
-                          <pic:cNvPr id="0" name="Picture"/>
-                          <pic:cNvPicPr>
-                            <a:picLocks noChangeAspect="1" noChangeArrowheads="1"/>
-                          </pic:cNvPicPr>
-                        </pic:nvPicPr>
-                        <pic:blipFill>
-                          <a:blip r:embed="rId7" cstate="print"/>
-                          <a:srcRect/>
-                          <a:stretch>
-                            <a:fillRect/>
-                          </a:stretch>
-                        </pic:blipFill>
-                        <pic:spPr bwMode="auto">
-                          <a:xfrm>
-                            <a:off x="0" y="0"/>
-                            <a:ext cx="653415" cy="748030"/>
-                          </a:xfrm>
-                          <a:prstGeom prst="rect">
-                            <a:avLst/>
-                          </a:prstGeom>
-                          <a:noFill/>
-                          <a:ln w="9525">
-                            <a:noFill/>
-                            <a:miter lim="800000"/>
-                            <a:headEnd/>
-                            <a:tailEnd/>
-                          </a:ln>
-                        </pic:spPr>
-                      </pic:pic>
-                    </a:graphicData>
-                  </a:graphic>
-                </wp:inline>
-              </w:drawing>
+              <w:pict>
+                <v:shapetype id="_x0000_t75" coordsize="21600,21600" o:spt="75" o:preferrelative="t" path="m@4@5l@4@11@9@11@9@5xe" filled="f" stroked="f">
+                  <v:stroke joinstyle="miter"/>
+                  <v:formulas>
+                    <v:f eqn="if lineDrawn pixelLineWidth 0"/>
+                    <v:f eqn="sum @0 1 0"/>
+                    <v:f eqn="sum 0 0 @1"/>
+                    <v:f eqn="prod @2 1 2"/>
+                    <v:f eqn="prod @3 21600 pixelWidth"/>
+                    <v:f eqn="prod @3 21600 pixelHeight"/>
+                    <v:f eqn="sum @0 0 1"/>
+                    <v:f eqn="prod @6 1 2"/>
+                    <v:f eqn="prod @7 21600 pixelWidth"/>
+                    <v:f eqn="sum @8 21600 0"/>
+                    <v:f eqn="prod @7 21600 pixelHeight"/>
+                    <v:f eqn="sum @10 21600 0"/>
+                  </v:formulas>
+                  <v:path o:extrusionok="f" gradientshapeok="t" o:connecttype="rect"/>
+                  <o:lock v:ext="edit" aspectratio="t"/>
+                </v:shapetype>
+                <v:shape id="Picture" o:spid="_x0000_i1025" type="#_x0000_t75" style="width:51.45pt;height:58.9pt">
+                  <v:imagedata r:id="rId8" o:title=""/>
+                </v:shape>
+              </w:pict>
             </w:r>
           </w:p>
         </w:tc>
@@ -143,7 +118,7 @@
           </w:tcPr>
           <w:p>
             <w:pPr>
-              <w:pStyle w:val="16"/>
+              <w:pStyle w:val="1c"/>
               <w:spacing w:before="120" w:after="120"/>
               <w:ind w:right="-108"/>
               <w:jc w:val="center"/>
@@ -179,7 +154,7 @@
           </w:p>
           <w:p>
             <w:pPr>
-              <w:pStyle w:val="16"/>
+              <w:pStyle w:val="1c"/>
               <w:spacing w:before="120" w:after="120"/>
               <w:jc w:val="center"/>
               <w:rPr>
@@ -209,7 +184,7 @@
         <w:spacing w:line="360" w:lineRule="auto"/>
         <w:jc w:val="center"/>
         <w:rPr>
-          <w:rFonts w:ascii="Times New Roman" w:hAnsi="Times New Roman" w:cs="Times New Roman"/>
+          <w:lang w:val="ru-RU"/>
         </w:rPr>
       </w:pPr>
     </w:p>
@@ -218,16 +193,16 @@
         <w:spacing w:line="360" w:lineRule="auto"/>
         <w:jc w:val="center"/>
         <w:rPr>
-          <w:rFonts w:ascii="Times New Roman" w:hAnsi="Times New Roman" w:cs="Times New Roman"/>
           <w:sz w:val="28"/>
           <w:szCs w:val="28"/>
-        </w:rPr>
-      </w:pPr>
-      <w:r>
-        <w:rPr>
-          <w:rFonts w:ascii="Times New Roman" w:hAnsi="Times New Roman" w:cs="Times New Roman"/>
+          <w:lang w:val="ru-RU"/>
+        </w:rPr>
+      </w:pPr>
+      <w:r>
+        <w:rPr>
           <w:sz w:val="28"/>
           <w:szCs w:val="28"/>
+          <w:lang w:val="ru-RU"/>
         </w:rPr>
         <w:t>Факультет Информатика и системы управления</w:t>
       </w:r>
@@ -237,16 +212,16 @@
         <w:spacing w:line="360" w:lineRule="auto"/>
         <w:jc w:val="center"/>
         <w:rPr>
-          <w:rFonts w:ascii="Times New Roman" w:hAnsi="Times New Roman" w:cs="Times New Roman"/>
           <w:sz w:val="28"/>
           <w:szCs w:val="28"/>
-        </w:rPr>
-      </w:pPr>
-      <w:r>
-        <w:rPr>
-          <w:rFonts w:ascii="Times New Roman" w:hAnsi="Times New Roman" w:cs="Times New Roman"/>
+          <w:lang w:val="ru-RU"/>
+        </w:rPr>
+      </w:pPr>
+      <w:r>
+        <w:rPr>
           <w:sz w:val="28"/>
           <w:szCs w:val="28"/>
+          <w:lang w:val="ru-RU"/>
         </w:rPr>
         <w:t>Кафедра Компьютерные системы и сети (АК5)</w:t>
       </w:r>
@@ -254,9 +229,9 @@
     <w:p>
       <w:pPr>
         <w:rPr>
-          <w:rFonts w:ascii="Times New Roman" w:hAnsi="Times New Roman" w:cs="Times New Roman"/>
           <w:i/>
           <w:iCs/>
+          <w:lang w:val="ru-RU"/>
         </w:rPr>
       </w:pPr>
     </w:p>
@@ -264,9 +239,9 @@
       <w:pPr>
         <w:jc w:val="both"/>
         <w:rPr>
-          <w:rFonts w:ascii="Times New Roman" w:hAnsi="Times New Roman" w:cs="Times New Roman"/>
           <w:caps/>
           <w:sz w:val="28"/>
+          <w:lang w:val="ru-RU"/>
         </w:rPr>
       </w:pPr>
     </w:p>
@@ -274,18 +249,18 @@
       <w:pPr>
         <w:jc w:val="center"/>
         <w:rPr>
-          <w:rFonts w:ascii="Times New Roman" w:hAnsi="Times New Roman" w:cs="Times New Roman"/>
           <w:caps/>
           <w:sz w:val="28"/>
           <w:szCs w:val="28"/>
-        </w:rPr>
-      </w:pPr>
-      <w:r>
-        <w:rPr>
-          <w:rFonts w:ascii="Times New Roman" w:hAnsi="Times New Roman" w:cs="Times New Roman"/>
+          <w:lang w:val="ru-RU"/>
+        </w:rPr>
+      </w:pPr>
+      <w:r>
+        <w:rPr>
           <w:caps/>
           <w:sz w:val="28"/>
           <w:szCs w:val="28"/>
+          <w:lang w:val="ru-RU"/>
         </w:rPr>
         <w:t>Программа «энциклопедия звездного неба»</w:t>
       </w:r>
@@ -294,61 +269,61 @@
       <w:pPr>
         <w:jc w:val="center"/>
         <w:rPr>
-          <w:rFonts w:ascii="Times New Roman" w:hAnsi="Times New Roman" w:cs="Times New Roman"/>
-          <w:sz w:val="24"/>
-          <w:szCs w:val="24"/>
-        </w:rPr>
-      </w:pPr>
-      <w:r>
-        <w:rPr>
-          <w:rFonts w:ascii="Times New Roman" w:hAnsi="Times New Roman" w:cs="Times New Roman"/>
-          <w:sz w:val="24"/>
-          <w:szCs w:val="24"/>
-        </w:rPr>
-        <w:t xml:space="preserve">Техническое задание </w:t>
-      </w:r>
-      <w:r>
-        <w:rPr>
-          <w:rFonts w:ascii="Times New Roman" w:hAnsi="Times New Roman" w:cs="Times New Roman"/>
-          <w:sz w:val="24"/>
-          <w:szCs w:val="24"/>
-        </w:rPr>
-        <w:t>к курсовой работе</w:t>
-      </w:r>
-    </w:p>
-    <w:p>
-      <w:pPr>
-        <w:jc w:val="center"/>
-        <w:rPr>
-          <w:rFonts w:ascii="Times New Roman" w:hAnsi="Times New Roman" w:cs="Times New Roman"/>
           <w:sz w:val="28"/>
           <w:szCs w:val="28"/>
-        </w:rPr>
-      </w:pPr>
+          <w:lang w:val="ru-RU"/>
+        </w:rPr>
+      </w:pPr>
+      <w:r>
+        <w:rPr>
+          <w:sz w:val="28"/>
+          <w:szCs w:val="28"/>
+          <w:lang w:val="ru-RU"/>
+        </w:rPr>
+        <w:t xml:space="preserve">Техническое задание на курсовую работу </w:t>
+      </w:r>
     </w:p>
     <w:p>
       <w:pPr>
         <w:jc w:val="center"/>
         <w:rPr>
-          <w:rFonts w:ascii="Times New Roman" w:hAnsi="Times New Roman" w:cs="Times New Roman"/>
-          <w:sz w:val="24"/>
-          <w:szCs w:val="24"/>
+          <w:sz w:val="28"/>
+          <w:szCs w:val="28"/>
+          <w:lang w:val="ru-RU"/>
+        </w:rPr>
+      </w:pPr>
+      <w:r>
+        <w:rPr>
+          <w:sz w:val="28"/>
+          <w:szCs w:val="28"/>
+          <w:lang w:val="ru-RU"/>
+        </w:rPr>
+        <w:t>по дисциплине Технология разработки программных систем</w:t>
+      </w:r>
+    </w:p>
+    <w:p>
+      <w:pPr>
+        <w:jc w:val="center"/>
+        <w:rPr>
+          <w:sz w:val="28"/>
+          <w:szCs w:val="28"/>
           <w:shd w:val="clear" w:color="auto" w:fill="FFFF00"/>
-        </w:rPr>
-      </w:pPr>
-      <w:r>
-        <w:rPr>
-          <w:rFonts w:ascii="Times New Roman" w:hAnsi="Times New Roman" w:cs="Times New Roman"/>
-          <w:sz w:val="24"/>
-          <w:szCs w:val="24"/>
+          <w:lang w:val="ru-RU"/>
+        </w:rPr>
+      </w:pPr>
+      <w:r>
+        <w:rPr>
+          <w:sz w:val="28"/>
+          <w:szCs w:val="28"/>
+          <w:lang w:val="ru-RU"/>
         </w:rPr>
         <w:t xml:space="preserve">Листов </w:t>
       </w:r>
       <w:r>
         <w:rPr>
-          <w:rFonts w:ascii="Times New Roman" w:hAnsi="Times New Roman" w:cs="Times New Roman"/>
-          <w:sz w:val="24"/>
-          <w:szCs w:val="24"/>
+          <w:sz w:val="28"/>
+          <w:szCs w:val="28"/>
+          <w:lang w:val="ru-RU"/>
         </w:rPr>
         <w:t>8</w:t>
       </w:r>
@@ -356,45 +331,27 @@
     <w:p>
       <w:pPr>
         <w:rPr>
-          <w:rFonts w:ascii="Times New Roman" w:hAnsi="Times New Roman" w:cs="Times New Roman"/>
           <w:i/>
           <w:iCs/>
-        </w:rPr>
-      </w:pPr>
-    </w:p>
-    <w:p>
-      <w:pPr>
-        <w:rPr>
-          <w:rFonts w:ascii="Times New Roman" w:hAnsi="Times New Roman" w:cs="Times New Roman"/>
+          <w:lang w:val="ru-RU"/>
+        </w:rPr>
+      </w:pPr>
+    </w:p>
+    <w:p>
+      <w:pPr>
+        <w:rPr>
           <w:i/>
           <w:iCs/>
-        </w:rPr>
-      </w:pPr>
-    </w:p>
-    <w:p>
-      <w:pPr>
-        <w:rPr>
-          <w:rFonts w:ascii="Times New Roman" w:hAnsi="Times New Roman" w:cs="Times New Roman"/>
+          <w:lang w:val="ru-RU"/>
+        </w:rPr>
+      </w:pPr>
+    </w:p>
+    <w:p>
+      <w:pPr>
+        <w:rPr>
           <w:i/>
           <w:iCs/>
-        </w:rPr>
-      </w:pPr>
-    </w:p>
-    <w:p>
-      <w:pPr>
-        <w:rPr>
-          <w:rFonts w:ascii="Times New Roman" w:hAnsi="Times New Roman" w:cs="Times New Roman"/>
-          <w:i/>
-          <w:iCs/>
-        </w:rPr>
-      </w:pPr>
-    </w:p>
-    <w:p>
-      <w:pPr>
-        <w:rPr>
-          <w:rFonts w:ascii="Times New Roman" w:hAnsi="Times New Roman" w:cs="Times New Roman"/>
-          <w:i/>
-          <w:iCs/>
+          <w:lang w:val="ru-RU"/>
         </w:rPr>
       </w:pPr>
     </w:p>
@@ -402,33 +359,34 @@
       <w:pPr>
         <w:spacing w:line="300" w:lineRule="exact"/>
         <w:rPr>
-          <w:rFonts w:ascii="Times New Roman" w:hAnsi="Times New Roman" w:cs="Times New Roman"/>
-        </w:rPr>
-      </w:pPr>
-      <w:r>
-        <w:rPr>
-          <w:rFonts w:ascii="Times New Roman" w:hAnsi="Times New Roman" w:cs="Times New Roman"/>
+          <w:lang w:val="ru-RU"/>
+        </w:rPr>
+      </w:pPr>
+      <w:r>
+        <w:rPr>
+          <w:sz w:val="22"/>
+          <w:szCs w:val="22"/>
+          <w:lang w:val="ru-RU"/>
         </w:rPr>
         <w:t>Студент  гр. АК5-51</w:t>
       </w:r>
       <w:r>
         <w:rPr>
-          <w:rFonts w:ascii="Times New Roman" w:hAnsi="Times New Roman" w:cs="Times New Roman"/>
           <w:sz w:val="28"/>
+          <w:lang w:val="ru-RU"/>
         </w:rPr>
         <w:tab/>
-        <w:t xml:space="preserve">                                                 </w:t>
-      </w:r>
-      <w:r>
-        <w:rPr>
-          <w:rFonts w:ascii="Times New Roman" w:hAnsi="Times New Roman" w:cs="Times New Roman"/>
+      </w:r>
+      <w:r>
+        <w:rPr>
           <w:b/>
-        </w:rPr>
-        <w:t xml:space="preserve">_________________  </w:t>
-      </w:r>
-      <w:r>
-        <w:rPr>
-          <w:rFonts w:ascii="Times New Roman" w:hAnsi="Times New Roman" w:cs="Times New Roman"/>
+          <w:lang w:val="ru-RU"/>
+        </w:rPr>
+        <w:t xml:space="preserve">__________________  </w:t>
+      </w:r>
+      <w:r>
+        <w:rPr>
+          <w:lang w:val="ru-RU"/>
         </w:rPr>
         <w:t>В. А. Лантратов</w:t>
       </w:r>
@@ -438,96 +396,104 @@
         <w:ind w:left="700" w:right="565" w:firstLine="700"/>
         <w:jc w:val="center"/>
         <w:rPr>
-          <w:rFonts w:ascii="Times New Roman" w:hAnsi="Times New Roman" w:cs="Times New Roman"/>
           <w:sz w:val="18"/>
           <w:szCs w:val="18"/>
-        </w:rPr>
-      </w:pPr>
-      <w:r>
-        <w:rPr>
-          <w:rFonts w:ascii="Times New Roman" w:hAnsi="Times New Roman" w:cs="Times New Roman"/>
+          <w:lang w:val="ru-RU"/>
+        </w:rPr>
+      </w:pPr>
+      <w:r>
+        <w:rPr>
           <w:sz w:val="18"/>
           <w:szCs w:val="18"/>
-        </w:rPr>
-        <w:t xml:space="preserve">                                                                                </w:t>
-      </w:r>
-      <w:r>
-        <w:rPr>
-          <w:rFonts w:ascii="Times New Roman" w:hAnsi="Times New Roman" w:cs="Times New Roman"/>
+          <w:lang w:val="ru-RU"/>
+        </w:rPr>
+        <w:t xml:space="preserve">                            (Подпись, дата)          (И.О. Фамилия) </w:t>
+      </w:r>
+    </w:p>
+    <w:p>
+      <w:pPr>
+        <w:ind w:right="565"/>
+        <w:jc w:val="right"/>
+        <w:rPr>
           <w:sz w:val="18"/>
           <w:szCs w:val="18"/>
-        </w:rPr>
-        <w:t xml:space="preserve">                   </w:t>
-      </w:r>
-      <w:r>
-        <w:rPr>
-          <w:rFonts w:ascii="Times New Roman" w:hAnsi="Times New Roman" w:cs="Times New Roman"/>
+          <w:lang w:val="ru-RU"/>
+        </w:rPr>
+      </w:pPr>
+    </w:p>
+    <w:p>
+      <w:pPr>
+        <w:spacing w:line="300" w:lineRule="exact"/>
+        <w:rPr>
+          <w:sz w:val="28"/>
+          <w:lang w:val="ru-RU"/>
+        </w:rPr>
+      </w:pPr>
+    </w:p>
+    <w:p>
+      <w:pPr>
+        <w:spacing w:line="300" w:lineRule="exact"/>
+        <w:rPr>
+          <w:sz w:val="22"/>
+          <w:szCs w:val="22"/>
+          <w:lang w:val="ru-RU"/>
+        </w:rPr>
+      </w:pPr>
+      <w:r>
+        <w:rPr>
+          <w:sz w:val="22"/>
+          <w:szCs w:val="22"/>
+          <w:lang w:val="ru-RU"/>
+        </w:rPr>
+        <w:t>Руководитель курсовой работы,</w:t>
+      </w:r>
+    </w:p>
+    <w:p>
+      <w:pPr>
+        <w:spacing w:line="300" w:lineRule="exact"/>
+        <w:rPr>
+          <w:lang w:val="ru-RU"/>
+        </w:rPr>
+      </w:pPr>
+      <w:r>
+        <w:rPr>
+          <w:sz w:val="22"/>
+          <w:szCs w:val="22"/>
+          <w:lang w:val="ru-RU"/>
+        </w:rPr>
+        <w:t>канд. техн. наук, доцент каф. ИУ-6</w:t>
+      </w:r>
+      <w:r>
+        <w:rPr>
+          <w:b/>
+          <w:lang w:val="ru-RU"/>
+        </w:rPr>
+        <w:t xml:space="preserve">__________________   </w:t>
+      </w:r>
+      <w:r>
+        <w:rPr>
+          <w:lang w:val="ru-RU"/>
+        </w:rPr>
+        <w:t>Т.Н. Ничушкина</w:t>
+      </w:r>
+    </w:p>
+    <w:p>
+      <w:pPr>
+        <w:ind w:right="565"/>
+        <w:jc w:val="both"/>
+        <w:rPr>
           <w:sz w:val="18"/>
           <w:szCs w:val="18"/>
-        </w:rPr>
-        <w:t xml:space="preserve"> (Подпись, дата)          (И.О. Фамилия) </w:t>
-      </w:r>
-    </w:p>
-    <w:p>
-      <w:pPr>
-        <w:spacing w:line="300" w:lineRule="exact"/>
-        <w:rPr>
-          <w:rFonts w:ascii="Times New Roman" w:hAnsi="Times New Roman" w:cs="Times New Roman"/>
-          <w:sz w:val="28"/>
-        </w:rPr>
-      </w:pPr>
-    </w:p>
-    <w:p>
-      <w:pPr>
-        <w:spacing w:line="300" w:lineRule="exact"/>
-        <w:rPr>
-          <w:rFonts w:ascii="Times New Roman" w:hAnsi="Times New Roman" w:cs="Times New Roman"/>
-        </w:rPr>
-      </w:pPr>
-      <w:r>
-        <w:rPr>
-          <w:rFonts w:ascii="Times New Roman" w:hAnsi="Times New Roman" w:cs="Times New Roman"/>
-        </w:rPr>
-        <w:t>Руководитель курсовой работы,</w:t>
-      </w:r>
-    </w:p>
-    <w:p>
-      <w:pPr>
-        <w:spacing w:line="300" w:lineRule="exact"/>
-        <w:rPr>
-          <w:rFonts w:ascii="Times New Roman" w:hAnsi="Times New Roman" w:cs="Times New Roman"/>
-        </w:rPr>
-      </w:pPr>
-      <w:r>
-        <w:rPr>
-          <w:rFonts w:ascii="Times New Roman" w:hAnsi="Times New Roman" w:cs="Times New Roman"/>
-        </w:rPr>
-        <w:t xml:space="preserve">канд. техн. наук, доцент каф. ИУ-6            </w:t>
-      </w:r>
-      <w:r>
-        <w:rPr>
-          <w:rFonts w:ascii="Times New Roman" w:hAnsi="Times New Roman" w:cs="Times New Roman"/>
-        </w:rPr>
-        <w:t xml:space="preserve">                             </w:t>
-      </w:r>
-      <w:r>
-        <w:rPr>
-          <w:rFonts w:ascii="Times New Roman" w:hAnsi="Times New Roman" w:cs="Times New Roman"/>
-        </w:rPr>
-        <w:t xml:space="preserve"> </w:t>
-      </w:r>
-      <w:r>
-        <w:rPr>
-          <w:rFonts w:ascii="Times New Roman" w:hAnsi="Times New Roman" w:cs="Times New Roman"/>
-          <w:b/>
-        </w:rPr>
-        <w:t xml:space="preserve">________________    </w:t>
-      </w:r>
-      <w:r>
-        <w:rPr>
-          <w:rFonts w:ascii="Times New Roman" w:hAnsi="Times New Roman" w:cs="Times New Roman"/>
-        </w:rPr>
-        <w:t>Т.Н. Ничушкина</w:t>
+          <w:lang w:val="ru-RU"/>
+        </w:rPr>
+      </w:pPr>
+      <w:r>
+        <w:rPr>
+          <w:sz w:val="18"/>
+          <w:szCs w:val="18"/>
+          <w:lang w:val="ru-RU"/>
+        </w:rPr>
+        <w:t xml:space="preserve">                                                 (Подпись, дата)           (И.О. Фамилия)  </w:t>
       </w:r>
     </w:p>
     <w:p>
@@ -535,44 +501,9 @@
         <w:ind w:right="565"/>
         <w:jc w:val="both"/>
         <w:rPr>
-          <w:rFonts w:ascii="Times New Roman" w:hAnsi="Times New Roman" w:cs="Times New Roman"/>
           <w:sz w:val="18"/>
           <w:szCs w:val="18"/>
-        </w:rPr>
-      </w:pPr>
-      <w:r>
-        <w:rPr>
-          <w:rFonts w:ascii="Times New Roman" w:hAnsi="Times New Roman" w:cs="Times New Roman"/>
-          <w:sz w:val="18"/>
-          <w:szCs w:val="18"/>
-        </w:rPr>
-        <w:t xml:space="preserve">                                                                                                                </w:t>
-      </w:r>
-      <w:r>
-        <w:rPr>
-          <w:rFonts w:ascii="Times New Roman" w:hAnsi="Times New Roman" w:cs="Times New Roman"/>
-          <w:sz w:val="18"/>
-          <w:szCs w:val="18"/>
-        </w:rPr>
-        <w:t xml:space="preserve">                     (Подпись, дата)       </w:t>
-      </w:r>
-      <w:r>
-        <w:rPr>
-          <w:rFonts w:ascii="Times New Roman" w:hAnsi="Times New Roman" w:cs="Times New Roman"/>
-          <w:sz w:val="18"/>
-          <w:szCs w:val="18"/>
-        </w:rPr>
-        <w:t xml:space="preserve"> (И.О. Фамилия)  </w:t>
-      </w:r>
-    </w:p>
-    <w:p>
-      <w:pPr>
-        <w:ind w:right="565"/>
-        <w:jc w:val="both"/>
-        <w:rPr>
-          <w:rFonts w:ascii="Times New Roman" w:hAnsi="Times New Roman" w:cs="Times New Roman"/>
-          <w:sz w:val="18"/>
-          <w:szCs w:val="18"/>
+          <w:lang w:val="ru-RU"/>
         </w:rPr>
       </w:pPr>
     </w:p>
@@ -580,12 +511,10 @@
       <w:pPr>
         <w:jc w:val="center"/>
         <w:rPr>
-          <w:rFonts w:ascii="Times New Roman" w:hAnsi="Times New Roman" w:cs="Times New Roman"/>
+          <w:lang w:val="ru-RU"/>
         </w:rPr>
         <w:sectPr>
-          <w:headerReference w:type="default" r:id="rId8"/>
-          <w:footerReference w:type="default" r:id="rId9"/>
-          <w:footerReference w:type="first" r:id="rId10"/>
+          <w:headerReference w:type="default" r:id="rId9"/>
           <w:pgSz w:w="11906" w:h="16838"/>
           <w:pgMar w:top="1134" w:right="850" w:bottom="1134" w:left="1701" w:header="708" w:footer="0" w:gutter="0"/>
           <w:pgNumType w:start="1"/>
@@ -597,34 +526,31 @@
       </w:pPr>
       <w:r>
         <w:rPr>
-          <w:rFonts w:ascii="Times New Roman" w:hAnsi="Times New Roman" w:cs="Times New Roman"/>
+          <w:lang w:val="ru-RU"/>
         </w:rPr>
         <w:t>Москва, 2015</w:t>
       </w:r>
     </w:p>
     <w:p>
       <w:pPr>
-        <w:pStyle w:val="1"/>
-        <w:jc w:val="center"/>
-        <w:rPr>
-          <w:b w:val="0"/>
+        <w:pStyle w:val="110"/>
+        <w:rPr>
           <w:sz w:val="24"/>
-          <w:szCs w:val="24"/>
-        </w:rPr>
-      </w:pPr>
-      <w:r>
-        <w:rPr>
-          <w:b w:val="0"/>
+          <w:lang w:val="ru-RU"/>
+        </w:rPr>
+      </w:pPr>
+      <w:r>
+        <w:rPr>
           <w:sz w:val="24"/>
-          <w:szCs w:val="24"/>
+          <w:lang w:val="ru-RU"/>
         </w:rPr>
         <w:lastRenderedPageBreak/>
-        <w:t>ВВЕДЕНИЕ</w:t>
-      </w:r>
-    </w:p>
-    <w:p>
-      <w:pPr>
-        <w:pStyle w:val="a3"/>
+        <w:t>Введение</w:t>
+      </w:r>
+    </w:p>
+    <w:p>
+      <w:pPr>
+        <w:pStyle w:val="a4"/>
         <w:spacing w:line="480" w:lineRule="auto"/>
         <w:rPr>
           <w:lang w:val="ru-RU"/>
@@ -652,7 +578,7 @@
     </w:p>
     <w:p>
       <w:pPr>
-        <w:pStyle w:val="a3"/>
+        <w:pStyle w:val="a4"/>
         <w:spacing w:line="480" w:lineRule="auto"/>
         <w:ind w:firstLine="708"/>
         <w:rPr>
@@ -708,7 +634,7 @@
     </w:p>
     <w:p>
       <w:pPr>
-        <w:pStyle w:val="a3"/>
+        <w:pStyle w:val="a4"/>
         <w:spacing w:line="480" w:lineRule="auto"/>
         <w:ind w:firstLine="708"/>
         <w:rPr>
@@ -724,7 +650,7 @@
     </w:p>
     <w:p>
       <w:pPr>
-        <w:pStyle w:val="14"/>
+        <w:pStyle w:val="19"/>
         <w:spacing w:line="480" w:lineRule="auto"/>
         <w:ind w:firstLine="708"/>
         <w:rPr>
@@ -753,29 +679,19 @@
     </w:p>
     <w:p>
       <w:pPr>
-        <w:pStyle w:val="1"/>
-        <w:jc w:val="center"/>
-        <w:rPr>
-          <w:b w:val="0"/>
+        <w:pStyle w:val="110"/>
+        <w:spacing w:line="480" w:lineRule="auto"/>
+        <w:rPr>
           <w:sz w:val="24"/>
-          <w:szCs w:val="24"/>
-        </w:rPr>
-      </w:pPr>
-      <w:r>
-        <w:rPr>
-          <w:b w:val="0"/>
+          <w:lang w:val="ru-RU"/>
+        </w:rPr>
+      </w:pPr>
+      <w:r>
+        <w:rPr>
           <w:sz w:val="24"/>
-          <w:szCs w:val="24"/>
-        </w:rPr>
-        <w:t xml:space="preserve">2 </w:t>
-      </w:r>
-      <w:r>
-        <w:rPr>
-          <w:b w:val="0"/>
-          <w:sz w:val="24"/>
-          <w:szCs w:val="24"/>
-        </w:rPr>
-        <w:t>ОСНОВАНИЯ ДЛЯ РАЗРАБОТКИ</w:t>
+          <w:lang w:val="ru-RU"/>
+        </w:rPr>
+        <w:t>2 Основания для разработки</w:t>
       </w:r>
     </w:p>
     <w:p>
@@ -784,45 +700,31 @@
         <w:ind w:firstLine="720"/>
         <w:jc w:val="both"/>
         <w:rPr>
-          <w:rFonts w:ascii="Times New Roman" w:hAnsi="Times New Roman" w:cs="Times New Roman"/>
+          <w:lang w:val="ru-RU"/>
+        </w:rPr>
+      </w:pPr>
+      <w:r>
+        <w:rPr>
+          <w:lang w:val="ru-RU"/>
+        </w:rPr>
+        <w:t>Программа «Энциклопедия звездного неба» разрабатывается на основе учебного плана кафедры ИУ6.</w:t>
+      </w:r>
+    </w:p>
+    <w:p>
+      <w:pPr>
+        <w:pStyle w:val="110"/>
+        <w:spacing w:line="480" w:lineRule="auto"/>
+        <w:rPr>
           <w:sz w:val="24"/>
-          <w:szCs w:val="24"/>
-        </w:rPr>
-      </w:pPr>
-      <w:r>
-        <w:rPr>
-          <w:rFonts w:ascii="Times New Roman" w:hAnsi="Times New Roman" w:cs="Times New Roman"/>
+          <w:lang w:val="ru-RU"/>
+        </w:rPr>
+      </w:pPr>
+      <w:r>
+        <w:rPr>
           <w:sz w:val="24"/>
-          <w:szCs w:val="24"/>
-        </w:rPr>
-        <w:t>Программа «Энциклопедия звездного неба» разрабатывается на основе учебного плана кафедры ИУ6.</w:t>
-      </w:r>
-    </w:p>
-    <w:p>
-      <w:pPr>
-        <w:pStyle w:val="1"/>
-        <w:jc w:val="center"/>
-        <w:rPr>
-          <w:b w:val="0"/>
-          <w:sz w:val="24"/>
-          <w:szCs w:val="24"/>
-        </w:rPr>
-      </w:pPr>
-      <w:r>
-        <w:rPr>
-          <w:b w:val="0"/>
-          <w:sz w:val="24"/>
-          <w:szCs w:val="24"/>
-        </w:rPr>
-        <w:t xml:space="preserve">3 </w:t>
-      </w:r>
-      <w:r>
-        <w:rPr>
-          <w:b w:val="0"/>
-          <w:sz w:val="24"/>
-          <w:szCs w:val="24"/>
-        </w:rPr>
-        <w:t>НАЗВАЧЕНИЕ РАЗРАБОТКИ</w:t>
+          <w:lang w:val="ru-RU"/>
+        </w:rPr>
+        <w:t>3 Назначение разработки</w:t>
       </w:r>
     </w:p>
     <w:p>
@@ -865,41 +767,44 @@
         <w:rPr>
           <w:lang w:val="ru-RU"/>
         </w:rPr>
-        <w:t xml:space="preserve">этим темам в </w:t>
-      </w:r>
-      <w:r>
-        <w:rPr>
+        <w:t xml:space="preserve">этим темам в игровой форме. В </w:t>
+      </w:r>
+      <w:r>
+        <w:rPr>
+          <w:color w:val="auto"/>
+          <w:lang w:val="ru-RU"/>
+        </w:rPr>
+        <w:t xml:space="preserve">роли пользователей программы могут выступать школьники, студенты, а также заинтересованные люди, имеющие смартфонына базе ОС </w:t>
+      </w:r>
+      <w:r>
+        <w:rPr>
+          <w:color w:val="auto"/>
+        </w:rPr>
+        <w:t>Android</w:t>
+      </w:r>
+      <w:r>
+        <w:rPr>
+          <w:color w:val="auto"/>
+          <w:lang w:val="ru-RU"/>
+        </w:rPr>
+        <w:t>.</w:t>
+      </w:r>
+    </w:p>
+    <w:p>
+      <w:pPr>
+        <w:pStyle w:val="110"/>
+        <w:spacing w:line="480" w:lineRule="auto"/>
+        <w:rPr>
+          <w:sz w:val="24"/>
+          <w:lang w:val="ru-RU"/>
+        </w:rPr>
+      </w:pPr>
+      <w:r>
+        <w:rPr>
+          <w:sz w:val="24"/>
           <w:lang w:val="ru-RU"/>
         </w:rPr>
         <w:lastRenderedPageBreak/>
-        <w:t xml:space="preserve">игровой форме. В </w:t>
-      </w:r>
-      <w:r>
-        <w:rPr>
-          <w:color w:val="auto"/>
-          <w:lang w:val="ru-RU"/>
-        </w:rPr>
-        <w:t xml:space="preserve">роли пользователей программы могут выступать школьники, студенты, а также заинтересованные люди, имеющие смартфонына базе ОС </w:t>
-      </w:r>
-      <w:r>
-        <w:rPr>
-          <w:color w:val="auto"/>
-        </w:rPr>
-        <w:t>Android</w:t>
-      </w:r>
-      <w:r>
-        <w:rPr>
-          <w:color w:val="auto"/>
-          <w:lang w:val="ru-RU"/>
-        </w:rPr>
-        <w:t>.</w:t>
-      </w:r>
-    </w:p>
-    <w:p>
-      <w:pPr>
-        <w:pStyle w:val="1"/>
-      </w:pPr>
-      <w:r>
         <w:t>4 Требования к программе “энциклопедия звездного неба”</w:t>
       </w:r>
     </w:p>
@@ -924,41 +829,49 @@
     <w:p>
       <w:pPr>
         <w:rPr>
-          <w:rFonts w:ascii="Times New Roman" w:hAnsi="Times New Roman" w:cs="Times New Roman"/>
-          <w:sz w:val="24"/>
-          <w:szCs w:val="24"/>
+          <w:lang w:val="ru-RU" w:eastAsia="en-US"/>
+        </w:rPr>
+      </w:pPr>
+      <w:r>
+        <w:rPr>
+          <w:lang w:val="ru-RU" w:eastAsia="en-US"/>
+        </w:rPr>
+        <w:t>Программа должна обеспечивать выполнение следующих функций:</w:t>
+      </w:r>
+    </w:p>
+    <w:p>
+      <w:pPr>
+        <w:rPr>
+          <w:lang w:val="ru-RU" w:eastAsia="en-US"/>
+        </w:rPr>
+      </w:pPr>
+    </w:p>
+    <w:p>
+      <w:pPr>
+        <w:rPr>
+          <w:lang w:val="ru-RU" w:eastAsia="en-US"/>
+        </w:rPr>
+      </w:pPr>
+    </w:p>
+    <w:p>
+      <w:pPr>
+        <w:pStyle w:val="1b"/>
+        <w:spacing w:line="480" w:lineRule="auto"/>
+        <w:ind w:left="709"/>
+        <w:rPr>
           <w:lang w:eastAsia="en-US"/>
         </w:rPr>
       </w:pPr>
       <w:r>
         <w:rPr>
-          <w:rFonts w:ascii="Times New Roman" w:hAnsi="Times New Roman" w:cs="Times New Roman"/>
-          <w:sz w:val="24"/>
-          <w:szCs w:val="24"/>
           <w:lang w:eastAsia="en-US"/>
         </w:rPr>
-        <w:t>Программа должна обеспечивать выполнение следующих функций:</w:t>
-      </w:r>
-    </w:p>
-    <w:p>
-      <w:pPr>
-        <w:pStyle w:val="15"/>
-        <w:spacing w:line="480" w:lineRule="auto"/>
-        <w:ind w:left="709"/>
-        <w:rPr>
-          <w:lang w:eastAsia="en-US"/>
-        </w:rPr>
-      </w:pPr>
-      <w:r>
-        <w:rPr>
-          <w:lang w:eastAsia="en-US"/>
-        </w:rPr>
         <w:t>4.1.1 Выбор режима работы:</w:t>
       </w:r>
     </w:p>
     <w:p>
       <w:pPr>
-        <w:pStyle w:val="15"/>
+        <w:pStyle w:val="1b"/>
         <w:numPr>
           <w:ilvl w:val="0"/>
           <w:numId w:val="1"/>
@@ -978,7 +891,7 @@
     </w:p>
     <w:p>
       <w:pPr>
-        <w:pStyle w:val="15"/>
+        <w:pStyle w:val="1b"/>
         <w:numPr>
           <w:ilvl w:val="0"/>
           <w:numId w:val="1"/>
@@ -1010,7 +923,7 @@
     </w:p>
     <w:p>
       <w:pPr>
-        <w:pStyle w:val="15"/>
+        <w:pStyle w:val="1b"/>
         <w:spacing w:line="480" w:lineRule="auto"/>
         <w:ind w:left="709"/>
         <w:rPr>
@@ -1026,7 +939,7 @@
     </w:p>
     <w:p>
       <w:pPr>
-        <w:pStyle w:val="15"/>
+        <w:pStyle w:val="1b"/>
         <w:numPr>
           <w:ilvl w:val="0"/>
           <w:numId w:val="2"/>
@@ -1046,7 +959,7 @@
     </w:p>
     <w:p>
       <w:pPr>
-        <w:pStyle w:val="15"/>
+        <w:pStyle w:val="1b"/>
         <w:numPr>
           <w:ilvl w:val="0"/>
           <w:numId w:val="3"/>
@@ -1066,7 +979,7 @@
     </w:p>
     <w:p>
       <w:pPr>
-        <w:pStyle w:val="15"/>
+        <w:pStyle w:val="1b"/>
         <w:numPr>
           <w:ilvl w:val="0"/>
           <w:numId w:val="4"/>
@@ -1086,7 +999,7 @@
     </w:p>
     <w:p>
       <w:pPr>
-        <w:pStyle w:val="15"/>
+        <w:pStyle w:val="1b"/>
         <w:numPr>
           <w:ilvl w:val="0"/>
           <w:numId w:val="4"/>
@@ -1106,7 +1019,7 @@
     </w:p>
     <w:p>
       <w:pPr>
-        <w:pStyle w:val="15"/>
+        <w:pStyle w:val="1b"/>
         <w:spacing w:line="480" w:lineRule="auto"/>
         <w:ind w:left="709"/>
         <w:rPr>
@@ -1122,7 +1035,7 @@
     </w:p>
     <w:p>
       <w:pPr>
-        <w:pStyle w:val="15"/>
+        <w:pStyle w:val="1b"/>
         <w:numPr>
           <w:ilvl w:val="0"/>
           <w:numId w:val="5"/>
@@ -1144,7 +1057,7 @@
     </w:p>
     <w:p>
       <w:pPr>
-        <w:pStyle w:val="15"/>
+        <w:pStyle w:val="1b"/>
         <w:numPr>
           <w:ilvl w:val="0"/>
           <w:numId w:val="5"/>
@@ -1164,7 +1077,7 @@
     </w:p>
     <w:p>
       <w:pPr>
-        <w:pStyle w:val="15"/>
+        <w:pStyle w:val="1b"/>
         <w:numPr>
           <w:ilvl w:val="0"/>
           <w:numId w:val="5"/>
@@ -1184,7 +1097,7 @@
     </w:p>
     <w:p>
       <w:pPr>
-        <w:pStyle w:val="15"/>
+        <w:pStyle w:val="1b"/>
         <w:numPr>
           <w:ilvl w:val="1"/>
           <w:numId w:val="5"/>
@@ -1204,7 +1117,7 @@
     </w:p>
     <w:p>
       <w:pPr>
-        <w:pStyle w:val="15"/>
+        <w:pStyle w:val="1b"/>
         <w:numPr>
           <w:ilvl w:val="1"/>
           <w:numId w:val="5"/>
@@ -1224,7 +1137,7 @@
     </w:p>
     <w:p>
       <w:pPr>
-        <w:pStyle w:val="15"/>
+        <w:pStyle w:val="1b"/>
         <w:numPr>
           <w:ilvl w:val="1"/>
           <w:numId w:val="5"/>
@@ -1244,7 +1157,7 @@
     </w:p>
     <w:p>
       <w:pPr>
-        <w:pStyle w:val="15"/>
+        <w:pStyle w:val="1b"/>
         <w:numPr>
           <w:ilvl w:val="1"/>
           <w:numId w:val="5"/>
@@ -1264,7 +1177,7 @@
     </w:p>
     <w:p>
       <w:pPr>
-        <w:pStyle w:val="15"/>
+        <w:pStyle w:val="1b"/>
         <w:numPr>
           <w:ilvl w:val="0"/>
           <w:numId w:val="5"/>
@@ -1284,7 +1197,7 @@
     </w:p>
     <w:p>
       <w:pPr>
-        <w:pStyle w:val="15"/>
+        <w:pStyle w:val="1b"/>
         <w:numPr>
           <w:ilvl w:val="0"/>
           <w:numId w:val="5"/>
@@ -1304,7 +1217,7 @@
     </w:p>
     <w:p>
       <w:pPr>
-        <w:pStyle w:val="15"/>
+        <w:pStyle w:val="1b"/>
         <w:numPr>
           <w:ilvl w:val="1"/>
           <w:numId w:val="5"/>
@@ -1324,7 +1237,7 @@
     </w:p>
     <w:p>
       <w:pPr>
-        <w:pStyle w:val="15"/>
+        <w:pStyle w:val="1b"/>
         <w:numPr>
           <w:ilvl w:val="1"/>
           <w:numId w:val="5"/>
@@ -1345,7 +1258,7 @@
     </w:p>
     <w:p>
       <w:pPr>
-        <w:pStyle w:val="15"/>
+        <w:pStyle w:val="1b"/>
         <w:numPr>
           <w:ilvl w:val="1"/>
           <w:numId w:val="5"/>
@@ -1365,7 +1278,7 @@
     </w:p>
     <w:p>
       <w:pPr>
-        <w:pStyle w:val="15"/>
+        <w:pStyle w:val="1b"/>
         <w:numPr>
           <w:ilvl w:val="1"/>
           <w:numId w:val="5"/>
@@ -1385,7 +1298,7 @@
     </w:p>
     <w:p>
       <w:pPr>
-        <w:pStyle w:val="15"/>
+        <w:pStyle w:val="1b"/>
         <w:numPr>
           <w:ilvl w:val="0"/>
           <w:numId w:val="5"/>
@@ -1405,7 +1318,7 @@
     </w:p>
     <w:p>
       <w:pPr>
-        <w:pStyle w:val="15"/>
+        <w:pStyle w:val="1b"/>
         <w:spacing w:line="480" w:lineRule="auto"/>
         <w:ind w:left="709"/>
         <w:rPr>
@@ -1451,16 +1364,12 @@
         <w:ind w:left="720"/>
         <w:jc w:val="both"/>
         <w:rPr>
-          <w:rFonts w:ascii="Times New Roman" w:hAnsi="Times New Roman" w:cs="Times New Roman"/>
-          <w:sz w:val="24"/>
-          <w:szCs w:val="24"/>
-        </w:rPr>
-      </w:pPr>
-      <w:r>
-        <w:rPr>
-          <w:rFonts w:ascii="Times New Roman" w:hAnsi="Times New Roman" w:cs="Times New Roman"/>
-          <w:sz w:val="24"/>
-          <w:szCs w:val="24"/>
+          <w:lang w:val="ru-RU"/>
+        </w:rPr>
+      </w:pPr>
+      <w:r>
+        <w:rPr>
+          <w:lang w:val="ru-RU"/>
         </w:rPr>
         <w:t>4.2.1 Предусмотреть контроль вводимой информации.</w:t>
       </w:r>
@@ -1471,16 +1380,12 @@
         <w:ind w:left="720"/>
         <w:jc w:val="both"/>
         <w:rPr>
-          <w:rFonts w:ascii="Times New Roman" w:hAnsi="Times New Roman" w:cs="Times New Roman"/>
-          <w:sz w:val="24"/>
-          <w:szCs w:val="24"/>
-        </w:rPr>
-      </w:pPr>
-      <w:r>
-        <w:rPr>
-          <w:rFonts w:ascii="Times New Roman" w:hAnsi="Times New Roman" w:cs="Times New Roman"/>
-          <w:sz w:val="24"/>
-          <w:szCs w:val="24"/>
+          <w:lang w:val="ru-RU"/>
+        </w:rPr>
+      </w:pPr>
+      <w:r>
+        <w:rPr>
+          <w:lang w:val="ru-RU"/>
         </w:rPr>
         <w:t>4.2.2 Предусмотреть блокировку некорректных действий пользователя.</w:t>
       </w:r>
@@ -1491,16 +1396,12 @@
         <w:ind w:left="720"/>
         <w:jc w:val="both"/>
         <w:rPr>
-          <w:rFonts w:ascii="Times New Roman" w:hAnsi="Times New Roman" w:cs="Times New Roman"/>
-          <w:sz w:val="24"/>
-          <w:szCs w:val="24"/>
-        </w:rPr>
-      </w:pPr>
-      <w:r>
-        <w:rPr>
-          <w:rFonts w:ascii="Times New Roman" w:hAnsi="Times New Roman" w:cs="Times New Roman"/>
-          <w:sz w:val="24"/>
-          <w:szCs w:val="24"/>
+          <w:lang w:val="ru-RU"/>
+        </w:rPr>
+      </w:pPr>
+      <w:r>
+        <w:rPr>
+          <w:lang w:val="ru-RU"/>
         </w:rPr>
         <w:t>4.2.3. Обеспечить целостность информации в базе.</w:t>
       </w:r>
@@ -1529,16 +1430,12 @@
         <w:ind w:left="720"/>
         <w:jc w:val="both"/>
         <w:rPr>
-          <w:rFonts w:ascii="Times New Roman" w:hAnsi="Times New Roman" w:cs="Times New Roman"/>
-          <w:sz w:val="24"/>
-          <w:szCs w:val="24"/>
-        </w:rPr>
-      </w:pPr>
-      <w:r>
-        <w:rPr>
-          <w:rFonts w:ascii="Times New Roman" w:hAnsi="Times New Roman" w:cs="Times New Roman"/>
-          <w:sz w:val="24"/>
-          <w:szCs w:val="24"/>
+          <w:lang w:val="ru-RU"/>
+        </w:rPr>
+      </w:pPr>
+      <w:r>
+        <w:rPr>
+          <w:lang w:val="ru-RU"/>
         </w:rPr>
         <w:t>4.3.1 Условия эксплуатации в соответствие с СанПиН 2.2.2/2.4.1340-03</w:t>
       </w:r>
@@ -1567,18 +1464,23 @@
         <w:ind w:firstLine="709"/>
         <w:jc w:val="both"/>
         <w:rPr>
-          <w:rFonts w:ascii="Times New Roman" w:hAnsi="Times New Roman" w:cs="Times New Roman"/>
-          <w:sz w:val="24"/>
-          <w:szCs w:val="24"/>
-        </w:rPr>
-      </w:pPr>
-      <w:r>
-        <w:rPr>
-          <w:rFonts w:ascii="Times New Roman" w:hAnsi="Times New Roman" w:cs="Times New Roman"/>
-          <w:sz w:val="24"/>
-          <w:szCs w:val="24"/>
-        </w:rPr>
-        <w:t>4.4.1 Программное обеспечение должно функционировать на устройствах, работающих под управлением операционной системы Android;</w:t>
+          <w:lang w:val="ru-RU"/>
+        </w:rPr>
+      </w:pPr>
+      <w:r>
+        <w:rPr>
+          <w:lang w:val="ru-RU"/>
+        </w:rPr>
+        <w:t xml:space="preserve">4.4.1 Программное обеспечение должно функционировать на устройствах, работающих под управлением операционной системы </w:t>
+      </w:r>
+      <w:r>
+        <w:t>Android</w:t>
+      </w:r>
+      <w:r>
+        <w:rPr>
+          <w:lang w:val="ru-RU"/>
+        </w:rPr>
+        <w:t>;</w:t>
       </w:r>
     </w:p>
     <w:p>
@@ -1587,16 +1489,12 @@
         <w:ind w:left="708"/>
         <w:jc w:val="both"/>
         <w:rPr>
-          <w:rFonts w:ascii="Times New Roman" w:hAnsi="Times New Roman" w:cs="Times New Roman"/>
-          <w:sz w:val="24"/>
-          <w:szCs w:val="24"/>
-        </w:rPr>
-      </w:pPr>
-      <w:r>
-        <w:rPr>
-          <w:rFonts w:ascii="Times New Roman" w:hAnsi="Times New Roman" w:cs="Times New Roman"/>
-          <w:sz w:val="24"/>
-          <w:szCs w:val="24"/>
+          <w:lang w:val="ru-RU"/>
+        </w:rPr>
+      </w:pPr>
+      <w:r>
+        <w:rPr>
+          <w:lang w:val="ru-RU"/>
         </w:rPr>
         <w:t>4.4.2Минимальная конфигурация технических средств:</w:t>
       </w:r>
@@ -1610,18 +1508,32 @@
         <w:ind w:left="708"/>
         <w:jc w:val="both"/>
         <w:rPr>
-          <w:rFonts w:ascii="Times New Roman" w:hAnsi="Times New Roman" w:cs="Times New Roman"/>
-          <w:sz w:val="24"/>
-          <w:szCs w:val="24"/>
-        </w:rPr>
-      </w:pPr>
-      <w:r>
-        <w:rPr>
-          <w:rFonts w:ascii="Times New Roman" w:hAnsi="Times New Roman" w:cs="Times New Roman"/>
-          <w:sz w:val="24"/>
-          <w:szCs w:val="24"/>
-        </w:rPr>
-        <w:t>4.4.2.1 Тип процессора………...……………………………………..ARM/Intel;</w:t>
+          <w:lang w:val="ru-RU"/>
+        </w:rPr>
+      </w:pPr>
+      <w:r>
+        <w:rPr>
+          <w:lang w:val="ru-RU"/>
+        </w:rPr>
+        <w:t>4.4.2.1 Тип процессора………...……………………………………..</w:t>
+      </w:r>
+      <w:r>
+        <w:t>ARM</w:t>
+      </w:r>
+      <w:r>
+        <w:rPr>
+          <w:lang w:val="ru-RU"/>
+        </w:rPr>
+        <w:t>/</w:t>
+      </w:r>
+      <w:r>
+        <w:t>Intel</w:t>
+      </w:r>
+      <w:r>
+        <w:rPr>
+          <w:lang w:val="ru-RU"/>
+        </w:rPr>
+        <w:t>;</w:t>
       </w:r>
     </w:p>
     <w:p>
@@ -1678,18 +1590,32 @@
         <w:ind w:left="708" w:firstLine="12"/>
         <w:jc w:val="both"/>
         <w:rPr>
-          <w:rFonts w:ascii="Times New Roman" w:hAnsi="Times New Roman" w:cs="Times New Roman"/>
-          <w:sz w:val="24"/>
-          <w:szCs w:val="24"/>
-        </w:rPr>
-      </w:pPr>
-      <w:r>
-        <w:rPr>
-          <w:rFonts w:ascii="Times New Roman" w:hAnsi="Times New Roman" w:cs="Times New Roman"/>
-          <w:sz w:val="24"/>
-          <w:szCs w:val="24"/>
-        </w:rPr>
-        <w:t>4.5.1 Программное обеспечение должно работать под управлением операционных систем семейства Android (Android 2.3.3 и выше)</w:t>
+          <w:lang w:val="ru-RU"/>
+        </w:rPr>
+      </w:pPr>
+      <w:r>
+        <w:rPr>
+          <w:lang w:val="ru-RU"/>
+        </w:rPr>
+        <w:t xml:space="preserve">4.5.1 Программное обеспечение должно работать под управлением операционных систем семейства </w:t>
+      </w:r>
+      <w:r>
+        <w:t>Android</w:t>
+      </w:r>
+      <w:r>
+        <w:rPr>
+          <w:lang w:val="ru-RU"/>
+        </w:rPr>
+        <w:t xml:space="preserve"> (</w:t>
+      </w:r>
+      <w:r>
+        <w:t>Android</w:t>
+      </w:r>
+      <w:r>
+        <w:rPr>
+          <w:lang w:val="ru-RU"/>
+        </w:rPr>
+        <w:t xml:space="preserve"> 2.3.3 и выше)</w:t>
       </w:r>
     </w:p>
     <w:p>
@@ -1698,28 +1624,49 @@
         <w:ind w:left="708" w:firstLine="12"/>
         <w:jc w:val="both"/>
         <w:rPr>
-          <w:rFonts w:ascii="Times New Roman" w:hAnsi="Times New Roman" w:cs="Times New Roman"/>
-          <w:sz w:val="24"/>
-          <w:szCs w:val="24"/>
-        </w:rPr>
-      </w:pPr>
-      <w:r>
-        <w:rPr>
-          <w:rFonts w:ascii="Times New Roman" w:hAnsi="Times New Roman" w:cs="Times New Roman"/>
-          <w:sz w:val="24"/>
-          <w:szCs w:val="24"/>
+          <w:lang w:val="ru-RU"/>
+        </w:rPr>
+      </w:pPr>
+      <w:r>
+        <w:rPr>
+          <w:lang w:val="ru-RU"/>
         </w:rPr>
         <w:lastRenderedPageBreak/>
-        <w:t>4.5.2 Среда разработки – AndroidStudio, язык программирования – Java.</w:t>
-      </w:r>
-      <w:r>
-        <w:rPr>
-          <w:rFonts w:ascii="Times New Roman" w:hAnsi="Times New Roman" w:cs="Times New Roman"/>
-          <w:sz w:val="24"/>
-          <w:szCs w:val="24"/>
+        <w:t xml:space="preserve">4.5.2 Среда разработки – </w:t>
+      </w:r>
+      <w:r>
+        <w:t>AndroidStudio</w:t>
+      </w:r>
+      <w:r>
+        <w:rPr>
+          <w:lang w:val="ru-RU"/>
+        </w:rPr>
+        <w:t xml:space="preserve">, язык программирования – </w:t>
+      </w:r>
+      <w:r>
+        <w:t>Java</w:t>
+      </w:r>
+      <w:r>
+        <w:rPr>
+          <w:lang w:val="ru-RU"/>
+        </w:rPr>
+        <w:t>.</w:t>
+      </w:r>
+      <w:r>
+        <w:rPr>
+          <w:lang w:val="ru-RU"/>
         </w:rPr>
         <w:br/>
-        <w:t>Выбор среды разработки и языка программирования основан на рекомендациях, предоставленных для разработчиков корпорацией GoogleInc.</w:t>
+        <w:t xml:space="preserve">Выбор среды разработки и языка программирования основан на рекомендациях, предоставленных для разработчиков корпорацией </w:t>
+      </w:r>
+      <w:r>
+        <w:t>GoogleInc</w:t>
+      </w:r>
+      <w:r>
+        <w:rPr>
+          <w:lang w:val="ru-RU"/>
+        </w:rPr>
+        <w:t>.</w:t>
       </w:r>
     </w:p>
     <w:p>
@@ -1747,18 +1694,35 @@
         <w:ind w:left="708" w:firstLine="12"/>
         <w:jc w:val="both"/>
         <w:rPr>
-          <w:rFonts w:ascii="Times New Roman" w:hAnsi="Times New Roman" w:cs="Times New Roman"/>
-          <w:sz w:val="24"/>
-          <w:szCs w:val="24"/>
-        </w:rPr>
-      </w:pPr>
-      <w:r>
-        <w:rPr>
-          <w:rFonts w:ascii="Times New Roman" w:hAnsi="Times New Roman" w:cs="Times New Roman"/>
-          <w:sz w:val="24"/>
-          <w:szCs w:val="24"/>
-        </w:rPr>
-        <w:t>4.5.3.1 Входные данные энциклопедии должны представлять собой предварительно сформированные файлы базы данных, формат и структура которых будут уточняться в процессе разработки.</w:t>
+          <w:color w:val="auto"/>
+          <w:lang w:val="ru-RU"/>
+        </w:rPr>
+      </w:pPr>
+      <w:r>
+        <w:rPr>
+          <w:lang w:val="ru-RU"/>
+        </w:rPr>
+        <w:t>4.5.3.1 Вход</w:t>
+      </w:r>
+      <w:r>
+        <w:rPr>
+          <w:color w:val="auto"/>
+          <w:lang w:val="ru-RU"/>
+        </w:rPr>
+        <w:t>ные данные энциклопедии должны представлять собой предварительно сформированные файлы базы данных, фор</w:t>
+      </w:r>
+      <w:r>
+        <w:rPr>
+          <w:lang w:val="ru-RU"/>
+        </w:rPr>
+        <w:t>мат и струк</w:t>
+      </w:r>
+      <w:r>
+        <w:rPr>
+          <w:color w:val="auto"/>
+          <w:lang w:val="ru-RU"/>
+        </w:rPr>
+        <w:t>тура которых будут уточняться в процессе разработки.</w:t>
       </w:r>
     </w:p>
     <w:p>
@@ -1767,31 +1731,39 @@
         <w:ind w:left="708" w:firstLine="12"/>
         <w:jc w:val="both"/>
         <w:rPr>
-          <w:rFonts w:ascii="Times New Roman" w:hAnsi="Times New Roman" w:cs="Times New Roman"/>
+          <w:color w:val="auto"/>
+          <w:lang w:val="ru-RU"/>
+        </w:rPr>
+      </w:pPr>
+      <w:r>
+        <w:rPr>
+          <w:color w:val="auto"/>
+          <w:lang w:val="ru-RU"/>
+        </w:rPr>
+        <w:t>4.5.3.2 Входные и выходные  данные статистики  должны представлять собой файлы, тип и структура  которых будут уточняться в процессе разработки.</w:t>
+      </w:r>
+    </w:p>
+    <w:p>
+      <w:pPr>
+        <w:pStyle w:val="110"/>
+        <w:spacing w:line="480" w:lineRule="auto"/>
+        <w:jc w:val="both"/>
+        <w:rPr>
           <w:sz w:val="24"/>
-          <w:szCs w:val="24"/>
-        </w:rPr>
-      </w:pPr>
-      <w:r>
-        <w:rPr>
-          <w:rFonts w:ascii="Times New Roman" w:hAnsi="Times New Roman" w:cs="Times New Roman"/>
+          <w:lang w:val="ru-RU"/>
+        </w:rPr>
+      </w:pPr>
+      <w:r>
+        <w:rPr>
           <w:sz w:val="24"/>
-          <w:szCs w:val="24"/>
-        </w:rPr>
-        <w:t>4.5.3.2 Входные и выходные  данные статистики  должны представлять собой файлы, тип и структура  которых будут уточняться в процессе разработки.</w:t>
-      </w:r>
-    </w:p>
-    <w:p>
-      <w:pPr>
-        <w:pStyle w:val="1"/>
-      </w:pPr>
-      <w:r>
+          <w:lang w:val="ru-RU"/>
+        </w:rPr>
         <w:t>5 Требования к программной документации</w:t>
       </w:r>
     </w:p>
     <w:p>
       <w:pPr>
-        <w:pStyle w:val="14"/>
+        <w:pStyle w:val="19"/>
         <w:spacing w:line="480" w:lineRule="auto"/>
         <w:ind w:firstLine="0"/>
         <w:rPr>
@@ -1807,7 +1779,7 @@
     </w:p>
     <w:p>
       <w:pPr>
-        <w:pStyle w:val="14"/>
+        <w:pStyle w:val="19"/>
         <w:spacing w:line="480" w:lineRule="auto"/>
         <w:ind w:firstLine="0"/>
         <w:rPr>
@@ -1836,16 +1808,12 @@
         <w:spacing w:line="480" w:lineRule="auto"/>
         <w:jc w:val="both"/>
         <w:rPr>
-          <w:rFonts w:ascii="Times New Roman" w:hAnsi="Times New Roman" w:cs="Times New Roman"/>
-          <w:sz w:val="24"/>
-          <w:szCs w:val="24"/>
-        </w:rPr>
-      </w:pPr>
-      <w:r>
-        <w:rPr>
-          <w:rFonts w:ascii="Times New Roman" w:hAnsi="Times New Roman" w:cs="Times New Roman"/>
-          <w:sz w:val="24"/>
-          <w:szCs w:val="24"/>
+          <w:lang w:val="ru-RU"/>
+        </w:rPr>
+      </w:pPr>
+      <w:r>
+        <w:rPr>
+          <w:lang w:val="ru-RU"/>
         </w:rPr>
         <w:t>5.3 В состав сопровождающей документации должны входить:</w:t>
       </w:r>
@@ -1859,16 +1827,12 @@
         <w:ind w:left="708" w:firstLine="12"/>
         <w:jc w:val="both"/>
         <w:rPr>
-          <w:rFonts w:ascii="Times New Roman" w:hAnsi="Times New Roman" w:cs="Times New Roman"/>
-          <w:sz w:val="24"/>
-          <w:szCs w:val="24"/>
-        </w:rPr>
-      </w:pPr>
-      <w:r>
-        <w:rPr>
-          <w:rFonts w:ascii="Times New Roman" w:hAnsi="Times New Roman" w:cs="Times New Roman"/>
-          <w:sz w:val="24"/>
-          <w:szCs w:val="24"/>
+          <w:lang w:val="ru-RU"/>
+        </w:rPr>
+      </w:pPr>
+      <w:r>
+        <w:rPr>
+          <w:lang w:val="ru-RU"/>
         </w:rPr>
         <w:t>5.3.1 Расчетно-пояснительная записка на 25-30 листах формата А4 (без приложений 5.3.2 и 5.3.3).</w:t>
       </w:r>
@@ -1882,16 +1846,12 @@
         <w:ind w:firstLine="720"/>
         <w:jc w:val="both"/>
         <w:rPr>
-          <w:rFonts w:ascii="Times New Roman" w:hAnsi="Times New Roman" w:cs="Times New Roman"/>
-          <w:sz w:val="24"/>
-          <w:szCs w:val="24"/>
-        </w:rPr>
-      </w:pPr>
-      <w:r>
-        <w:rPr>
-          <w:rFonts w:ascii="Times New Roman" w:hAnsi="Times New Roman" w:cs="Times New Roman"/>
-          <w:sz w:val="24"/>
-          <w:szCs w:val="24"/>
+          <w:lang w:val="ru-RU"/>
+        </w:rPr>
+      </w:pPr>
+      <w:r>
+        <w:rPr>
+          <w:lang w:val="ru-RU"/>
         </w:rPr>
         <w:t>5.3.2 Техническое задание (Приложение А).</w:t>
       </w:r>
@@ -1905,16 +1865,12 @@
         <w:ind w:left="720"/>
         <w:jc w:val="both"/>
         <w:rPr>
-          <w:rFonts w:ascii="Times New Roman" w:hAnsi="Times New Roman" w:cs="Times New Roman"/>
-          <w:sz w:val="24"/>
-          <w:szCs w:val="24"/>
-        </w:rPr>
-      </w:pPr>
-      <w:r>
-        <w:rPr>
-          <w:rFonts w:ascii="Times New Roman" w:hAnsi="Times New Roman" w:cs="Times New Roman"/>
-          <w:sz w:val="24"/>
-          <w:szCs w:val="24"/>
+          <w:lang w:val="ru-RU"/>
+        </w:rPr>
+      </w:pPr>
+      <w:r>
+        <w:rPr>
+          <w:lang w:val="ru-RU"/>
         </w:rPr>
         <w:t>5.3.3 Руководство пользователя (Приложение Б).</w:t>
       </w:r>
@@ -1927,16 +1883,12 @@
         <w:spacing w:line="480" w:lineRule="auto"/>
         <w:jc w:val="both"/>
         <w:rPr>
-          <w:rFonts w:ascii="Times New Roman" w:hAnsi="Times New Roman" w:cs="Times New Roman"/>
-          <w:sz w:val="24"/>
-          <w:szCs w:val="24"/>
-        </w:rPr>
-      </w:pPr>
-      <w:r>
-        <w:rPr>
-          <w:rFonts w:ascii="Times New Roman" w:hAnsi="Times New Roman" w:cs="Times New Roman"/>
-          <w:sz w:val="24"/>
-          <w:szCs w:val="24"/>
+          <w:lang w:val="ru-RU"/>
+        </w:rPr>
+      </w:pPr>
+      <w:r>
+        <w:rPr>
+          <w:lang w:val="ru-RU"/>
         </w:rPr>
         <w:t>5.4 Графическая часть должна быть включена в расчетно-пояснительную записку в качестве иллюстраций:</w:t>
       </w:r>
@@ -1950,23 +1902,20 @@
         <w:ind w:left="720"/>
         <w:jc w:val="both"/>
         <w:rPr>
-          <w:rFonts w:ascii="Times New Roman" w:hAnsi="Times New Roman" w:cs="Times New Roman"/>
-          <w:sz w:val="24"/>
-          <w:szCs w:val="24"/>
-        </w:rPr>
-      </w:pPr>
-      <w:r>
-        <w:rPr>
-          <w:rFonts w:ascii="Times New Roman" w:hAnsi="Times New Roman" w:cs="Times New Roman"/>
-          <w:sz w:val="24"/>
-          <w:szCs w:val="24"/>
-        </w:rPr>
+          <w:lang w:val="ru-RU"/>
+        </w:rPr>
+      </w:pPr>
+      <w:r>
+        <w:rPr>
+          <w:lang w:val="ru-RU"/>
+        </w:rPr>
+        <w:lastRenderedPageBreak/>
         <w:t>5.4.1 Диаграмма вариантов использования.</w:t>
       </w:r>
     </w:p>
     <w:p>
       <w:pPr>
-        <w:pStyle w:val="14"/>
+        <w:pStyle w:val="19"/>
         <w:tabs>
           <w:tab w:val="left" w:pos="1080"/>
         </w:tabs>
@@ -1980,13 +1929,12 @@
         <w:rPr>
           <w:lang w:val="ru-RU"/>
         </w:rPr>
-        <w:lastRenderedPageBreak/>
         <w:t>5.4.2 Схемы взаимодействия объектов, объектная декомпозиция.</w:t>
       </w:r>
     </w:p>
     <w:p>
       <w:pPr>
-        <w:pStyle w:val="14"/>
+        <w:pStyle w:val="19"/>
         <w:tabs>
           <w:tab w:val="left" w:pos="1080"/>
         </w:tabs>
@@ -2012,16 +1960,12 @@
         <w:ind w:left="708" w:firstLine="12"/>
         <w:jc w:val="both"/>
         <w:rPr>
-          <w:rFonts w:ascii="Times New Roman" w:hAnsi="Times New Roman" w:cs="Times New Roman"/>
-          <w:sz w:val="24"/>
-          <w:szCs w:val="24"/>
-        </w:rPr>
-      </w:pPr>
-      <w:r>
-        <w:rPr>
-          <w:rFonts w:ascii="Times New Roman" w:hAnsi="Times New Roman" w:cs="Times New Roman"/>
-          <w:sz w:val="24"/>
-          <w:szCs w:val="24"/>
+          <w:lang w:val="ru-RU"/>
+        </w:rPr>
+      </w:pPr>
+      <w:r>
+        <w:rPr>
+          <w:lang w:val="ru-RU"/>
         </w:rPr>
         <w:t>5.4.4 Диаграммы классов интерфейсной части программного обеспечения.</w:t>
       </w:r>
@@ -2035,16 +1979,12 @@
         <w:ind w:left="708" w:firstLine="12"/>
         <w:jc w:val="both"/>
         <w:rPr>
-          <w:rFonts w:ascii="Times New Roman" w:hAnsi="Times New Roman" w:cs="Times New Roman"/>
-          <w:sz w:val="24"/>
-          <w:szCs w:val="24"/>
-        </w:rPr>
-      </w:pPr>
-      <w:r>
-        <w:rPr>
-          <w:rFonts w:ascii="Times New Roman" w:hAnsi="Times New Roman" w:cs="Times New Roman"/>
-          <w:sz w:val="24"/>
-          <w:szCs w:val="24"/>
+          <w:lang w:val="ru-RU"/>
+        </w:rPr>
+      </w:pPr>
+      <w:r>
+        <w:rPr>
+          <w:lang w:val="ru-RU"/>
         </w:rPr>
         <w:t>5.4.5 Диаграмма структур данных</w:t>
       </w:r>
@@ -2058,16 +1998,12 @@
         <w:ind w:left="720"/>
         <w:jc w:val="both"/>
         <w:rPr>
-          <w:rFonts w:ascii="Times New Roman" w:hAnsi="Times New Roman" w:cs="Times New Roman"/>
-          <w:sz w:val="24"/>
-          <w:szCs w:val="24"/>
-        </w:rPr>
-      </w:pPr>
-      <w:r>
-        <w:rPr>
-          <w:rFonts w:ascii="Times New Roman" w:hAnsi="Times New Roman" w:cs="Times New Roman"/>
-          <w:sz w:val="24"/>
-          <w:szCs w:val="24"/>
+          <w:lang w:val="ru-RU"/>
+        </w:rPr>
+      </w:pPr>
+      <w:r>
+        <w:rPr>
+          <w:lang w:val="ru-RU"/>
         </w:rPr>
         <w:t>5.4.6 Граф состояний интерфейса.</w:t>
       </w:r>
@@ -2081,16 +2017,12 @@
         <w:ind w:left="720"/>
         <w:jc w:val="both"/>
         <w:rPr>
-          <w:rFonts w:ascii="Times New Roman" w:hAnsi="Times New Roman" w:cs="Times New Roman"/>
-          <w:sz w:val="24"/>
-          <w:szCs w:val="24"/>
-        </w:rPr>
-      </w:pPr>
-      <w:r>
-        <w:rPr>
-          <w:rFonts w:ascii="Times New Roman" w:hAnsi="Times New Roman" w:cs="Times New Roman"/>
-          <w:sz w:val="24"/>
-          <w:szCs w:val="24"/>
+          <w:lang w:val="ru-RU"/>
+        </w:rPr>
+      </w:pPr>
+      <w:r>
+        <w:rPr>
+          <w:lang w:val="ru-RU"/>
         </w:rPr>
         <w:t>5.4.7 Структурная схема меню.</w:t>
       </w:r>
@@ -2104,16 +2036,12 @@
         <w:ind w:left="720"/>
         <w:jc w:val="both"/>
         <w:rPr>
-          <w:rFonts w:ascii="Times New Roman" w:hAnsi="Times New Roman" w:cs="Times New Roman"/>
-          <w:sz w:val="24"/>
-          <w:szCs w:val="24"/>
-        </w:rPr>
-      </w:pPr>
-      <w:r>
-        <w:rPr>
-          <w:rFonts w:ascii="Times New Roman" w:hAnsi="Times New Roman" w:cs="Times New Roman"/>
-          <w:sz w:val="24"/>
-          <w:szCs w:val="24"/>
+          <w:lang w:val="ru-RU"/>
+        </w:rPr>
+      </w:pPr>
+      <w:r>
+        <w:rPr>
+          <w:lang w:val="ru-RU"/>
         </w:rPr>
         <w:t>5.4.8 Графы диалогов.</w:t>
       </w:r>
@@ -2127,16 +2055,12 @@
         <w:ind w:left="720"/>
         <w:jc w:val="both"/>
         <w:rPr>
-          <w:rFonts w:ascii="Times New Roman" w:hAnsi="Times New Roman" w:cs="Times New Roman"/>
-          <w:sz w:val="24"/>
-          <w:szCs w:val="24"/>
-        </w:rPr>
-      </w:pPr>
-      <w:r>
-        <w:rPr>
-          <w:rFonts w:ascii="Times New Roman" w:hAnsi="Times New Roman" w:cs="Times New Roman"/>
-          <w:sz w:val="24"/>
-          <w:szCs w:val="24"/>
+          <w:lang w:val="ru-RU"/>
+        </w:rPr>
+      </w:pPr>
+      <w:r>
+        <w:rPr>
+          <w:lang w:val="ru-RU"/>
         </w:rPr>
         <w:t>5.4.9 Формы интерфейса.</w:t>
       </w:r>
@@ -2150,40 +2074,45 @@
         <w:ind w:left="720"/>
         <w:jc w:val="both"/>
         <w:rPr>
-          <w:rFonts w:ascii="Times New Roman" w:hAnsi="Times New Roman" w:cs="Times New Roman"/>
+          <w:lang w:val="ru-RU"/>
+        </w:rPr>
+      </w:pPr>
+      <w:r>
+        <w:rPr>
+          <w:lang w:val="ru-RU"/>
+        </w:rPr>
+        <w:t>5.4.10 Диаграммы компоновки программных компонентов.</w:t>
+      </w:r>
+    </w:p>
+    <w:p>
+      <w:pPr>
+        <w:pStyle w:val="19"/>
+        <w:spacing w:line="480" w:lineRule="auto"/>
+        <w:rPr>
+          <w:lang w:val="ru-RU"/>
+        </w:rPr>
+      </w:pPr>
+      <w:r>
+        <w:rPr>
+          <w:lang w:val="ru-RU"/>
+        </w:rPr>
+        <w:t>5.4.11 Таблицы тестов.</w:t>
+      </w:r>
+    </w:p>
+    <w:p>
+      <w:pPr>
+        <w:pStyle w:val="110"/>
+        <w:spacing w:line="480" w:lineRule="auto"/>
+        <w:rPr>
           <w:sz w:val="24"/>
-          <w:szCs w:val="24"/>
-        </w:rPr>
-      </w:pPr>
-      <w:r>
-        <w:rPr>
-          <w:rFonts w:ascii="Times New Roman" w:hAnsi="Times New Roman" w:cs="Times New Roman"/>
+          <w:lang w:val="ru-RU"/>
+        </w:rPr>
+      </w:pPr>
+      <w:r>
+        <w:rPr>
           <w:sz w:val="24"/>
-          <w:szCs w:val="24"/>
-        </w:rPr>
-        <w:t>5.4.10 Диаграммы компоновки программных компонентов.</w:t>
-      </w:r>
-    </w:p>
-    <w:p>
-      <w:pPr>
-        <w:pStyle w:val="14"/>
-        <w:spacing w:line="480" w:lineRule="auto"/>
-        <w:rPr>
-          <w:lang w:val="ru-RU"/>
-        </w:rPr>
-      </w:pPr>
-      <w:r>
-        <w:rPr>
-          <w:lang w:val="ru-RU"/>
-        </w:rPr>
-        <w:t>5.4.11 Таблицы тестов.</w:t>
-      </w:r>
-    </w:p>
-    <w:p>
-      <w:pPr>
-        <w:pStyle w:val="1"/>
-      </w:pPr>
-      <w:r>
+          <w:lang w:val="ru-RU"/>
+        </w:rPr>
         <w:t>6 Стадии и этапы разработки</w:t>
       </w:r>
     </w:p>
@@ -2226,18 +2155,8 @@
           <w:p>
             <w:pPr>
               <w:spacing w:line="480" w:lineRule="auto"/>
-              <w:rPr>
-                <w:rFonts w:ascii="Times New Roman" w:hAnsi="Times New Roman" w:cs="Times New Roman"/>
-                <w:sz w:val="24"/>
-                <w:szCs w:val="24"/>
-              </w:rPr>
             </w:pPr>
             <w:r>
-              <w:rPr>
-                <w:rFonts w:ascii="Times New Roman" w:hAnsi="Times New Roman" w:cs="Times New Roman"/>
-                <w:sz w:val="24"/>
-                <w:szCs w:val="24"/>
-              </w:rPr>
               <w:t>№</w:t>
             </w:r>
           </w:p>
@@ -2254,18 +2173,8 @@
             <w:pPr>
               <w:spacing w:line="480" w:lineRule="auto"/>
               <w:jc w:val="center"/>
-              <w:rPr>
-                <w:rFonts w:ascii="Times New Roman" w:hAnsi="Times New Roman" w:cs="Times New Roman"/>
-                <w:sz w:val="24"/>
-                <w:szCs w:val="24"/>
-              </w:rPr>
             </w:pPr>
             <w:r>
-              <w:rPr>
-                <w:rFonts w:ascii="Times New Roman" w:hAnsi="Times New Roman" w:cs="Times New Roman"/>
-                <w:sz w:val="24"/>
-                <w:szCs w:val="24"/>
-              </w:rPr>
               <w:t>Название этапа</w:t>
             </w:r>
           </w:p>
@@ -2282,18 +2191,8 @@
             <w:pPr>
               <w:spacing w:line="480" w:lineRule="auto"/>
               <w:jc w:val="center"/>
-              <w:rPr>
-                <w:rFonts w:ascii="Times New Roman" w:hAnsi="Times New Roman" w:cs="Times New Roman"/>
-                <w:sz w:val="24"/>
-                <w:szCs w:val="24"/>
-              </w:rPr>
             </w:pPr>
             <w:r>
-              <w:rPr>
-                <w:rFonts w:ascii="Times New Roman" w:hAnsi="Times New Roman" w:cs="Times New Roman"/>
-                <w:sz w:val="24"/>
-                <w:szCs w:val="24"/>
-              </w:rPr>
               <w:t>Срок,</w:t>
             </w:r>
           </w:p>
@@ -2301,18 +2200,8 @@
             <w:pPr>
               <w:spacing w:line="480" w:lineRule="auto"/>
               <w:jc w:val="center"/>
-              <w:rPr>
-                <w:rFonts w:ascii="Times New Roman" w:hAnsi="Times New Roman" w:cs="Times New Roman"/>
-                <w:sz w:val="24"/>
-                <w:szCs w:val="24"/>
-              </w:rPr>
             </w:pPr>
             <w:r>
-              <w:rPr>
-                <w:rFonts w:ascii="Times New Roman" w:hAnsi="Times New Roman" w:cs="Times New Roman"/>
-                <w:sz w:val="24"/>
-                <w:szCs w:val="24"/>
-              </w:rPr>
               <w:t>недели, %</w:t>
             </w:r>
           </w:p>
@@ -2329,18 +2218,8 @@
             <w:pPr>
               <w:spacing w:line="480" w:lineRule="auto"/>
               <w:jc w:val="center"/>
-              <w:rPr>
-                <w:rFonts w:ascii="Times New Roman" w:hAnsi="Times New Roman" w:cs="Times New Roman"/>
-                <w:sz w:val="24"/>
-                <w:szCs w:val="24"/>
-              </w:rPr>
             </w:pPr>
             <w:r>
-              <w:rPr>
-                <w:rFonts w:ascii="Times New Roman" w:hAnsi="Times New Roman" w:cs="Times New Roman"/>
-                <w:sz w:val="24"/>
-                <w:szCs w:val="24"/>
-              </w:rPr>
               <w:t>Отчетность</w:t>
             </w:r>
           </w:p>
@@ -2361,18 +2240,8 @@
           <w:p>
             <w:pPr>
               <w:spacing w:line="480" w:lineRule="auto"/>
-              <w:rPr>
-                <w:rFonts w:ascii="Times New Roman" w:hAnsi="Times New Roman" w:cs="Times New Roman"/>
-                <w:sz w:val="24"/>
-                <w:szCs w:val="24"/>
-              </w:rPr>
             </w:pPr>
             <w:r>
-              <w:rPr>
-                <w:rFonts w:ascii="Times New Roman" w:hAnsi="Times New Roman" w:cs="Times New Roman"/>
-                <w:sz w:val="24"/>
-                <w:szCs w:val="24"/>
-              </w:rPr>
               <w:t>1.</w:t>
             </w:r>
           </w:p>
@@ -2388,18 +2257,8 @@
           <w:p>
             <w:pPr>
               <w:spacing w:line="480" w:lineRule="auto"/>
-              <w:rPr>
-                <w:rFonts w:ascii="Times New Roman" w:hAnsi="Times New Roman" w:cs="Times New Roman"/>
-                <w:sz w:val="24"/>
-                <w:szCs w:val="24"/>
-              </w:rPr>
             </w:pPr>
             <w:r>
-              <w:rPr>
-                <w:rFonts w:ascii="Times New Roman" w:hAnsi="Times New Roman" w:cs="Times New Roman"/>
-                <w:sz w:val="24"/>
-                <w:szCs w:val="24"/>
-              </w:rPr>
               <w:t>Разработка технического задания.</w:t>
             </w:r>
           </w:p>
@@ -2416,18 +2275,8 @@
             <w:pPr>
               <w:spacing w:line="480" w:lineRule="auto"/>
               <w:jc w:val="center"/>
-              <w:rPr>
-                <w:rFonts w:ascii="Times New Roman" w:hAnsi="Times New Roman" w:cs="Times New Roman"/>
-                <w:sz w:val="24"/>
-                <w:szCs w:val="24"/>
-              </w:rPr>
             </w:pPr>
             <w:r>
-              <w:rPr>
-                <w:rFonts w:ascii="Times New Roman" w:hAnsi="Times New Roman" w:cs="Times New Roman"/>
-                <w:sz w:val="24"/>
-                <w:szCs w:val="24"/>
-              </w:rPr>
               <w:t>1-2</w:t>
             </w:r>
           </w:p>
@@ -2435,18 +2284,8 @@
             <w:pPr>
               <w:spacing w:line="480" w:lineRule="auto"/>
               <w:jc w:val="center"/>
-              <w:rPr>
-                <w:rFonts w:ascii="Times New Roman" w:hAnsi="Times New Roman" w:cs="Times New Roman"/>
-                <w:sz w:val="24"/>
-                <w:szCs w:val="24"/>
-              </w:rPr>
             </w:pPr>
             <w:r>
-              <w:rPr>
-                <w:rFonts w:ascii="Times New Roman" w:hAnsi="Times New Roman" w:cs="Times New Roman"/>
-                <w:sz w:val="24"/>
-                <w:szCs w:val="24"/>
-              </w:rPr>
               <w:t>7 %</w:t>
             </w:r>
           </w:p>
@@ -2462,18 +2301,8 @@
           <w:p>
             <w:pPr>
               <w:spacing w:line="480" w:lineRule="auto"/>
-              <w:rPr>
-                <w:rFonts w:ascii="Times New Roman" w:hAnsi="Times New Roman" w:cs="Times New Roman"/>
-                <w:sz w:val="24"/>
-                <w:szCs w:val="24"/>
-              </w:rPr>
             </w:pPr>
             <w:r>
-              <w:rPr>
-                <w:rFonts w:ascii="Times New Roman" w:hAnsi="Times New Roman" w:cs="Times New Roman"/>
-                <w:sz w:val="24"/>
-                <w:szCs w:val="24"/>
-              </w:rPr>
               <w:t>Техническое задание</w:t>
             </w:r>
           </w:p>
@@ -2494,18 +2323,8 @@
           <w:p>
             <w:pPr>
               <w:spacing w:line="480" w:lineRule="auto"/>
-              <w:rPr>
-                <w:rFonts w:ascii="Times New Roman" w:hAnsi="Times New Roman" w:cs="Times New Roman"/>
-                <w:sz w:val="24"/>
-                <w:szCs w:val="24"/>
-              </w:rPr>
             </w:pPr>
             <w:r>
-              <w:rPr>
-                <w:rFonts w:ascii="Times New Roman" w:hAnsi="Times New Roman" w:cs="Times New Roman"/>
-                <w:sz w:val="24"/>
-                <w:szCs w:val="24"/>
-              </w:rPr>
               <w:t>2.</w:t>
             </w:r>
           </w:p>
@@ -2522,16 +2341,12 @@
             <w:pPr>
               <w:spacing w:line="480" w:lineRule="auto"/>
               <w:rPr>
-                <w:rFonts w:ascii="Times New Roman" w:hAnsi="Times New Roman" w:cs="Times New Roman"/>
-                <w:sz w:val="24"/>
-                <w:szCs w:val="24"/>
+                <w:lang w:val="ru-RU"/>
               </w:rPr>
             </w:pPr>
             <w:r>
               <w:rPr>
-                <w:rFonts w:ascii="Times New Roman" w:hAnsi="Times New Roman" w:cs="Times New Roman"/>
-                <w:sz w:val="24"/>
-                <w:szCs w:val="24"/>
+                <w:lang w:val="ru-RU"/>
               </w:rPr>
               <w:t>Анализ предметной области, уточнение спецификаций (эскизный проект).</w:t>
             </w:r>
@@ -2549,18 +2364,8 @@
             <w:pPr>
               <w:spacing w:line="480" w:lineRule="auto"/>
               <w:jc w:val="center"/>
-              <w:rPr>
-                <w:rFonts w:ascii="Times New Roman" w:hAnsi="Times New Roman" w:cs="Times New Roman"/>
-                <w:sz w:val="24"/>
-                <w:szCs w:val="24"/>
-              </w:rPr>
             </w:pPr>
             <w:r>
-              <w:rPr>
-                <w:rFonts w:ascii="Times New Roman" w:hAnsi="Times New Roman" w:cs="Times New Roman"/>
-                <w:sz w:val="24"/>
-                <w:szCs w:val="24"/>
-              </w:rPr>
               <w:t>3-4</w:t>
             </w:r>
           </w:p>
@@ -2568,18 +2373,8 @@
             <w:pPr>
               <w:spacing w:line="480" w:lineRule="auto"/>
               <w:jc w:val="center"/>
-              <w:rPr>
-                <w:rFonts w:ascii="Times New Roman" w:hAnsi="Times New Roman" w:cs="Times New Roman"/>
-                <w:sz w:val="24"/>
-                <w:szCs w:val="24"/>
-              </w:rPr>
             </w:pPr>
             <w:r>
-              <w:rPr>
-                <w:rFonts w:ascii="Times New Roman" w:hAnsi="Times New Roman" w:cs="Times New Roman"/>
-                <w:sz w:val="24"/>
-                <w:szCs w:val="24"/>
-              </w:rPr>
               <w:t>25%</w:t>
             </w:r>
           </w:p>
@@ -2596,16 +2391,12 @@
             <w:pPr>
               <w:spacing w:line="480" w:lineRule="auto"/>
               <w:rPr>
-                <w:rFonts w:ascii="Times New Roman" w:hAnsi="Times New Roman" w:cs="Times New Roman"/>
-                <w:sz w:val="24"/>
-                <w:szCs w:val="24"/>
+                <w:lang w:val="ru-RU"/>
               </w:rPr>
             </w:pPr>
             <w:r>
               <w:rPr>
-                <w:rFonts w:ascii="Times New Roman" w:hAnsi="Times New Roman" w:cs="Times New Roman"/>
-                <w:sz w:val="24"/>
-                <w:szCs w:val="24"/>
+                <w:lang w:val="ru-RU"/>
               </w:rPr>
               <w:t>Диаграмма вариантов использования;</w:t>
             </w:r>
@@ -2614,17 +2405,14 @@
             <w:pPr>
               <w:spacing w:line="480" w:lineRule="auto"/>
               <w:rPr>
-                <w:rFonts w:ascii="Times New Roman" w:hAnsi="Times New Roman" w:cs="Times New Roman"/>
-                <w:sz w:val="24"/>
-                <w:szCs w:val="24"/>
+                <w:lang w:val="ru-RU"/>
               </w:rPr>
             </w:pPr>
             <w:r>
               <w:rPr>
-                <w:rFonts w:ascii="Times New Roman" w:hAnsi="Times New Roman" w:cs="Times New Roman"/>
-                <w:sz w:val="24"/>
-                <w:szCs w:val="24"/>
+                <w:lang w:val="ru-RU"/>
               </w:rPr>
+              <w:lastRenderedPageBreak/>
               <w:t xml:space="preserve">Объектная декомпозиция; </w:t>
             </w:r>
           </w:p>
@@ -2632,28 +2420,27 @@
             <w:pPr>
               <w:spacing w:line="480" w:lineRule="auto"/>
               <w:rPr>
-                <w:rFonts w:ascii="Times New Roman" w:hAnsi="Times New Roman" w:cs="Times New Roman"/>
-                <w:sz w:val="24"/>
-                <w:szCs w:val="24"/>
+                <w:lang w:val="ru-RU"/>
               </w:rPr>
             </w:pPr>
+            <w:r>
+              <w:rPr>
+                <w:lang w:val="ru-RU"/>
+              </w:rPr>
+              <w:t>Диаграмма потоков данных программного обеспечения или его части;</w:t>
+            </w:r>
           </w:p>
           <w:p>
             <w:pPr>
               <w:spacing w:line="480" w:lineRule="auto"/>
               <w:rPr>
-                <w:rFonts w:ascii="Times New Roman" w:hAnsi="Times New Roman" w:cs="Times New Roman"/>
-                <w:sz w:val="24"/>
-                <w:szCs w:val="24"/>
+                <w:lang w:val="ru-RU"/>
               </w:rPr>
             </w:pPr>
             <w:r>
               <w:rPr>
-                <w:rFonts w:ascii="Times New Roman" w:hAnsi="Times New Roman" w:cs="Times New Roman"/>
-                <w:sz w:val="24"/>
-                <w:szCs w:val="24"/>
+                <w:lang w:val="ru-RU"/>
               </w:rPr>
-              <w:lastRenderedPageBreak/>
               <w:t>Диаграммы классов интерфейсной части        программного обеспечения; Диаграммы компоновки программных компонентов.</w:t>
             </w:r>
           </w:p>
@@ -2674,18 +2461,8 @@
           <w:p>
             <w:pPr>
               <w:spacing w:line="480" w:lineRule="auto"/>
-              <w:rPr>
-                <w:rFonts w:ascii="Times New Roman" w:hAnsi="Times New Roman" w:cs="Times New Roman"/>
-                <w:sz w:val="24"/>
-                <w:szCs w:val="24"/>
-              </w:rPr>
             </w:pPr>
             <w:r>
-              <w:rPr>
-                <w:rFonts w:ascii="Times New Roman" w:hAnsi="Times New Roman" w:cs="Times New Roman"/>
-                <w:sz w:val="24"/>
-                <w:szCs w:val="24"/>
-              </w:rPr>
               <w:lastRenderedPageBreak/>
               <w:t>3.</w:t>
             </w:r>
@@ -2703,16 +2480,12 @@
             <w:pPr>
               <w:spacing w:line="480" w:lineRule="auto"/>
               <w:rPr>
-                <w:rFonts w:ascii="Times New Roman" w:hAnsi="Times New Roman" w:cs="Times New Roman"/>
-                <w:sz w:val="24"/>
-                <w:szCs w:val="24"/>
+                <w:lang w:val="ru-RU"/>
               </w:rPr>
             </w:pPr>
             <w:r>
               <w:rPr>
-                <w:rFonts w:ascii="Times New Roman" w:hAnsi="Times New Roman" w:cs="Times New Roman"/>
-                <w:sz w:val="24"/>
-                <w:szCs w:val="24"/>
+                <w:lang w:val="ru-RU"/>
               </w:rPr>
               <w:t>Проектирование структуры программного обеспечения, проектирование компонентов (технический проект).</w:t>
             </w:r>
@@ -2730,26 +2503,11 @@
             <w:pPr>
               <w:spacing w:line="480" w:lineRule="auto"/>
               <w:jc w:val="center"/>
-              <w:rPr>
-                <w:rFonts w:ascii="Times New Roman" w:hAnsi="Times New Roman" w:cs="Times New Roman"/>
-                <w:sz w:val="24"/>
-                <w:szCs w:val="24"/>
-              </w:rPr>
             </w:pPr>
             <w:r>
-              <w:rPr>
-                <w:rFonts w:ascii="Times New Roman" w:hAnsi="Times New Roman" w:cs="Times New Roman"/>
-                <w:sz w:val="24"/>
-                <w:szCs w:val="24"/>
-              </w:rPr>
               <w:t>5-7</w:t>
             </w:r>
             <w:r>
-              <w:rPr>
-                <w:rFonts w:ascii="Times New Roman" w:hAnsi="Times New Roman" w:cs="Times New Roman"/>
-                <w:sz w:val="24"/>
-                <w:szCs w:val="24"/>
-              </w:rPr>
               <w:br/>
               <w:t>50%</w:t>
             </w:r>
@@ -2759,9 +2517,6 @@
               <w:spacing w:line="480" w:lineRule="auto"/>
               <w:jc w:val="center"/>
               <w:rPr>
-                <w:rFonts w:ascii="Times New Roman" w:hAnsi="Times New Roman" w:cs="Times New Roman"/>
-                <w:sz w:val="24"/>
-                <w:szCs w:val="24"/>
                 <w:shd w:val="clear" w:color="auto" w:fill="FFFF00"/>
               </w:rPr>
             </w:pPr>
@@ -2782,16 +2537,12 @@
               </w:tabs>
               <w:spacing w:line="480" w:lineRule="auto"/>
               <w:rPr>
-                <w:rFonts w:ascii="Times New Roman" w:hAnsi="Times New Roman" w:cs="Times New Roman"/>
-                <w:sz w:val="24"/>
-                <w:szCs w:val="24"/>
+                <w:lang w:val="ru-RU"/>
               </w:rPr>
             </w:pPr>
             <w:r>
               <w:rPr>
-                <w:rFonts w:ascii="Times New Roman" w:hAnsi="Times New Roman" w:cs="Times New Roman"/>
-                <w:sz w:val="24"/>
-                <w:szCs w:val="24"/>
+                <w:lang w:val="ru-RU"/>
               </w:rPr>
               <w:t>Проектная документация:</w:t>
             </w:r>
@@ -2803,16 +2554,12 @@
               </w:tabs>
               <w:spacing w:line="480" w:lineRule="auto"/>
               <w:rPr>
-                <w:rFonts w:ascii="Times New Roman" w:hAnsi="Times New Roman" w:cs="Times New Roman"/>
-                <w:sz w:val="24"/>
-                <w:szCs w:val="24"/>
+                <w:lang w:val="ru-RU"/>
               </w:rPr>
             </w:pPr>
             <w:r>
               <w:rPr>
-                <w:rFonts w:ascii="Times New Roman" w:hAnsi="Times New Roman" w:cs="Times New Roman"/>
-                <w:sz w:val="24"/>
-                <w:szCs w:val="24"/>
+                <w:lang w:val="ru-RU"/>
               </w:rPr>
               <w:t>Схемы взаимодействия объектов;</w:t>
             </w:r>
@@ -2824,16 +2571,12 @@
               </w:tabs>
               <w:spacing w:line="480" w:lineRule="auto"/>
               <w:rPr>
-                <w:rFonts w:ascii="Times New Roman" w:hAnsi="Times New Roman" w:cs="Times New Roman"/>
-                <w:sz w:val="24"/>
-                <w:szCs w:val="24"/>
+                <w:lang w:val="ru-RU"/>
               </w:rPr>
             </w:pPr>
             <w:r>
               <w:rPr>
-                <w:rFonts w:ascii="Times New Roman" w:hAnsi="Times New Roman" w:cs="Times New Roman"/>
-                <w:sz w:val="24"/>
-                <w:szCs w:val="24"/>
+                <w:lang w:val="ru-RU"/>
               </w:rPr>
               <w:t>Диаграмма структур данных</w:t>
             </w:r>
@@ -2845,16 +2588,12 @@
               </w:tabs>
               <w:spacing w:line="480" w:lineRule="auto"/>
               <w:rPr>
-                <w:rFonts w:ascii="Times New Roman" w:hAnsi="Times New Roman" w:cs="Times New Roman"/>
-                <w:sz w:val="24"/>
-                <w:szCs w:val="24"/>
+                <w:lang w:val="ru-RU"/>
               </w:rPr>
             </w:pPr>
             <w:r>
               <w:rPr>
-                <w:rFonts w:ascii="Times New Roman" w:hAnsi="Times New Roman" w:cs="Times New Roman"/>
-                <w:sz w:val="24"/>
-                <w:szCs w:val="24"/>
+                <w:lang w:val="ru-RU"/>
               </w:rPr>
               <w:t>Граф состояний интерфейса; Структурная схема меню;</w:t>
             </w:r>
@@ -2865,18 +2604,8 @@
                 <w:tab w:val="left" w:pos="1080"/>
               </w:tabs>
               <w:spacing w:line="480" w:lineRule="auto"/>
-              <w:rPr>
-                <w:rFonts w:ascii="Times New Roman" w:hAnsi="Times New Roman" w:cs="Times New Roman"/>
-                <w:sz w:val="24"/>
-                <w:szCs w:val="24"/>
-              </w:rPr>
             </w:pPr>
             <w:r>
-              <w:rPr>
-                <w:rFonts w:ascii="Times New Roman" w:hAnsi="Times New Roman" w:cs="Times New Roman"/>
-                <w:sz w:val="24"/>
-                <w:szCs w:val="24"/>
-              </w:rPr>
               <w:t>Графы диалогов.</w:t>
             </w:r>
           </w:p>
@@ -2897,18 +2626,8 @@
           <w:p>
             <w:pPr>
               <w:spacing w:line="480" w:lineRule="auto"/>
-              <w:rPr>
-                <w:rFonts w:ascii="Times New Roman" w:hAnsi="Times New Roman" w:cs="Times New Roman"/>
-                <w:sz w:val="24"/>
-                <w:szCs w:val="24"/>
-              </w:rPr>
             </w:pPr>
             <w:r>
-              <w:rPr>
-                <w:rFonts w:ascii="Times New Roman" w:hAnsi="Times New Roman" w:cs="Times New Roman"/>
-                <w:sz w:val="24"/>
-                <w:szCs w:val="24"/>
-              </w:rPr>
               <w:t>4.</w:t>
             </w:r>
           </w:p>
@@ -2925,16 +2644,12 @@
             <w:pPr>
               <w:spacing w:line="480" w:lineRule="auto"/>
               <w:rPr>
-                <w:rFonts w:ascii="Times New Roman" w:hAnsi="Times New Roman" w:cs="Times New Roman"/>
-                <w:sz w:val="24"/>
-                <w:szCs w:val="24"/>
+                <w:lang w:val="ru-RU"/>
               </w:rPr>
             </w:pPr>
             <w:r>
               <w:rPr>
-                <w:rFonts w:ascii="Times New Roman" w:hAnsi="Times New Roman" w:cs="Times New Roman"/>
-                <w:sz w:val="24"/>
-                <w:szCs w:val="24"/>
+                <w:lang w:val="ru-RU"/>
               </w:rPr>
               <w:t>Реализация компонент и автономное тестирование компонентов.</w:t>
             </w:r>
@@ -2962,17 +2677,14 @@
             <w:pPr>
               <w:spacing w:line="480" w:lineRule="auto"/>
               <w:rPr>
-                <w:rFonts w:ascii="Times New Roman" w:hAnsi="Times New Roman" w:cs="Times New Roman"/>
-                <w:sz w:val="24"/>
-                <w:szCs w:val="24"/>
+                <w:lang w:val="ru-RU"/>
               </w:rPr>
             </w:pPr>
             <w:r>
               <w:rPr>
-                <w:rFonts w:ascii="Times New Roman" w:hAnsi="Times New Roman" w:cs="Times New Roman"/>
-                <w:sz w:val="24"/>
-                <w:szCs w:val="24"/>
+                <w:lang w:val="ru-RU"/>
               </w:rPr>
+              <w:lastRenderedPageBreak/>
               <w:t>Оценочное тестирование и (рабочий проект).</w:t>
             </w:r>
           </w:p>
@@ -2989,18 +2701,9 @@
             <w:pPr>
               <w:spacing w:line="480" w:lineRule="auto"/>
               <w:jc w:val="center"/>
-              <w:rPr>
-                <w:rFonts w:ascii="Times New Roman" w:hAnsi="Times New Roman" w:cs="Times New Roman"/>
-                <w:sz w:val="24"/>
-                <w:szCs w:val="24"/>
-              </w:rPr>
             </w:pPr>
             <w:r>
-              <w:rPr>
-                <w:rFonts w:ascii="Times New Roman" w:hAnsi="Times New Roman" w:cs="Times New Roman"/>
-                <w:sz w:val="24"/>
-                <w:szCs w:val="24"/>
-              </w:rPr>
+              <w:lastRenderedPageBreak/>
               <w:t>8-10</w:t>
             </w:r>
           </w:p>
@@ -3008,18 +2711,8 @@
             <w:pPr>
               <w:spacing w:line="480" w:lineRule="auto"/>
               <w:jc w:val="center"/>
-              <w:rPr>
-                <w:rFonts w:ascii="Times New Roman" w:hAnsi="Times New Roman" w:cs="Times New Roman"/>
-                <w:sz w:val="24"/>
-                <w:szCs w:val="24"/>
-              </w:rPr>
             </w:pPr>
             <w:r>
-              <w:rPr>
-                <w:rFonts w:ascii="Times New Roman" w:hAnsi="Times New Roman" w:cs="Times New Roman"/>
-                <w:sz w:val="24"/>
-                <w:szCs w:val="24"/>
-              </w:rPr>
               <w:t>75%</w:t>
             </w:r>
           </w:p>
@@ -3035,18 +2728,8 @@
           <w:p>
             <w:pPr>
               <w:spacing w:line="480" w:lineRule="auto"/>
-              <w:rPr>
-                <w:rFonts w:ascii="Times New Roman" w:hAnsi="Times New Roman" w:cs="Times New Roman"/>
-                <w:sz w:val="24"/>
-                <w:szCs w:val="24"/>
-              </w:rPr>
             </w:pPr>
             <w:r>
-              <w:rPr>
-                <w:rFonts w:ascii="Times New Roman" w:hAnsi="Times New Roman" w:cs="Times New Roman"/>
-                <w:sz w:val="24"/>
-                <w:szCs w:val="24"/>
-              </w:rPr>
               <w:t>Рабочая версия системы.</w:t>
             </w:r>
           </w:p>
@@ -3068,18 +2751,9 @@
           <w:p>
             <w:pPr>
               <w:spacing w:line="480" w:lineRule="auto"/>
-              <w:rPr>
-                <w:rFonts w:ascii="Times New Roman" w:hAnsi="Times New Roman" w:cs="Times New Roman"/>
-                <w:sz w:val="24"/>
-                <w:szCs w:val="24"/>
-              </w:rPr>
             </w:pPr>
             <w:r>
-              <w:rPr>
-                <w:rFonts w:ascii="Times New Roman" w:hAnsi="Times New Roman" w:cs="Times New Roman"/>
-                <w:sz w:val="24"/>
-                <w:szCs w:val="24"/>
-              </w:rPr>
+              <w:lastRenderedPageBreak/>
               <w:t xml:space="preserve">5. </w:t>
             </w:r>
           </w:p>
@@ -3095,18 +2769,8 @@
           <w:p>
             <w:pPr>
               <w:spacing w:line="480" w:lineRule="auto"/>
-              <w:rPr>
-                <w:rFonts w:ascii="Times New Roman" w:hAnsi="Times New Roman" w:cs="Times New Roman"/>
-                <w:sz w:val="24"/>
-                <w:szCs w:val="24"/>
-              </w:rPr>
             </w:pPr>
             <w:r>
-              <w:rPr>
-                <w:rFonts w:ascii="Times New Roman" w:hAnsi="Times New Roman" w:cs="Times New Roman"/>
-                <w:sz w:val="24"/>
-                <w:szCs w:val="24"/>
-              </w:rPr>
               <w:t>Разработка программной документации.</w:t>
             </w:r>
           </w:p>
@@ -3123,18 +2787,8 @@
             <w:pPr>
               <w:spacing w:line="480" w:lineRule="auto"/>
               <w:jc w:val="center"/>
-              <w:rPr>
-                <w:rFonts w:ascii="Times New Roman" w:hAnsi="Times New Roman" w:cs="Times New Roman"/>
-                <w:sz w:val="24"/>
-                <w:szCs w:val="24"/>
-              </w:rPr>
             </w:pPr>
             <w:r>
-              <w:rPr>
-                <w:rFonts w:ascii="Times New Roman" w:hAnsi="Times New Roman" w:cs="Times New Roman"/>
-                <w:sz w:val="24"/>
-                <w:szCs w:val="24"/>
-              </w:rPr>
               <w:t>11-13</w:t>
             </w:r>
           </w:p>
@@ -3142,18 +2796,8 @@
             <w:pPr>
               <w:spacing w:line="480" w:lineRule="auto"/>
               <w:jc w:val="center"/>
-              <w:rPr>
-                <w:rFonts w:ascii="Times New Roman" w:hAnsi="Times New Roman" w:cs="Times New Roman"/>
-                <w:sz w:val="24"/>
-                <w:szCs w:val="24"/>
-              </w:rPr>
             </w:pPr>
             <w:r>
-              <w:rPr>
-                <w:rFonts w:ascii="Times New Roman" w:hAnsi="Times New Roman" w:cs="Times New Roman"/>
-                <w:sz w:val="24"/>
-                <w:szCs w:val="24"/>
-              </w:rPr>
               <w:t>90%</w:t>
             </w:r>
           </w:p>
@@ -3170,16 +2814,12 @@
             <w:pPr>
               <w:spacing w:line="480" w:lineRule="auto"/>
               <w:rPr>
-                <w:rFonts w:ascii="Times New Roman" w:hAnsi="Times New Roman" w:cs="Times New Roman"/>
-                <w:sz w:val="24"/>
-                <w:szCs w:val="24"/>
+                <w:lang w:val="ru-RU"/>
               </w:rPr>
             </w:pPr>
             <w:r>
               <w:rPr>
-                <w:rFonts w:ascii="Times New Roman" w:hAnsi="Times New Roman" w:cs="Times New Roman"/>
-                <w:sz w:val="24"/>
-                <w:szCs w:val="24"/>
+                <w:lang w:val="ru-RU"/>
               </w:rPr>
               <w:t>Программная документация: РПЗ, руководство пользователя.</w:t>
             </w:r>
@@ -3202,19 +2842,8 @@
           <w:p>
             <w:pPr>
               <w:spacing w:line="480" w:lineRule="auto"/>
-              <w:rPr>
-                <w:rFonts w:ascii="Times New Roman" w:hAnsi="Times New Roman" w:cs="Times New Roman"/>
-                <w:sz w:val="24"/>
-                <w:szCs w:val="24"/>
-              </w:rPr>
             </w:pPr>
             <w:r>
-              <w:rPr>
-                <w:rFonts w:ascii="Times New Roman" w:hAnsi="Times New Roman" w:cs="Times New Roman"/>
-                <w:sz w:val="24"/>
-                <w:szCs w:val="24"/>
-              </w:rPr>
-              <w:lastRenderedPageBreak/>
               <w:t>6.</w:t>
             </w:r>
           </w:p>
@@ -3230,18 +2859,8 @@
           <w:p>
             <w:pPr>
               <w:spacing w:line="480" w:lineRule="auto"/>
-              <w:rPr>
-                <w:rFonts w:ascii="Times New Roman" w:hAnsi="Times New Roman" w:cs="Times New Roman"/>
-                <w:sz w:val="24"/>
-                <w:szCs w:val="24"/>
-              </w:rPr>
             </w:pPr>
             <w:r>
-              <w:rPr>
-                <w:rFonts w:ascii="Times New Roman" w:hAnsi="Times New Roman" w:cs="Times New Roman"/>
-                <w:sz w:val="24"/>
-                <w:szCs w:val="24"/>
-              </w:rPr>
               <w:t>Защита курсовой работы.</w:t>
             </w:r>
           </w:p>
@@ -3258,18 +2877,8 @@
             <w:pPr>
               <w:spacing w:line="480" w:lineRule="auto"/>
               <w:jc w:val="center"/>
-              <w:rPr>
-                <w:rFonts w:ascii="Times New Roman" w:hAnsi="Times New Roman" w:cs="Times New Roman"/>
-                <w:sz w:val="24"/>
-                <w:szCs w:val="24"/>
-              </w:rPr>
             </w:pPr>
             <w:r>
-              <w:rPr>
-                <w:rFonts w:ascii="Times New Roman" w:hAnsi="Times New Roman" w:cs="Times New Roman"/>
-                <w:sz w:val="24"/>
-                <w:szCs w:val="24"/>
-              </w:rPr>
               <w:t>14</w:t>
             </w:r>
           </w:p>
@@ -3277,18 +2886,8 @@
             <w:pPr>
               <w:spacing w:line="480" w:lineRule="auto"/>
               <w:jc w:val="center"/>
-              <w:rPr>
-                <w:rFonts w:ascii="Times New Roman" w:hAnsi="Times New Roman" w:cs="Times New Roman"/>
-                <w:sz w:val="24"/>
-                <w:szCs w:val="24"/>
-              </w:rPr>
             </w:pPr>
             <w:r>
-              <w:rPr>
-                <w:rFonts w:ascii="Times New Roman" w:hAnsi="Times New Roman" w:cs="Times New Roman"/>
-                <w:sz w:val="24"/>
-                <w:szCs w:val="24"/>
-              </w:rPr>
               <w:t>100%</w:t>
             </w:r>
           </w:p>
@@ -3304,18 +2903,8 @@
           <w:p>
             <w:pPr>
               <w:spacing w:line="480" w:lineRule="auto"/>
-              <w:rPr>
-                <w:rFonts w:ascii="Times New Roman" w:hAnsi="Times New Roman" w:cs="Times New Roman"/>
-                <w:sz w:val="24"/>
-                <w:szCs w:val="24"/>
-              </w:rPr>
             </w:pPr>
             <w:r>
-              <w:rPr>
-                <w:rFonts w:ascii="Times New Roman" w:hAnsi="Times New Roman" w:cs="Times New Roman"/>
-                <w:sz w:val="24"/>
-                <w:szCs w:val="24"/>
-              </w:rPr>
               <w:t>Доклад.</w:t>
             </w:r>
           </w:p>
@@ -3334,9 +2923,16 @@
     </w:p>
     <w:p>
       <w:pPr>
-        <w:pStyle w:val="1"/>
-      </w:pPr>
-      <w:r>
+        <w:pStyle w:val="110"/>
+        <w:spacing w:line="480" w:lineRule="auto"/>
+        <w:rPr>
+          <w:sz w:val="24"/>
+        </w:rPr>
+      </w:pPr>
+      <w:r>
+        <w:rPr>
+          <w:sz w:val="24"/>
+        </w:rPr>
         <w:t>7 Порядок контроля и приемки</w:t>
       </w:r>
     </w:p>
@@ -3360,33 +2956,29 @@
       <w:pPr>
         <w:spacing w:line="480" w:lineRule="auto"/>
         <w:rPr>
-          <w:rFonts w:ascii="Times New Roman" w:hAnsi="Times New Roman" w:cs="Times New Roman"/>
-          <w:sz w:val="24"/>
+          <w:lang w:val="ru-RU"/>
+        </w:rPr>
+      </w:pPr>
+      <w:r>
+        <w:rPr>
+          <w:lang w:val="ru-RU"/>
+        </w:rPr>
+        <w:t>Контроль выполнения осуществляется руководителем еженедельно.</w:t>
+      </w:r>
+    </w:p>
+    <w:p>
+      <w:pPr>
+        <w:pStyle w:val="210"/>
+        <w:spacing w:line="480" w:lineRule="auto"/>
+        <w:jc w:val="left"/>
+        <w:rPr>
           <w:szCs w:val="24"/>
-        </w:rPr>
-      </w:pPr>
-      <w:r>
-        <w:rPr>
-          <w:rFonts w:ascii="Times New Roman" w:hAnsi="Times New Roman" w:cs="Times New Roman"/>
-          <w:sz w:val="24"/>
+          <w:lang w:val="ru-RU"/>
+        </w:rPr>
+      </w:pPr>
+      <w:r>
+        <w:rPr>
           <w:szCs w:val="24"/>
-        </w:rPr>
-        <w:t>Контроль выполнения осуществляется руководителем еженедельно.</w:t>
-      </w:r>
-    </w:p>
-    <w:p>
-      <w:pPr>
-        <w:pStyle w:val="210"/>
-        <w:spacing w:line="480" w:lineRule="auto"/>
-        <w:jc w:val="left"/>
-        <w:rPr>
-          <w:szCs w:val="24"/>
-          <w:lang w:val="ru-RU"/>
-        </w:rPr>
-      </w:pPr>
-      <w:r>
-        <w:rPr>
-          <w:szCs w:val="24"/>
           <w:lang w:val="ru-RU"/>
         </w:rPr>
         <w:t>7.2 Порядок защиты</w:t>
@@ -3394,7 +2986,7 @@
     </w:p>
     <w:p>
       <w:pPr>
-        <w:pStyle w:val="14"/>
+        <w:pStyle w:val="19"/>
         <w:spacing w:line="480" w:lineRule="auto"/>
         <w:ind w:firstLine="0"/>
         <w:jc w:val="left"/>
@@ -3429,7 +3021,7 @@
     </w:p>
     <w:p>
       <w:pPr>
-        <w:pStyle w:val="14"/>
+        <w:pStyle w:val="19"/>
         <w:spacing w:line="480" w:lineRule="auto"/>
         <w:ind w:firstLine="0"/>
         <w:jc w:val="left"/>
@@ -3446,15 +3038,24 @@
     </w:p>
     <w:p>
       <w:pPr>
-        <w:pStyle w:val="1"/>
-      </w:pPr>
-      <w:r>
+        <w:pStyle w:val="110"/>
+        <w:spacing w:line="480" w:lineRule="auto"/>
+        <w:rPr>
+          <w:sz w:val="24"/>
+          <w:lang w:val="ru-RU"/>
+        </w:rPr>
+      </w:pPr>
+      <w:r>
+        <w:rPr>
+          <w:sz w:val="24"/>
+          <w:lang w:val="ru-RU"/>
+        </w:rPr>
         <w:t>8 Примечание</w:t>
       </w:r>
     </w:p>
     <w:p>
       <w:pPr>
-        <w:pStyle w:val="14"/>
+        <w:pStyle w:val="19"/>
         <w:spacing w:line="480" w:lineRule="auto"/>
         <w:rPr>
           <w:lang w:val="ru-RU"/>
@@ -3469,7 +3070,7 @@
     </w:p>
     <w:p>
       <w:pPr>
-        <w:pStyle w:val="13"/>
+        <w:pStyle w:val="18"/>
         <w:rPr>
           <w:sz w:val="20"/>
           <w:szCs w:val="20"/>
@@ -3477,16 +3078,9 @@
         </w:rPr>
       </w:pPr>
     </w:p>
-    <w:p>
-      <w:pPr>
-        <w:rPr>
-          <w:rFonts w:ascii="Times New Roman" w:hAnsi="Times New Roman" w:cs="Times New Roman"/>
-        </w:rPr>
-      </w:pPr>
-    </w:p>
     <w:sectPr>
-      <w:headerReference w:type="default" r:id="rId11"/>
-      <w:headerReference w:type="first" r:id="rId12"/>
+      <w:headerReference w:type="default" r:id="rId10"/>
+      <w:headerReference w:type="first" r:id="rId11"/>
       <w:pgSz w:w="11906" w:h="16838"/>
       <w:pgMar w:top="1134" w:right="850" w:bottom="1134" w:left="1701" w:header="708" w:footer="0" w:gutter="0"/>
       <w:cols w:space="720"/>
@@ -3523,53 +3117,6 @@
 </w:endnotes>
 </file>
 
-<file path=word/footer1.xml><?xml version="1.0" encoding="utf-8"?>
-<w:ftr xmlns:ve="http://schemas.openxmlformats.org/markup-compatibility/2006" xmlns:o="urn:schemas-microsoft-com:office:office" xmlns:r="http://schemas.openxmlformats.org/officeDocument/2006/relationships" xmlns:m="http://schemas.openxmlformats.org/officeDocument/2006/math" xmlns:v="urn:schemas-microsoft-com:vml" xmlns:wp="http://schemas.openxmlformats.org/drawingml/2006/wordprocessingDrawing" xmlns:w10="urn:schemas-microsoft-com:office:word" xmlns:w="http://schemas.openxmlformats.org/wordprocessingml/2006/main" xmlns:wne="http://schemas.microsoft.com/office/word/2006/wordml">
-  <w:sdt>
-    <w:sdtPr>
-      <w:id w:val="5654616"/>
-    </w:sdtPr>
-    <w:sdtContent>
-      <w:p>
-        <w:pPr>
-          <w:pStyle w:val="a9"/>
-          <w:jc w:val="right"/>
-        </w:pPr>
-        <w:fldSimple w:instr=" PAGE   \* MERGEFORMAT ">
-          <w:r>
-            <w:rPr>
-              <w:noProof/>
-            </w:rPr>
-            <w:t>8</w:t>
-          </w:r>
-        </w:fldSimple>
-      </w:p>
-    </w:sdtContent>
-  </w:sdt>
-  <w:p>
-    <w:pPr>
-      <w:pStyle w:val="a9"/>
-    </w:pPr>
-  </w:p>
-</w:ftr>
-</file>
-
-<file path=word/footer2.xml><?xml version="1.0" encoding="utf-8"?>
-<w:ftr xmlns:ve="http://schemas.openxmlformats.org/markup-compatibility/2006" xmlns:o="urn:schemas-microsoft-com:office:office" xmlns:r="http://schemas.openxmlformats.org/officeDocument/2006/relationships" xmlns:m="http://schemas.openxmlformats.org/officeDocument/2006/math" xmlns:v="urn:schemas-microsoft-com:vml" xmlns:wp="http://schemas.openxmlformats.org/drawingml/2006/wordprocessingDrawing" xmlns:w10="urn:schemas-microsoft-com:office:word" xmlns:w="http://schemas.openxmlformats.org/wordprocessingml/2006/main" xmlns:wne="http://schemas.microsoft.com/office/word/2006/wordml">
-  <w:p>
-    <w:pPr>
-      <w:pStyle w:val="a9"/>
-      <w:jc w:val="right"/>
-    </w:pPr>
-  </w:p>
-  <w:p>
-    <w:pPr>
-      <w:pStyle w:val="a9"/>
-    </w:pPr>
-  </w:p>
-</w:ftr>
-</file>
-
 <file path=word/footnotes.xml><?xml version="1.0" encoding="utf-8"?>
 <w:footnotes xmlns:ve="http://schemas.openxmlformats.org/markup-compatibility/2006" xmlns:o="urn:schemas-microsoft-com:office:office" xmlns:r="http://schemas.openxmlformats.org/officeDocument/2006/relationships" xmlns:m="http://schemas.openxmlformats.org/officeDocument/2006/math" xmlns:v="urn:schemas-microsoft-com:vml" xmlns:wp="http://schemas.openxmlformats.org/drawingml/2006/wordprocessingDrawing" xmlns:w10="urn:schemas-microsoft-com:office:word" xmlns:w="http://schemas.openxmlformats.org/wordprocessingml/2006/main" xmlns:wne="http://schemas.microsoft.com/office/word/2006/wordml">
   <w:footnote w:type="separator" w:id="0">
@@ -3599,7 +3146,7 @@
 <w:hdr xmlns:ve="http://schemas.openxmlformats.org/markup-compatibility/2006" xmlns:o="urn:schemas-microsoft-com:office:office" xmlns:r="http://schemas.openxmlformats.org/officeDocument/2006/relationships" xmlns:m="http://schemas.openxmlformats.org/officeDocument/2006/math" xmlns:v="urn:schemas-microsoft-com:vml" xmlns:wp="http://schemas.openxmlformats.org/drawingml/2006/wordprocessingDrawing" xmlns:w10="urn:schemas-microsoft-com:office:word" xmlns:w="http://schemas.openxmlformats.org/wordprocessingml/2006/main" xmlns:wne="http://schemas.microsoft.com/office/word/2006/wordml">
   <w:p>
     <w:pPr>
-      <w:pStyle w:val="13"/>
+      <w:pStyle w:val="18"/>
       <w:jc w:val="right"/>
     </w:pPr>
     <w:r>
@@ -3623,7 +3170,7 @@
   </w:p>
   <w:p>
     <w:pPr>
-      <w:pStyle w:val="13"/>
+      <w:pStyle w:val="18"/>
       <w:jc w:val="right"/>
     </w:pPr>
   </w:p>
@@ -3634,7 +3181,31 @@
 <w:hdr xmlns:ve="http://schemas.openxmlformats.org/markup-compatibility/2006" xmlns:o="urn:schemas-microsoft-com:office:office" xmlns:r="http://schemas.openxmlformats.org/officeDocument/2006/relationships" xmlns:m="http://schemas.openxmlformats.org/officeDocument/2006/math" xmlns:v="urn:schemas-microsoft-com:vml" xmlns:wp="http://schemas.openxmlformats.org/drawingml/2006/wordprocessingDrawing" xmlns:w10="urn:schemas-microsoft-com:office:word" xmlns:w="http://schemas.openxmlformats.org/wordprocessingml/2006/main" xmlns:wne="http://schemas.microsoft.com/office/word/2006/wordml">
   <w:p>
     <w:pPr>
-      <w:pStyle w:val="13"/>
+      <w:pStyle w:val="18"/>
+      <w:jc w:val="right"/>
+    </w:pPr>
+    <w:r>
+      <w:fldChar w:fldCharType="begin"/>
+    </w:r>
+    <w:r>
+      <w:instrText xml:space="preserve"> PAGE </w:instrText>
+    </w:r>
+    <w:r>
+      <w:fldChar w:fldCharType="separate"/>
+    </w:r>
+    <w:r>
+      <w:rPr>
+        <w:noProof/>
+      </w:rPr>
+      <w:t>8</w:t>
+    </w:r>
+    <w:r>
+      <w:fldChar w:fldCharType="end"/>
+    </w:r>
+  </w:p>
+  <w:p>
+    <w:pPr>
+      <w:pStyle w:val="18"/>
       <w:jc w:val="right"/>
     </w:pPr>
   </w:p>
@@ -3645,16 +3216,31 @@
 <w:hdr xmlns:ve="http://schemas.openxmlformats.org/markup-compatibility/2006" xmlns:o="urn:schemas-microsoft-com:office:office" xmlns:r="http://schemas.openxmlformats.org/officeDocument/2006/relationships" xmlns:m="http://schemas.openxmlformats.org/officeDocument/2006/math" xmlns:v="urn:schemas-microsoft-com:vml" xmlns:wp="http://schemas.openxmlformats.org/drawingml/2006/wordprocessingDrawing" xmlns:w10="urn:schemas-microsoft-com:office:word" xmlns:w="http://schemas.openxmlformats.org/wordprocessingml/2006/main" xmlns:wne="http://schemas.microsoft.com/office/word/2006/wordml">
   <w:p>
     <w:pPr>
-      <w:pStyle w:val="13"/>
+      <w:pStyle w:val="18"/>
       <w:jc w:val="right"/>
+    </w:pPr>
+    <w:r>
+      <w:fldChar w:fldCharType="begin"/>
+    </w:r>
+    <w:r>
+      <w:instrText xml:space="preserve"> PAGE </w:instrText>
+    </w:r>
+    <w:r>
+      <w:fldChar w:fldCharType="separate"/>
+    </w:r>
+    <w:r>
       <w:rPr>
-        <w:lang w:val="ru-RU"/>
+        <w:noProof/>
       </w:rPr>
-    </w:pPr>
+      <w:t>2</w:t>
+    </w:r>
+    <w:r>
+      <w:fldChar w:fldCharType="end"/>
+    </w:r>
   </w:p>
   <w:p>
     <w:pPr>
-      <w:pStyle w:val="13"/>
+      <w:pStyle w:val="18"/>
       <w:jc w:val="right"/>
     </w:pPr>
   </w:p>
@@ -4026,47 +3612,57 @@
   <w:docDefaults>
     <w:rPrDefault>
       <w:rPr>
-        <w:rFonts w:asciiTheme="minorHAnsi" w:eastAsiaTheme="minorEastAsia" w:hAnsiTheme="minorHAnsi" w:cstheme="minorBidi"/>
-        <w:sz w:val="22"/>
-        <w:szCs w:val="22"/>
+        <w:rFonts w:ascii="Calibri" w:eastAsia="Droid Sans Fallback" w:hAnsi="Calibri" w:cs="Calibri"/>
         <w:lang w:val="ru-RU" w:eastAsia="ru-RU" w:bidi="ar-SA"/>
       </w:rPr>
     </w:rPrDefault>
-    <w:pPrDefault>
-      <w:pPr>
-        <w:spacing w:after="200" w:line="276" w:lineRule="auto"/>
-      </w:pPr>
-    </w:pPrDefault>
+    <w:pPrDefault/>
   </w:docDefaults>
-  <w:latentStyles w:defLockedState="0" w:defUIPriority="99" w:defSemiHidden="1" w:defUnhideWhenUsed="1" w:defQFormat="0" w:count="267">
-    <w:lsdException w:name="Normal" w:semiHidden="0" w:uiPriority="0" w:unhideWhenUsed="0" w:qFormat="1"/>
-    <w:lsdException w:name="heading 1" w:semiHidden="0" w:uiPriority="9" w:unhideWhenUsed="0" w:qFormat="1"/>
-    <w:lsdException w:name="heading 2" w:uiPriority="9" w:qFormat="1"/>
-    <w:lsdException w:name="heading 3" w:uiPriority="9" w:qFormat="1"/>
-    <w:lsdException w:name="heading 4" w:uiPriority="9" w:qFormat="1"/>
-    <w:lsdException w:name="heading 5" w:uiPriority="9" w:qFormat="1"/>
-    <w:lsdException w:name="heading 6" w:uiPriority="9" w:qFormat="1"/>
-    <w:lsdException w:name="heading 7" w:uiPriority="9" w:qFormat="1"/>
-    <w:lsdException w:name="heading 8" w:uiPriority="9" w:qFormat="1"/>
-    <w:lsdException w:name="heading 9" w:uiPriority="9" w:qFormat="1"/>
-    <w:lsdException w:name="toc 1" w:uiPriority="39"/>
-    <w:lsdException w:name="toc 2" w:uiPriority="39"/>
-    <w:lsdException w:name="toc 3" w:uiPriority="39"/>
-    <w:lsdException w:name="toc 4" w:uiPriority="39"/>
-    <w:lsdException w:name="toc 5" w:uiPriority="39"/>
-    <w:lsdException w:name="toc 6" w:uiPriority="39"/>
-    <w:lsdException w:name="toc 7" w:uiPriority="39"/>
-    <w:lsdException w:name="toc 8" w:uiPriority="39"/>
-    <w:lsdException w:name="toc 9" w:uiPriority="39"/>
-    <w:lsdException w:name="caption" w:uiPriority="35" w:qFormat="1"/>
-    <w:lsdException w:name="Title" w:semiHidden="0" w:uiPriority="10" w:unhideWhenUsed="0" w:qFormat="1"/>
-    <w:lsdException w:name="Default Paragraph Font" w:uiPriority="1"/>
-    <w:lsdException w:name="Subtitle" w:semiHidden="0" w:uiPriority="11" w:unhideWhenUsed="0" w:qFormat="1"/>
-    <w:lsdException w:name="Strong" w:semiHidden="0" w:uiPriority="22" w:unhideWhenUsed="0" w:qFormat="1"/>
-    <w:lsdException w:name="Emphasis" w:semiHidden="0" w:uiPriority="20" w:unhideWhenUsed="0" w:qFormat="1"/>
-    <w:lsdException w:name="Table Grid" w:semiHidden="0" w:uiPriority="59" w:unhideWhenUsed="0"/>
-    <w:lsdException w:name="Placeholder Text" w:unhideWhenUsed="0"/>
-    <w:lsdException w:name="No Spacing" w:semiHidden="0" w:uiPriority="1" w:unhideWhenUsed="0" w:qFormat="1"/>
+  <w:latentStyles w:defLockedState="0" w:defUIPriority="0" w:defSemiHidden="1" w:defUnhideWhenUsed="1" w:defQFormat="0" w:count="267">
+    <w:lsdException w:name="Normal" w:semiHidden="0" w:unhideWhenUsed="0" w:qFormat="1"/>
+    <w:lsdException w:name="heading 1" w:locked="1" w:semiHidden="0" w:unhideWhenUsed="0" w:qFormat="1"/>
+    <w:lsdException w:name="heading 2" w:locked="1" w:qFormat="1"/>
+    <w:lsdException w:name="heading 3" w:locked="1" w:qFormat="1"/>
+    <w:lsdException w:name="heading 4" w:locked="1" w:qFormat="1"/>
+    <w:lsdException w:name="heading 5" w:locked="1" w:qFormat="1"/>
+    <w:lsdException w:name="heading 6" w:locked="1" w:qFormat="1"/>
+    <w:lsdException w:name="heading 7" w:locked="1" w:qFormat="1"/>
+    <w:lsdException w:name="heading 8" w:locked="1" w:qFormat="1"/>
+    <w:lsdException w:name="heading 9" w:locked="1" w:qFormat="1"/>
+    <w:lsdException w:name="toc 1" w:locked="1" w:semiHidden="0" w:unhideWhenUsed="0"/>
+    <w:lsdException w:name="toc 2" w:locked="1" w:semiHidden="0" w:unhideWhenUsed="0"/>
+    <w:lsdException w:name="toc 3" w:locked="1" w:semiHidden="0" w:unhideWhenUsed="0"/>
+    <w:lsdException w:name="toc 4" w:locked="1" w:semiHidden="0" w:unhideWhenUsed="0"/>
+    <w:lsdException w:name="toc 5" w:locked="1" w:semiHidden="0" w:unhideWhenUsed="0"/>
+    <w:lsdException w:name="toc 6" w:locked="1" w:semiHidden="0" w:unhideWhenUsed="0"/>
+    <w:lsdException w:name="toc 7" w:locked="1" w:semiHidden="0" w:unhideWhenUsed="0"/>
+    <w:lsdException w:name="toc 8" w:locked="1" w:semiHidden="0" w:unhideWhenUsed="0"/>
+    <w:lsdException w:name="toc 9" w:locked="1" w:semiHidden="0" w:unhideWhenUsed="0"/>
+    <w:lsdException w:name="footnote text" w:semiHidden="0" w:uiPriority="99" w:unhideWhenUsed="0"/>
+    <w:lsdException w:name="header" w:semiHidden="0" w:uiPriority="99" w:unhideWhenUsed="0"/>
+    <w:lsdException w:name="caption" w:locked="1" w:qFormat="1"/>
+    <w:lsdException w:name="footnote reference" w:semiHidden="0" w:uiPriority="99" w:unhideWhenUsed="0"/>
+    <w:lsdException w:name="page number" w:uiPriority="99" w:unhideWhenUsed="0"/>
+    <w:lsdException w:name="Title" w:locked="1" w:semiHidden="0" w:unhideWhenUsed="0" w:qFormat="1"/>
+    <w:lsdException w:name="Default Paragraph Font" w:uiPriority="99" w:unhideWhenUsed="0"/>
+    <w:lsdException w:name="Body Text Indent" w:semiHidden="0" w:uiPriority="99" w:unhideWhenUsed="0"/>
+    <w:lsdException w:name="Subtitle" w:locked="1" w:semiHidden="0" w:unhideWhenUsed="0" w:qFormat="1"/>
+    <w:lsdException w:name="Body Text Indent 2" w:semiHidden="0" w:uiPriority="99" w:unhideWhenUsed="0"/>
+    <w:lsdException w:name="Body Text Indent 3" w:uiPriority="99" w:unhideWhenUsed="0"/>
+    <w:lsdException w:name="Strong" w:locked="1" w:semiHidden="0" w:unhideWhenUsed="0" w:qFormat="1"/>
+    <w:lsdException w:name="Emphasis" w:locked="1" w:semiHidden="0" w:unhideWhenUsed="0" w:qFormat="1"/>
+    <w:lsdException w:name="HTML Top of Form" w:uiPriority="99"/>
+    <w:lsdException w:name="HTML Bottom of Form" w:uiPriority="99"/>
+    <w:lsdException w:name="Normal (Web)" w:semiHidden="0" w:uiPriority="99" w:unhideWhenUsed="0"/>
+    <w:lsdException w:name="Normal Table" w:uiPriority="99" w:qFormat="1"/>
+    <w:lsdException w:name="No List" w:uiPriority="99"/>
+    <w:lsdException w:name="Outline List 1" w:uiPriority="99"/>
+    <w:lsdException w:name="Outline List 2" w:uiPriority="99"/>
+    <w:lsdException w:name="Outline List 3" w:uiPriority="99"/>
+    <w:lsdException w:name="Balloon Text" w:semiHidden="0" w:uiPriority="99" w:unhideWhenUsed="0"/>
+    <w:lsdException w:name="Table Grid" w:locked="1" w:semiHidden="0" w:unhideWhenUsed="0"/>
+    <w:lsdException w:name="Placeholder Text" w:uiPriority="99"/>
+    <w:lsdException w:name="No Spacing" w:uiPriority="99"/>
     <w:lsdException w:name="Light Shading" w:semiHidden="0" w:uiPriority="60" w:unhideWhenUsed="0"/>
     <w:lsdException w:name="Light List" w:semiHidden="0" w:uiPriority="61" w:unhideWhenUsed="0"/>
     <w:lsdException w:name="Light Grid" w:semiHidden="0" w:uiPriority="62" w:unhideWhenUsed="0"/>
@@ -4087,10 +3683,10 @@
     <w:lsdException w:name="Medium Shading 1 Accent 1" w:semiHidden="0" w:uiPriority="63" w:unhideWhenUsed="0"/>
     <w:lsdException w:name="Medium Shading 2 Accent 1" w:semiHidden="0" w:uiPriority="64" w:unhideWhenUsed="0"/>
     <w:lsdException w:name="Medium List 1 Accent 1" w:semiHidden="0" w:uiPriority="65" w:unhideWhenUsed="0"/>
-    <w:lsdException w:name="Revision" w:unhideWhenUsed="0"/>
-    <w:lsdException w:name="List Paragraph" w:semiHidden="0" w:uiPriority="34" w:unhideWhenUsed="0" w:qFormat="1"/>
-    <w:lsdException w:name="Quote" w:semiHidden="0" w:uiPriority="29" w:unhideWhenUsed="0" w:qFormat="1"/>
-    <w:lsdException w:name="Intense Quote" w:semiHidden="0" w:uiPriority="30" w:unhideWhenUsed="0" w:qFormat="1"/>
+    <w:lsdException w:name="Revision" w:uiPriority="99"/>
+    <w:lsdException w:name="List Paragraph" w:uiPriority="99"/>
+    <w:lsdException w:name="Quote" w:uiPriority="99"/>
+    <w:lsdException w:name="Intense Quote" w:uiPriority="99"/>
     <w:lsdException w:name="Medium List 2 Accent 1" w:semiHidden="0" w:uiPriority="66" w:unhideWhenUsed="0"/>
     <w:lsdException w:name="Medium Grid 1 Accent 1" w:semiHidden="0" w:uiPriority="67" w:unhideWhenUsed="0"/>
     <w:lsdException w:name="Medium Grid 2 Accent 1" w:semiHidden="0" w:uiPriority="68" w:unhideWhenUsed="0"/>
@@ -4180,28 +3776,17 @@
   <w:style w:type="paragraph" w:default="1" w:styleId="a">
     <w:name w:val="Normal"/>
     <w:qFormat/>
-    <w:rsid w:val="009610BE"/>
-  </w:style>
-  <w:style w:type="paragraph" w:styleId="1">
-    <w:name w:val="heading 1"/>
-    <w:basedOn w:val="a"/>
-    <w:next w:val="a"/>
-    <w:link w:val="11"/>
-    <w:uiPriority w:val="9"/>
-    <w:qFormat/>
-    <w:rsid w:val="006242C0"/>
+    <w:rsid w:val="00B93A5A"/>
     <w:pPr>
-      <w:keepNext/>
-      <w:keepLines/>
-      <w:spacing w:before="600" w:after="120"/>
-      <w:outlineLvl w:val="0"/>
+      <w:suppressAutoHyphens/>
+      <w:spacing w:after="200" w:line="276" w:lineRule="auto"/>
     </w:pPr>
     <w:rPr>
-      <w:rFonts w:ascii="Times New Roman" w:eastAsiaTheme="majorEastAsia" w:hAnsi="Times New Roman" w:cstheme="majorBidi"/>
-      <w:b/>
-      <w:bCs/>
-      <w:sz w:val="28"/>
-      <w:szCs w:val="28"/>
+      <w:rFonts w:ascii="Times New Roman" w:hAnsi="Times New Roman" w:cs="Times New Roman"/>
+      <w:color w:val="00000A"/>
+      <w:sz w:val="24"/>
+      <w:szCs w:val="24"/>
+      <w:lang w:val="en-US" w:eastAsia="zh-CN"/>
     </w:rPr>
   </w:style>
   <w:style w:type="character" w:default="1" w:styleId="a0">
@@ -4233,58 +3818,41 @@
     <w:unhideWhenUsed/>
   </w:style>
   <w:style w:type="paragraph" w:styleId="a3">
+    <w:name w:val="Balloon Text"/>
+    <w:basedOn w:val="a"/>
+    <w:link w:val="1"/>
+    <w:uiPriority w:val="99"/>
+    <w:rsid w:val="00B93A5A"/>
+    <w:rPr>
+      <w:rFonts w:ascii="Tahoma" w:hAnsi="Tahoma" w:cs="Tahoma"/>
+      <w:sz w:val="16"/>
+      <w:szCs w:val="16"/>
+    </w:rPr>
+  </w:style>
+  <w:style w:type="paragraph" w:styleId="a4">
     <w:name w:val="Body Text Indent"/>
     <w:basedOn w:val="a"/>
     <w:link w:val="10"/>
     <w:uiPriority w:val="99"/>
-    <w:rsid w:val="00A24677"/>
+    <w:rsid w:val="00B93A5A"/>
     <w:pPr>
-      <w:suppressAutoHyphens/>
       <w:ind w:firstLine="720"/>
       <w:jc w:val="both"/>
     </w:pPr>
     <w:rPr>
-      <w:rFonts w:ascii="Times New Roman" w:eastAsia="Droid Sans Fallback" w:hAnsi="Times New Roman" w:cs="Times New Roman"/>
-      <w:color w:val="00000A"/>
-      <w:sz w:val="24"/>
-      <w:szCs w:val="24"/>
-      <w:lang w:val="en-US" w:eastAsia="en-US"/>
+      <w:lang w:eastAsia="en-US"/>
     </w:rPr>
-  </w:style>
-  <w:style w:type="character" w:customStyle="1" w:styleId="a4">
-    <w:name w:val="Основной текст с отступом Знак"/>
-    <w:basedOn w:val="a0"/>
-    <w:link w:val="a3"/>
-    <w:uiPriority w:val="99"/>
-    <w:semiHidden/>
-    <w:rsid w:val="00A24677"/>
   </w:style>
   <w:style w:type="paragraph" w:styleId="2">
     <w:name w:val="Body Text Indent 2"/>
     <w:basedOn w:val="a"/>
     <w:link w:val="21"/>
     <w:uiPriority w:val="99"/>
-    <w:rsid w:val="00A24677"/>
+    <w:rsid w:val="00B93A5A"/>
     <w:pPr>
-      <w:suppressAutoHyphens/>
       <w:spacing w:after="120" w:line="480" w:lineRule="auto"/>
       <w:ind w:left="283"/>
     </w:pPr>
-    <w:rPr>
-      <w:rFonts w:ascii="Times New Roman" w:eastAsia="Droid Sans Fallback" w:hAnsi="Times New Roman" w:cs="Times New Roman"/>
-      <w:color w:val="00000A"/>
-      <w:sz w:val="24"/>
-      <w:szCs w:val="24"/>
-      <w:lang w:val="en-US" w:eastAsia="zh-CN"/>
-    </w:rPr>
-  </w:style>
-  <w:style w:type="character" w:customStyle="1" w:styleId="20">
-    <w:name w:val="Основной текст с отступом 2 Знак"/>
-    <w:basedOn w:val="a0"/>
-    <w:link w:val="2"/>
-    <w:uiPriority w:val="99"/>
-    <w:semiHidden/>
-    <w:rsid w:val="00A24677"/>
   </w:style>
   <w:style w:type="paragraph" w:styleId="3">
     <w:name w:val="Body Text Indent 3"/>
@@ -4292,165 +3860,260 @@
     <w:link w:val="31"/>
     <w:uiPriority w:val="99"/>
     <w:semiHidden/>
-    <w:rsid w:val="00A24677"/>
+    <w:rsid w:val="00B93A5A"/>
     <w:pPr>
-      <w:suppressAutoHyphens/>
       <w:ind w:firstLine="720"/>
       <w:jc w:val="both"/>
     </w:pPr>
     <w:rPr>
-      <w:rFonts w:ascii="Times New Roman" w:eastAsia="Droid Sans Fallback" w:hAnsi="Times New Roman" w:cs="Times New Roman"/>
-      <w:color w:val="00000A"/>
       <w:sz w:val="20"/>
-      <w:szCs w:val="24"/>
-      <w:lang w:val="en-US" w:eastAsia="en-US"/>
+      <w:lang w:eastAsia="en-US"/>
     </w:rPr>
   </w:style>
-  <w:style w:type="character" w:customStyle="1" w:styleId="30">
-    <w:name w:val="Основной текст с отступом 3 Знак"/>
+  <w:style w:type="paragraph" w:styleId="a5">
+    <w:name w:val="footnote text"/>
+    <w:basedOn w:val="a"/>
+    <w:link w:val="11"/>
+    <w:uiPriority w:val="99"/>
+    <w:rsid w:val="00B93A5A"/>
+    <w:rPr>
+      <w:sz w:val="20"/>
+      <w:szCs w:val="20"/>
+    </w:rPr>
+  </w:style>
+  <w:style w:type="paragraph" w:styleId="a6">
+    <w:name w:val="header"/>
+    <w:basedOn w:val="a"/>
+    <w:link w:val="12"/>
+    <w:uiPriority w:val="99"/>
+    <w:rsid w:val="00B93A5A"/>
+    <w:pPr>
+      <w:tabs>
+        <w:tab w:val="center" w:pos="4677"/>
+        <w:tab w:val="right" w:pos="9355"/>
+      </w:tabs>
+    </w:pPr>
+  </w:style>
+  <w:style w:type="paragraph" w:styleId="a7">
+    <w:name w:val="Normal (Web)"/>
+    <w:basedOn w:val="a"/>
+    <w:uiPriority w:val="99"/>
+    <w:rsid w:val="00B93A5A"/>
+    <w:pPr>
+      <w:spacing w:after="280"/>
+    </w:pPr>
+  </w:style>
+  <w:style w:type="character" w:styleId="a8">
+    <w:name w:val="footnote reference"/>
     <w:basedOn w:val="a0"/>
-    <w:link w:val="3"/>
+    <w:uiPriority w:val="99"/>
+    <w:rsid w:val="00B93A5A"/>
+    <w:rPr>
+      <w:rFonts w:cs="Times New Roman"/>
+      <w:vertAlign w:val="superscript"/>
+    </w:rPr>
+  </w:style>
+  <w:style w:type="character" w:styleId="a9">
+    <w:name w:val="page number"/>
+    <w:basedOn w:val="a0"/>
     <w:uiPriority w:val="99"/>
     <w:semiHidden/>
-    <w:rsid w:val="00A24677"/>
+    <w:rsid w:val="00B93A5A"/>
     <w:rPr>
-      <w:sz w:val="16"/>
-      <w:szCs w:val="16"/>
+      <w:rFonts w:cs="Times New Roman"/>
     </w:rPr>
   </w:style>
   <w:style w:type="paragraph" w:customStyle="1" w:styleId="110">
     <w:name w:val="Заголовок 11"/>
     <w:basedOn w:val="a"/>
-    <w:link w:val="12"/>
+    <w:link w:val="13"/>
     <w:uiPriority w:val="99"/>
-    <w:rsid w:val="00A24677"/>
+    <w:rsid w:val="00B93A5A"/>
     <w:pPr>
       <w:keepNext/>
-      <w:suppressAutoHyphens/>
       <w:spacing w:before="240" w:after="120"/>
       <w:jc w:val="center"/>
       <w:outlineLvl w:val="0"/>
     </w:pPr>
     <w:rPr>
-      <w:rFonts w:ascii="Times New Roman" w:eastAsia="Droid Sans Fallback" w:hAnsi="Times New Roman" w:cs="Times New Roman"/>
       <w:caps/>
-      <w:color w:val="00000A"/>
       <w:sz w:val="28"/>
-      <w:szCs w:val="24"/>
-      <w:lang w:val="en-US" w:eastAsia="zh-CN"/>
     </w:rPr>
   </w:style>
   <w:style w:type="paragraph" w:customStyle="1" w:styleId="210">
     <w:name w:val="Заголовок 21"/>
     <w:basedOn w:val="a"/>
-    <w:link w:val="22"/>
+    <w:link w:val="20"/>
     <w:uiPriority w:val="99"/>
-    <w:rsid w:val="00A24677"/>
+    <w:rsid w:val="00B93A5A"/>
     <w:pPr>
       <w:keepNext/>
       <w:tabs>
         <w:tab w:val="left" w:pos="1560"/>
       </w:tabs>
-      <w:suppressAutoHyphens/>
       <w:spacing w:before="120" w:after="60" w:line="360" w:lineRule="auto"/>
       <w:jc w:val="center"/>
       <w:outlineLvl w:val="1"/>
     </w:pPr>
     <w:rPr>
-      <w:rFonts w:ascii="Times New Roman" w:eastAsia="Droid Sans Fallback" w:hAnsi="Times New Roman" w:cs="Times New Roman"/>
       <w:bCs/>
       <w:iCs/>
-      <w:color w:val="00000A"/>
-      <w:sz w:val="24"/>
       <w:szCs w:val="28"/>
-      <w:lang w:val="en-US" w:eastAsia="en-US"/>
+      <w:lang w:eastAsia="en-US"/>
     </w:rPr>
   </w:style>
-  <w:style w:type="paragraph" w:customStyle="1" w:styleId="13">
+  <w:style w:type="paragraph" w:customStyle="1" w:styleId="aa">
+    <w:name w:val="Заголовок"/>
+    <w:basedOn w:val="a"/>
+    <w:next w:val="14"/>
+    <w:uiPriority w:val="99"/>
+    <w:rsid w:val="00B93A5A"/>
+    <w:pPr>
+      <w:keepNext/>
+      <w:spacing w:before="240" w:after="120"/>
+    </w:pPr>
+    <w:rPr>
+      <w:rFonts w:ascii="Liberation Sans" w:hAnsi="Liberation Sans" w:cs="FreeSans"/>
+      <w:sz w:val="28"/>
+      <w:szCs w:val="28"/>
+    </w:rPr>
+  </w:style>
+  <w:style w:type="paragraph" w:customStyle="1" w:styleId="14">
+    <w:name w:val="Основной текст1"/>
+    <w:basedOn w:val="a"/>
+    <w:uiPriority w:val="99"/>
+    <w:rsid w:val="00B93A5A"/>
+    <w:pPr>
+      <w:spacing w:after="140" w:line="288" w:lineRule="auto"/>
+    </w:pPr>
+  </w:style>
+  <w:style w:type="paragraph" w:customStyle="1" w:styleId="15">
+    <w:name w:val="Список1"/>
+    <w:basedOn w:val="14"/>
+    <w:uiPriority w:val="99"/>
+    <w:rsid w:val="00B93A5A"/>
+    <w:rPr>
+      <w:rFonts w:cs="FreeSans"/>
+    </w:rPr>
+  </w:style>
+  <w:style w:type="paragraph" w:customStyle="1" w:styleId="16">
+    <w:name w:val="Название1"/>
+    <w:basedOn w:val="a"/>
+    <w:uiPriority w:val="99"/>
+    <w:rsid w:val="00B93A5A"/>
+    <w:pPr>
+      <w:suppressLineNumbers/>
+      <w:spacing w:before="120" w:after="120"/>
+    </w:pPr>
+    <w:rPr>
+      <w:rFonts w:cs="FreeSans"/>
+      <w:i/>
+      <w:iCs/>
+    </w:rPr>
+  </w:style>
+  <w:style w:type="paragraph" w:customStyle="1" w:styleId="17">
+    <w:name w:val="Указатель1"/>
+    <w:basedOn w:val="a"/>
+    <w:uiPriority w:val="99"/>
+    <w:rsid w:val="00B93A5A"/>
+    <w:pPr>
+      <w:suppressLineNumbers/>
+    </w:pPr>
+    <w:rPr>
+      <w:rFonts w:cs="FreeSans"/>
+    </w:rPr>
+  </w:style>
+  <w:style w:type="paragraph" w:customStyle="1" w:styleId="18">
     <w:name w:val="Верхний колонтитул1"/>
     <w:basedOn w:val="a"/>
     <w:uiPriority w:val="99"/>
-    <w:rsid w:val="00A24677"/>
+    <w:rsid w:val="00B93A5A"/>
     <w:pPr>
       <w:tabs>
         <w:tab w:val="center" w:pos="4677"/>
         <w:tab w:val="right" w:pos="9355"/>
       </w:tabs>
-      <w:suppressAutoHyphens/>
     </w:pPr>
-    <w:rPr>
-      <w:rFonts w:ascii="Times New Roman" w:eastAsia="Droid Sans Fallback" w:hAnsi="Times New Roman" w:cs="Times New Roman"/>
-      <w:color w:val="00000A"/>
-      <w:sz w:val="24"/>
-      <w:szCs w:val="24"/>
-      <w:lang w:val="en-US" w:eastAsia="zh-CN"/>
-    </w:rPr>
   </w:style>
-  <w:style w:type="paragraph" w:customStyle="1" w:styleId="14">
+  <w:style w:type="paragraph" w:customStyle="1" w:styleId="19">
     <w:name w:val="Основной текст с отступом1"/>
     <w:basedOn w:val="a"/>
     <w:uiPriority w:val="99"/>
     <w:semiHidden/>
-    <w:rsid w:val="00A24677"/>
+    <w:rsid w:val="00B93A5A"/>
     <w:pPr>
-      <w:suppressAutoHyphens/>
       <w:ind w:firstLine="720"/>
       <w:jc w:val="both"/>
     </w:pPr>
     <w:rPr>
-      <w:rFonts w:ascii="Times New Roman" w:eastAsia="Droid Sans Fallback" w:hAnsi="Times New Roman" w:cs="Times New Roman"/>
-      <w:color w:val="00000A"/>
-      <w:sz w:val="24"/>
-      <w:szCs w:val="24"/>
-      <w:lang w:val="en-US" w:eastAsia="en-US"/>
+      <w:lang w:eastAsia="en-US"/>
     </w:rPr>
   </w:style>
-  <w:style w:type="paragraph" w:customStyle="1" w:styleId="15">
+  <w:style w:type="paragraph" w:customStyle="1" w:styleId="1a">
+    <w:name w:val="Нижний колонтитул1"/>
+    <w:basedOn w:val="a"/>
+    <w:uiPriority w:val="99"/>
+    <w:rsid w:val="00B93A5A"/>
+    <w:pPr>
+      <w:tabs>
+        <w:tab w:val="center" w:pos="4677"/>
+        <w:tab w:val="right" w:pos="9355"/>
+      </w:tabs>
+    </w:pPr>
+  </w:style>
+  <w:style w:type="paragraph" w:customStyle="1" w:styleId="1b">
     <w:name w:val="Абзац списка1"/>
     <w:basedOn w:val="a"/>
     <w:uiPriority w:val="99"/>
-    <w:rsid w:val="00A24677"/>
+    <w:rsid w:val="00B93A5A"/>
     <w:pPr>
-      <w:suppressAutoHyphens/>
       <w:ind w:left="720"/>
       <w:contextualSpacing/>
     </w:pPr>
+  </w:style>
+  <w:style w:type="paragraph" w:customStyle="1" w:styleId="1c">
+    <w:name w:val="Обычный1"/>
+    <w:uiPriority w:val="99"/>
+    <w:rsid w:val="00B93A5A"/>
+    <w:pPr>
+      <w:widowControl w:val="0"/>
+      <w:suppressAutoHyphens/>
+      <w:spacing w:after="200" w:line="276" w:lineRule="auto"/>
+    </w:pPr>
     <w:rPr>
-      <w:rFonts w:ascii="Times New Roman" w:eastAsia="Droid Sans Fallback" w:hAnsi="Times New Roman" w:cs="Times New Roman"/>
+      <w:rFonts w:ascii="Times New Roman" w:hAnsi="Times New Roman" w:cs="Times New Roman"/>
       <w:color w:val="00000A"/>
-      <w:sz w:val="24"/>
-      <w:szCs w:val="24"/>
       <w:lang w:val="en-US" w:eastAsia="zh-CN"/>
     </w:rPr>
   </w:style>
-  <w:style w:type="paragraph" w:customStyle="1" w:styleId="16">
-    <w:name w:val="Обычный1"/>
+  <w:style w:type="character" w:customStyle="1" w:styleId="1">
+    <w:name w:val="Текст выноски Знак1"/>
+    <w:basedOn w:val="a0"/>
+    <w:link w:val="a3"/>
     <w:uiPriority w:val="99"/>
-    <w:rsid w:val="00A24677"/>
-    <w:pPr>
-      <w:widowControl w:val="0"/>
-      <w:suppressAutoHyphens/>
-    </w:pPr>
+    <w:semiHidden/>
+    <w:rsid w:val="00B93A5A"/>
     <w:rPr>
-      <w:rFonts w:ascii="Times New Roman" w:eastAsia="Droid Sans Fallback" w:hAnsi="Times New Roman" w:cs="Times New Roman"/>
+      <w:rFonts w:ascii="Times New Roman" w:hAnsi="Times New Roman" w:cs="Times New Roman"/>
       <w:color w:val="00000A"/>
-      <w:sz w:val="20"/>
-      <w:szCs w:val="20"/>
+      <w:sz w:val="16"/>
+      <w:szCs w:val="16"/>
       <w:lang w:val="en-US" w:eastAsia="zh-CN"/>
     </w:rPr>
   </w:style>
   <w:style w:type="character" w:customStyle="1" w:styleId="10">
     <w:name w:val="Основной текст с отступом Знак1"/>
     <w:basedOn w:val="a0"/>
-    <w:link w:val="a3"/>
+    <w:link w:val="a4"/>
     <w:uiPriority w:val="99"/>
-    <w:rsid w:val="00A24677"/>
+    <w:semiHidden/>
+    <w:rsid w:val="00B93A5A"/>
     <w:rPr>
-      <w:rFonts w:ascii="Times New Roman" w:eastAsia="Droid Sans Fallback" w:hAnsi="Times New Roman" w:cs="Times New Roman"/>
+      <w:rFonts w:ascii="Times New Roman" w:hAnsi="Times New Roman" w:cs="Times New Roman"/>
       <w:color w:val="00000A"/>
       <w:sz w:val="24"/>
       <w:szCs w:val="24"/>
-      <w:lang w:val="en-US" w:eastAsia="en-US"/>
+      <w:lang w:val="en-US" w:eastAsia="zh-CN"/>
     </w:rPr>
   </w:style>
   <w:style w:type="character" w:customStyle="1" w:styleId="21">
@@ -4458,9 +4121,10 @@
     <w:basedOn w:val="a0"/>
     <w:link w:val="2"/>
     <w:uiPriority w:val="99"/>
-    <w:rsid w:val="00A24677"/>
+    <w:semiHidden/>
+    <w:rsid w:val="00B93A5A"/>
     <w:rPr>
-      <w:rFonts w:ascii="Times New Roman" w:eastAsia="Droid Sans Fallback" w:hAnsi="Times New Roman" w:cs="Times New Roman"/>
+      <w:rFonts w:ascii="Times New Roman" w:hAnsi="Times New Roman" w:cs="Times New Roman"/>
       <w:color w:val="00000A"/>
       <w:sz w:val="24"/>
       <w:szCs w:val="24"/>
@@ -4473,145 +4137,218 @@
     <w:link w:val="3"/>
     <w:uiPriority w:val="99"/>
     <w:semiHidden/>
-    <w:rsid w:val="00A24677"/>
+    <w:rsid w:val="00B93A5A"/>
     <w:rPr>
-      <w:rFonts w:ascii="Times New Roman" w:eastAsia="Droid Sans Fallback" w:hAnsi="Times New Roman" w:cs="Times New Roman"/>
+      <w:rFonts w:ascii="Times New Roman" w:hAnsi="Times New Roman" w:cs="Times New Roman"/>
+      <w:color w:val="00000A"/>
+      <w:sz w:val="16"/>
+      <w:szCs w:val="16"/>
+      <w:lang w:val="en-US" w:eastAsia="zh-CN"/>
+    </w:rPr>
+  </w:style>
+  <w:style w:type="character" w:customStyle="1" w:styleId="11">
+    <w:name w:val="Текст сноски Знак1"/>
+    <w:basedOn w:val="a0"/>
+    <w:link w:val="a5"/>
+    <w:uiPriority w:val="99"/>
+    <w:semiHidden/>
+    <w:rsid w:val="00B93A5A"/>
+    <w:rPr>
+      <w:rFonts w:ascii="Times New Roman" w:hAnsi="Times New Roman" w:cs="Times New Roman"/>
       <w:color w:val="00000A"/>
       <w:sz w:val="20"/>
-      <w:szCs w:val="24"/>
-      <w:lang w:val="en-US" w:eastAsia="en-US"/>
+      <w:szCs w:val="20"/>
+      <w:lang w:val="en-US" w:eastAsia="zh-CN"/>
     </w:rPr>
   </w:style>
   <w:style w:type="character" w:customStyle="1" w:styleId="12">
+    <w:name w:val="Верхний колонтитул Знак1"/>
+    <w:basedOn w:val="a0"/>
+    <w:link w:val="a6"/>
+    <w:uiPriority w:val="99"/>
+    <w:semiHidden/>
+    <w:rsid w:val="00B93A5A"/>
+    <w:rPr>
+      <w:rFonts w:ascii="Times New Roman" w:hAnsi="Times New Roman" w:cs="Times New Roman"/>
+      <w:color w:val="00000A"/>
+      <w:sz w:val="24"/>
+      <w:szCs w:val="24"/>
+      <w:lang w:val="en-US" w:eastAsia="zh-CN"/>
+    </w:rPr>
+  </w:style>
+  <w:style w:type="character" w:customStyle="1" w:styleId="13">
     <w:name w:val="Заголовок 1 Знак"/>
     <w:basedOn w:val="a0"/>
     <w:link w:val="110"/>
     <w:uiPriority w:val="99"/>
     <w:locked/>
-    <w:rsid w:val="00A24677"/>
+    <w:rsid w:val="00B93A5A"/>
     <w:rPr>
-      <w:rFonts w:ascii="Times New Roman" w:eastAsia="Droid Sans Fallback" w:hAnsi="Times New Roman" w:cs="Times New Roman"/>
+      <w:rFonts w:ascii="Times New Roman" w:hAnsi="Times New Roman" w:cs="Times New Roman"/>
       <w:caps/>
-      <w:color w:val="00000A"/>
-      <w:sz w:val="28"/>
+      <w:sz w:val="24"/>
       <w:szCs w:val="24"/>
-      <w:lang w:val="en-US" w:eastAsia="zh-CN"/>
     </w:rPr>
   </w:style>
-  <w:style w:type="character" w:customStyle="1" w:styleId="22">
+  <w:style w:type="character" w:customStyle="1" w:styleId="20">
     <w:name w:val="Заголовок 2 Знак"/>
     <w:basedOn w:val="a0"/>
     <w:link w:val="210"/>
     <w:uiPriority w:val="99"/>
     <w:locked/>
-    <w:rsid w:val="00A24677"/>
+    <w:rsid w:val="00B93A5A"/>
     <w:rPr>
-      <w:rFonts w:ascii="Times New Roman" w:eastAsia="Droid Sans Fallback" w:hAnsi="Times New Roman" w:cs="Times New Roman"/>
+      <w:rFonts w:ascii="Times New Roman" w:hAnsi="Times New Roman" w:cs="Times New Roman"/>
       <w:bCs/>
       <w:iCs/>
-      <w:color w:val="00000A"/>
-      <w:sz w:val="24"/>
+      <w:sz w:val="28"/>
       <w:szCs w:val="28"/>
-      <w:lang w:val="en-US" w:eastAsia="en-US"/>
     </w:rPr>
   </w:style>
-  <w:style w:type="paragraph" w:styleId="a5">
-    <w:name w:val="Balloon Text"/>
-    <w:basedOn w:val="a"/>
-    <w:link w:val="a6"/>
+  <w:style w:type="character" w:customStyle="1" w:styleId="ab">
+    <w:name w:val="Верхний колонтитул Знак"/>
+    <w:basedOn w:val="a0"/>
+    <w:uiPriority w:val="99"/>
+    <w:rsid w:val="00B93A5A"/>
+    <w:rPr>
+      <w:rFonts w:ascii="Times New Roman" w:hAnsi="Times New Roman" w:cs="Times New Roman"/>
+      <w:sz w:val="24"/>
+      <w:szCs w:val="24"/>
+    </w:rPr>
+  </w:style>
+  <w:style w:type="character" w:customStyle="1" w:styleId="30">
+    <w:name w:val="Основной текст с отступом 3 Знак"/>
+    <w:basedOn w:val="a0"/>
     <w:uiPriority w:val="99"/>
     <w:semiHidden/>
-    <w:unhideWhenUsed/>
-    <w:rsid w:val="00A24677"/>
-    <w:pPr>
-      <w:spacing w:after="0" w:line="240" w:lineRule="auto"/>
-    </w:pPr>
+    <w:rsid w:val="00B93A5A"/>
+    <w:rPr>
+      <w:rFonts w:ascii="Times New Roman" w:hAnsi="Times New Roman" w:cs="Times New Roman"/>
+      <w:sz w:val="24"/>
+      <w:szCs w:val="24"/>
+    </w:rPr>
+  </w:style>
+  <w:style w:type="character" w:customStyle="1" w:styleId="ac">
+    <w:name w:val="Основной текст с отступом Знак"/>
+    <w:basedOn w:val="a0"/>
+    <w:uiPriority w:val="99"/>
+    <w:semiHidden/>
+    <w:rsid w:val="00B93A5A"/>
+    <w:rPr>
+      <w:rFonts w:ascii="Times New Roman" w:hAnsi="Times New Roman" w:cs="Times New Roman"/>
+      <w:sz w:val="24"/>
+      <w:szCs w:val="24"/>
+    </w:rPr>
+  </w:style>
+  <w:style w:type="character" w:customStyle="1" w:styleId="ad">
+    <w:name w:val="Нижний колонтитул Знак"/>
+    <w:basedOn w:val="a0"/>
+    <w:uiPriority w:val="99"/>
+    <w:rsid w:val="00B93A5A"/>
+    <w:rPr>
+      <w:rFonts w:ascii="Times New Roman" w:hAnsi="Times New Roman" w:cs="Times New Roman"/>
+      <w:sz w:val="24"/>
+      <w:szCs w:val="24"/>
+    </w:rPr>
+  </w:style>
+  <w:style w:type="character" w:customStyle="1" w:styleId="22">
+    <w:name w:val="Основной текст с отступом 2 Знак"/>
+    <w:basedOn w:val="a0"/>
+    <w:uiPriority w:val="99"/>
+    <w:rsid w:val="00B93A5A"/>
+    <w:rPr>
+      <w:rFonts w:ascii="Times New Roman" w:hAnsi="Times New Roman" w:cs="Times New Roman"/>
+      <w:sz w:val="24"/>
+      <w:szCs w:val="24"/>
+    </w:rPr>
+  </w:style>
+  <w:style w:type="character" w:customStyle="1" w:styleId="apple-converted-space">
+    <w:name w:val="apple-converted-space"/>
+    <w:basedOn w:val="a0"/>
+    <w:uiPriority w:val="99"/>
+    <w:rsid w:val="00B93A5A"/>
+    <w:rPr>
+      <w:rFonts w:cs="Times New Roman"/>
+    </w:rPr>
+  </w:style>
+  <w:style w:type="character" w:customStyle="1" w:styleId="ae">
+    <w:name w:val="Текст выноски Знак"/>
+    <w:basedOn w:val="a0"/>
+    <w:uiPriority w:val="99"/>
+    <w:semiHidden/>
+    <w:rsid w:val="00B93A5A"/>
     <w:rPr>
       <w:rFonts w:ascii="Tahoma" w:hAnsi="Tahoma" w:cs="Tahoma"/>
       <w:sz w:val="16"/>
       <w:szCs w:val="16"/>
     </w:rPr>
   </w:style>
-  <w:style w:type="character" w:customStyle="1" w:styleId="a6">
-    <w:name w:val="Текст выноски Знак"/>
+  <w:style w:type="character" w:customStyle="1" w:styleId="af">
+    <w:name w:val="Текст сноски Знак"/>
     <w:basedOn w:val="a0"/>
-    <w:link w:val="a5"/>
     <w:uiPriority w:val="99"/>
     <w:semiHidden/>
-    <w:rsid w:val="00A24677"/>
+    <w:rsid w:val="00B93A5A"/>
     <w:rPr>
-      <w:rFonts w:ascii="Tahoma" w:hAnsi="Tahoma" w:cs="Tahoma"/>
-      <w:sz w:val="16"/>
-      <w:szCs w:val="16"/>
+      <w:rFonts w:ascii="Times New Roman" w:hAnsi="Times New Roman" w:cs="Times New Roman"/>
+      <w:sz w:val="20"/>
+      <w:szCs w:val="20"/>
     </w:rPr>
   </w:style>
-  <w:style w:type="paragraph" w:styleId="a7">
-    <w:name w:val="header"/>
+  <w:style w:type="character" w:customStyle="1" w:styleId="ListLabel1">
+    <w:name w:val="ListLabel 1"/>
+    <w:uiPriority w:val="99"/>
+    <w:rsid w:val="00B93A5A"/>
+  </w:style>
+  <w:style w:type="character" w:customStyle="1" w:styleId="ListLabel2">
+    <w:name w:val="ListLabel 2"/>
+    <w:uiPriority w:val="99"/>
+    <w:rsid w:val="00B93A5A"/>
+  </w:style>
+  <w:style w:type="character" w:customStyle="1" w:styleId="ListLabel3">
+    <w:name w:val="ListLabel 3"/>
+    <w:uiPriority w:val="99"/>
+    <w:rsid w:val="00B93A5A"/>
+  </w:style>
+  <w:style w:type="character" w:customStyle="1" w:styleId="ListLabel4">
+    <w:name w:val="ListLabel 4"/>
+    <w:uiPriority w:val="99"/>
+    <w:rsid w:val="00B93A5A"/>
+  </w:style>
+  <w:style w:type="paragraph" w:styleId="af0">
+    <w:name w:val="footer"/>
     <w:basedOn w:val="a"/>
-    <w:link w:val="a8"/>
-    <w:uiPriority w:val="99"/>
+    <w:link w:val="1d"/>
     <w:semiHidden/>
     <w:unhideWhenUsed/>
-    <w:rsid w:val="00680979"/>
+    <w:rsid w:val="00E010DE"/>
     <w:pPr>
       <w:tabs>
         <w:tab w:val="center" w:pos="4677"/>
         <w:tab w:val="right" w:pos="9355"/>
       </w:tabs>
-      <w:spacing w:after="0" w:line="240" w:lineRule="auto"/>
     </w:pPr>
   </w:style>
-  <w:style w:type="character" w:customStyle="1" w:styleId="a8">
-    <w:name w:val="Верхний колонтитул Знак"/>
+  <w:style w:type="character" w:customStyle="1" w:styleId="1d">
+    <w:name w:val="Нижний колонтитул Знак1"/>
     <w:basedOn w:val="a0"/>
-    <w:link w:val="a7"/>
-    <w:uiPriority w:val="99"/>
+    <w:link w:val="af0"/>
     <w:semiHidden/>
-    <w:rsid w:val="00680979"/>
-  </w:style>
-  <w:style w:type="paragraph" w:styleId="a9">
-    <w:name w:val="footer"/>
-    <w:basedOn w:val="a"/>
-    <w:link w:val="aa"/>
-    <w:uiPriority w:val="99"/>
-    <w:unhideWhenUsed/>
-    <w:rsid w:val="00680979"/>
-    <w:pPr>
-      <w:tabs>
-        <w:tab w:val="center" w:pos="4677"/>
-        <w:tab w:val="right" w:pos="9355"/>
-      </w:tabs>
-      <w:spacing w:after="0" w:line="240" w:lineRule="auto"/>
-    </w:pPr>
-  </w:style>
-  <w:style w:type="character" w:customStyle="1" w:styleId="aa">
-    <w:name w:val="Нижний колонтитул Знак"/>
-    <w:basedOn w:val="a0"/>
-    <w:link w:val="a9"/>
-    <w:uiPriority w:val="99"/>
-    <w:rsid w:val="00680979"/>
-  </w:style>
-  <w:style w:type="character" w:customStyle="1" w:styleId="11">
-    <w:name w:val="Заголовок 1 Знак1"/>
-    <w:basedOn w:val="a0"/>
-    <w:link w:val="1"/>
-    <w:uiPriority w:val="9"/>
-    <w:rsid w:val="006242C0"/>
+    <w:rsid w:val="00E010DE"/>
     <w:rPr>
-      <w:rFonts w:ascii="Times New Roman" w:eastAsiaTheme="majorEastAsia" w:hAnsi="Times New Roman" w:cstheme="majorBidi"/>
-      <w:b/>
-      <w:bCs/>
-      <w:sz w:val="28"/>
-      <w:szCs w:val="28"/>
+      <w:rFonts w:ascii="Times New Roman" w:hAnsi="Times New Roman" w:cs="Times New Roman"/>
+      <w:color w:val="00000A"/>
+      <w:sz w:val="24"/>
+      <w:szCs w:val="24"/>
     </w:rPr>
   </w:style>
 </w:styles>
 </file>
 
 <file path=word/theme/theme1.xml><?xml version="1.0" encoding="utf-8"?>
-<a:theme xmlns:a="http://schemas.openxmlformats.org/drawingml/2006/main" name="Тема Office">
+<a:theme xmlns:a="http://schemas.openxmlformats.org/drawingml/2006/main" name="Office 主题​​">
   <a:themeElements>
-    <a:clrScheme name="Стандартная">
+    <a:clrScheme name="Office">
       <a:dk1>
         <a:sysClr val="windowText" lastClr="000000"/>
       </a:dk1>
@@ -4649,77 +4386,79 @@
         <a:srgbClr val="800080"/>
       </a:folHlink>
     </a:clrScheme>
-    <a:fontScheme name="Стандартная">
+    <a:fontScheme name="Office">
       <a:majorFont>
         <a:latin typeface="Cambria"/>
         <a:ea typeface=""/>
         <a:cs typeface=""/>
-        <a:font script="Jpan" typeface="ＭＳ ゴシック"/>
+        <a:font script="Arab" typeface="Times New Roman"/>
+        <a:font script="Beng" typeface="Vrinda"/>
+        <a:font script="Cans" typeface="Euphemia"/>
+        <a:font script="Cher" typeface="Plantagenet Cherokee"/>
+        <a:font script="Deva" typeface="Mangal"/>
+        <a:font script="Ethi" typeface="Nyala"/>
+        <a:font script="Geor" typeface="Sylfaen"/>
+        <a:font script="Gujr" typeface="Shruti"/>
+        <a:font script="Guru" typeface="Raavi"/>
         <a:font script="Hang" typeface="맑은 고딕"/>
         <a:font script="Hans" typeface="宋体"/>
         <a:font script="Hant" typeface="新細明體"/>
-        <a:font script="Arab" typeface="Times New Roman"/>
         <a:font script="Hebr" typeface="Times New Roman"/>
-        <a:font script="Thai" typeface="Angsana New"/>
-        <a:font script="Ethi" typeface="Nyala"/>
-        <a:font script="Beng" typeface="Vrinda"/>
-        <a:font script="Gujr" typeface="Shruti"/>
+        <a:font script="Jpan" typeface="ＭＳ Ｐゴシック"/>
         <a:font script="Khmr" typeface="MoolBoran"/>
         <a:font script="Knda" typeface="Tunga"/>
-        <a:font script="Guru" typeface="Raavi"/>
-        <a:font script="Cans" typeface="Euphemia"/>
-        <a:font script="Cher" typeface="Plantagenet Cherokee"/>
+        <a:font script="Laoo" typeface="DokChampa"/>
+        <a:font script="Mlym" typeface="Kartika"/>
+        <a:font script="Mong" typeface="Mongolian Baiti"/>
+        <a:font script="Orya" typeface="Kalinga"/>
+        <a:font script="Sinh" typeface="Iskoola Pota"/>
+        <a:font script="Syrc" typeface="Estrangelo Edessa"/>
+        <a:font script="Taml" typeface="Latha"/>
+        <a:font script="Telu" typeface="Gautami"/>
+        <a:font script="Thaa" typeface="MV Boli"/>
+        <a:font script="Thai" typeface="Tahoma"/>
+        <a:font script="Tibt" typeface="Microsoft Himalaya"/>
+        <a:font script="Uigh" typeface="Microsoft Uighur"/>
+        <a:font script="Viet" typeface="Times New Roman"/>
         <a:font script="Yiii" typeface="Microsoft Yi Baiti"/>
-        <a:font script="Tibt" typeface="Microsoft Himalaya"/>
-        <a:font script="Thaa" typeface="MV Boli"/>
-        <a:font script="Deva" typeface="Mangal"/>
-        <a:font script="Telu" typeface="Gautami"/>
-        <a:font script="Taml" typeface="Latha"/>
-        <a:font script="Syrc" typeface="Estrangelo Edessa"/>
-        <a:font script="Orya" typeface="Kalinga"/>
-        <a:font script="Mlym" typeface="Kartika"/>
-        <a:font script="Laoo" typeface="DokChampa"/>
-        <a:font script="Sinh" typeface="Iskoola Pota"/>
-        <a:font script="Mong" typeface="Mongolian Baiti"/>
-        <a:font script="Viet" typeface="Times New Roman"/>
-        <a:font script="Uigh" typeface="Microsoft Uighur"/>
       </a:majorFont>
       <a:minorFont>
         <a:latin typeface="Calibri"/>
         <a:ea typeface=""/>
         <a:cs typeface=""/>
-        <a:font script="Jpan" typeface="ＭＳ 明朝"/>
+        <a:font script="Arab" typeface="Arial"/>
+        <a:font script="Beng" typeface="Vrinda"/>
+        <a:font script="Cans" typeface="Euphemia"/>
+        <a:font script="Cher" typeface="Plantagenet Cherokee"/>
+        <a:font script="Deva" typeface="Mangal"/>
+        <a:font script="Ethi" typeface="Nyala"/>
+        <a:font script="Geor" typeface="Sylfaen"/>
+        <a:font script="Gujr" typeface="Shruti"/>
+        <a:font script="Guru" typeface="Raavi"/>
         <a:font script="Hang" typeface="맑은 고딕"/>
         <a:font script="Hans" typeface="宋体"/>
         <a:font script="Hant" typeface="新細明體"/>
-        <a:font script="Arab" typeface="Arial"/>
         <a:font script="Hebr" typeface="Arial"/>
-        <a:font script="Thai" typeface="Cordia New"/>
-        <a:font script="Ethi" typeface="Nyala"/>
-        <a:font script="Beng" typeface="Vrinda"/>
-        <a:font script="Gujr" typeface="Shruti"/>
+        <a:font script="Jpan" typeface="ＭＳ Ｐゴシック"/>
         <a:font script="Khmr" typeface="DaunPenh"/>
         <a:font script="Knda" typeface="Tunga"/>
-        <a:font script="Guru" typeface="Raavi"/>
-        <a:font script="Cans" typeface="Euphemia"/>
-        <a:font script="Cher" typeface="Plantagenet Cherokee"/>
+        <a:font script="Laoo" typeface="DokChampa"/>
+        <a:font script="Mlym" typeface="Kartika"/>
+        <a:font script="Mong" typeface="Mongolian Baiti"/>
+        <a:font script="Orya" typeface="Kalinga"/>
+        <a:font script="Sinh" typeface="Iskoola Pota"/>
+        <a:font script="Syrc" typeface="Estrangelo Edessa"/>
+        <a:font script="Taml" typeface="Latha"/>
+        <a:font script="Telu" typeface="Gautami"/>
+        <a:font script="Thaa" typeface="MV Boli"/>
+        <a:font script="Thai" typeface="Tahoma"/>
+        <a:font script="Tibt" typeface="Microsoft Himalaya"/>
+        <a:font script="Uigh" typeface="Microsoft Uighur"/>
+        <a:font script="Viet" typeface="Arial"/>
         <a:font script="Yiii" typeface="Microsoft Yi Baiti"/>
-        <a:font script="Tibt" typeface="Microsoft Himalaya"/>
-        <a:font script="Thaa" typeface="MV Boli"/>
-        <a:font script="Deva" typeface="Mangal"/>
-        <a:font script="Telu" typeface="Gautami"/>
-        <a:font script="Taml" typeface="Latha"/>
-        <a:font script="Syrc" typeface="Estrangelo Edessa"/>
-        <a:font script="Orya" typeface="Kalinga"/>
-        <a:font script="Mlym" typeface="Kartika"/>
-        <a:font script="Laoo" typeface="DokChampa"/>
-        <a:font script="Sinh" typeface="Iskoola Pota"/>
-        <a:font script="Mong" typeface="Mongolian Baiti"/>
-        <a:font script="Viet" typeface="Arial"/>
-        <a:font script="Uigh" typeface="Microsoft Uighur"/>
       </a:minorFont>
     </a:fontScheme>
-    <a:fmtScheme name="Стандартная">
+    <a:fmtScheme name="Office">
       <a:fillStyleLst>
         <a:solidFill>
           <a:schemeClr val="phClr"/>
@@ -4849,8 +4588,8 @@
             <a:gs pos="40000">
               <a:schemeClr val="phClr">
                 <a:tint val="45000"/>
+                <a:satMod val="350000"/>
                 <a:shade val="99000"/>
-                <a:satMod val="350000"/>
               </a:schemeClr>
             </a:gs>
             <a:gs pos="100000">
@@ -4889,4 +4628,21 @@
   <a:objectDefaults/>
   <a:extraClrSchemeLst/>
 </a:theme>
+</file>
+
+<file path=customXml/item1.xml><?xml version="1.0" encoding="utf-8"?>
+<s:customData xmlns="http://www.wps.cn/officeDocument/2013/wpsCustomData" xmlns:s="http://www.wps.cn/officeDocument/2013/wpsCustomData">
+  <customSectProps>
+    <customSectPr/>
+    <customSectPr/>
+  </customSectProps>
+</s:customData>
+</file>
+
+<file path=customXml/itemProps1.xml><?xml version="1.0" encoding="utf-8"?>
+<ds:datastoreItem xmlns:ds="http://schemas.openxmlformats.org/officeDocument/2006/customXml" ds:itemID="{B1977F7D-205B-4081-913C-38D41E755F92}">
+  <ds:schemaRefs>
+    <ds:schemaRef ds:uri="http://www.wps.cn/officeDocument/2013/wpsCustomData"/>
+  </ds:schemaRefs>
+</ds:datastoreItem>
 </file>
--- a/Приложение А. ТЗ.docx
+++ b/Приложение А. ТЗ.docx
@@ -848,18 +848,11 @@
     </w:p>
     <w:p>
       <w:pPr>
+        <w:pStyle w:val="1b"/>
+        <w:spacing w:line="480" w:lineRule="auto"/>
+        <w:ind w:left="0"/>
         <w:rPr>
           <w:lang w:val="ru-RU" w:eastAsia="en-US"/>
-        </w:rPr>
-      </w:pPr>
-    </w:p>
-    <w:p>
-      <w:pPr>
-        <w:pStyle w:val="1b"/>
-        <w:spacing w:line="480" w:lineRule="auto"/>
-        <w:ind w:left="709"/>
-        <w:rPr>
-          <w:lang w:eastAsia="en-US"/>
         </w:rPr>
       </w:pPr>
       <w:r>
@@ -874,10 +867,9 @@
         <w:pStyle w:val="1b"/>
         <w:numPr>
           <w:ilvl w:val="0"/>
-          <w:numId w:val="1"/>
+          <w:numId w:val="6"/>
         </w:numPr>
         <w:spacing w:line="480" w:lineRule="auto"/>
-        <w:ind w:left="2520"/>
         <w:rPr>
           <w:lang w:eastAsia="en-US"/>
         </w:rPr>
@@ -894,10 +886,9 @@
         <w:pStyle w:val="1b"/>
         <w:numPr>
           <w:ilvl w:val="0"/>
-          <w:numId w:val="1"/>
+          <w:numId w:val="6"/>
         </w:numPr>
         <w:spacing w:line="480" w:lineRule="auto"/>
-        <w:ind w:left="2520"/>
         <w:rPr>
           <w:lang w:eastAsia="en-US"/>
         </w:rPr>
@@ -925,9 +916,9 @@
       <w:pPr>
         <w:pStyle w:val="1b"/>
         <w:spacing w:line="480" w:lineRule="auto"/>
-        <w:ind w:left="709"/>
-        <w:rPr>
-          <w:lang w:eastAsia="en-US"/>
+        <w:ind w:left="0"/>
+        <w:rPr>
+          <w:lang w:val="ru-RU" w:eastAsia="en-US"/>
         </w:rPr>
       </w:pPr>
       <w:r>
@@ -942,10 +933,9 @@
         <w:pStyle w:val="1b"/>
         <w:numPr>
           <w:ilvl w:val="0"/>
-          <w:numId w:val="2"/>
+          <w:numId w:val="7"/>
         </w:numPr>
         <w:spacing w:line="480" w:lineRule="auto"/>
-        <w:ind w:left="1680"/>
         <w:rPr>
           <w:lang w:val="ru-RU" w:eastAsia="en-US"/>
         </w:rPr>
@@ -955,6 +945,79 @@
           <w:lang w:val="ru-RU" w:eastAsia="en-US"/>
         </w:rPr>
         <w:t>Выбор темы (созвездия, планеты и т.д)</w:t>
+      </w:r>
+    </w:p>
+    <w:p>
+      <w:pPr>
+        <w:pStyle w:val="1b"/>
+        <w:numPr>
+          <w:ilvl w:val="1"/>
+          <w:numId w:val="7"/>
+        </w:numPr>
+        <w:spacing w:line="480" w:lineRule="auto"/>
+        <w:rPr>
+          <w:lang w:val="ru-RU" w:eastAsia="en-US"/>
+        </w:rPr>
+      </w:pPr>
+      <w:r>
+        <w:rPr>
+          <w:lang w:eastAsia="en-US"/>
+        </w:rPr>
+        <w:t>Выбор объекта</w:t>
+      </w:r>
+    </w:p>
+    <w:p>
+      <w:pPr>
+        <w:pStyle w:val="1b"/>
+        <w:numPr>
+          <w:ilvl w:val="2"/>
+          <w:numId w:val="7"/>
+        </w:numPr>
+        <w:spacing w:line="480" w:lineRule="auto"/>
+        <w:rPr>
+          <w:lang w:val="ru-RU" w:eastAsia="en-US"/>
+        </w:rPr>
+      </w:pPr>
+      <w:r>
+        <w:rPr>
+          <w:lang w:val="ru-RU" w:eastAsia="en-US"/>
+        </w:rPr>
+        <w:t>Вывод информации по выбранному объекту</w:t>
+      </w:r>
+    </w:p>
+    <w:p>
+      <w:pPr>
+        <w:pStyle w:val="1b"/>
+        <w:numPr>
+          <w:ilvl w:val="2"/>
+          <w:numId w:val="7"/>
+        </w:numPr>
+        <w:spacing w:line="480" w:lineRule="auto"/>
+        <w:rPr>
+          <w:lang w:val="ru-RU" w:eastAsia="en-US"/>
+        </w:rPr>
+      </w:pPr>
+      <w:r>
+        <w:rPr>
+          <w:lang w:val="ru-RU" w:eastAsia="en-US"/>
+        </w:rPr>
+        <w:t>Перемещение по другим объектам этой категории</w:t>
+      </w:r>
+    </w:p>
+    <w:p>
+      <w:pPr>
+        <w:pStyle w:val="1b"/>
+        <w:spacing w:line="480" w:lineRule="auto"/>
+        <w:ind w:left="0"/>
+        <w:rPr>
+          <w:lang w:val="ru-RU" w:eastAsia="en-US"/>
+        </w:rPr>
+      </w:pPr>
+      <w:r>
+        <w:rPr>
+          <w:lang w:eastAsia="en-US"/>
+        </w:rPr>
+        <w:t>4.1.3 Режим игры:</w:t>
       </w:r>
     </w:p>
     <w:p>
@@ -962,19 +1025,19 @@
         <w:pStyle w:val="1b"/>
         <w:numPr>
           <w:ilvl w:val="0"/>
-          <w:numId w:val="3"/>
+          <w:numId w:val="7"/>
         </w:numPr>
         <w:spacing w:line="480" w:lineRule="auto"/>
-        <w:ind w:left="2100"/>
-        <w:rPr>
-          <w:lang w:eastAsia="en-US"/>
-        </w:rPr>
-      </w:pPr>
-      <w:r>
-        <w:rPr>
-          <w:lang w:eastAsia="en-US"/>
-        </w:rPr>
-        <w:t>Выбор объекта</w:t>
+        <w:rPr>
+          <w:lang w:val="ru-RU" w:eastAsia="en-US"/>
+        </w:rPr>
+      </w:pPr>
+      <w:r>
+        <w:rPr>
+          <w:color w:val="auto"/>
+          <w:lang w:val="ru-RU" w:eastAsia="en-US"/>
+        </w:rPr>
+        <w:t>Реализация игрового процесса в соответствии с правилами игры. Правила приведены в Приложении А к техническому заданию.</w:t>
       </w:r>
     </w:p>
     <w:p>
@@ -982,10 +1045,9 @@
         <w:pStyle w:val="1b"/>
         <w:numPr>
           <w:ilvl w:val="0"/>
-          <w:numId w:val="4"/>
+          <w:numId w:val="7"/>
         </w:numPr>
         <w:spacing w:line="480" w:lineRule="auto"/>
-        <w:ind w:left="2100" w:firstLine="420"/>
         <w:rPr>
           <w:lang w:eastAsia="en-US"/>
         </w:rPr>
@@ -994,7 +1056,7 @@
         <w:rPr>
           <w:lang w:eastAsia="en-US"/>
         </w:rPr>
-        <w:t>Вывод информации по выбранному объекту</w:t>
+        <w:t>Просмотр общей статистики</w:t>
       </w:r>
     </w:p>
     <w:p>
@@ -1002,88 +1064,9 @@
         <w:pStyle w:val="1b"/>
         <w:numPr>
           <w:ilvl w:val="0"/>
-          <w:numId w:val="4"/>
+          <w:numId w:val="7"/>
         </w:numPr>
         <w:spacing w:line="480" w:lineRule="auto"/>
-        <w:ind w:left="2100" w:firstLine="420"/>
-        <w:rPr>
-          <w:lang w:val="ru-RU" w:eastAsia="en-US"/>
-        </w:rPr>
-      </w:pPr>
-      <w:r>
-        <w:rPr>
-          <w:lang w:val="ru-RU" w:eastAsia="en-US"/>
-        </w:rPr>
-        <w:t>Перемещение по другим объектам этой категории</w:t>
-      </w:r>
-    </w:p>
-    <w:p>
-      <w:pPr>
-        <w:pStyle w:val="1b"/>
-        <w:spacing w:line="480" w:lineRule="auto"/>
-        <w:ind w:left="709"/>
-        <w:rPr>
-          <w:lang w:eastAsia="en-US"/>
-        </w:rPr>
-      </w:pPr>
-      <w:r>
-        <w:rPr>
-          <w:lang w:eastAsia="en-US"/>
-        </w:rPr>
-        <w:t>4.1.3 Режим игры:</w:t>
-      </w:r>
-    </w:p>
-    <w:p>
-      <w:pPr>
-        <w:pStyle w:val="1b"/>
-        <w:numPr>
-          <w:ilvl w:val="0"/>
-          <w:numId w:val="5"/>
-        </w:numPr>
-        <w:spacing w:line="480" w:lineRule="auto"/>
-        <w:ind w:left="1680"/>
-        <w:rPr>
-          <w:color w:val="auto"/>
-          <w:lang w:val="ru-RU" w:eastAsia="en-US"/>
-        </w:rPr>
-      </w:pPr>
-      <w:r>
-        <w:rPr>
-          <w:color w:val="auto"/>
-          <w:lang w:val="ru-RU" w:eastAsia="en-US"/>
-        </w:rPr>
-        <w:t>Реализация игрового процесса в соответствии с правилами игры. Правила приведены в Приложении А к техническому заданию.</w:t>
-      </w:r>
-    </w:p>
-    <w:p>
-      <w:pPr>
-        <w:pStyle w:val="1b"/>
-        <w:numPr>
-          <w:ilvl w:val="0"/>
-          <w:numId w:val="5"/>
-        </w:numPr>
-        <w:spacing w:line="480" w:lineRule="auto"/>
-        <w:ind w:left="1680"/>
-        <w:rPr>
-          <w:lang w:eastAsia="en-US"/>
-        </w:rPr>
-      </w:pPr>
-      <w:r>
-        <w:rPr>
-          <w:lang w:eastAsia="en-US"/>
-        </w:rPr>
-        <w:t>Просмотр общей статистики</w:t>
-      </w:r>
-    </w:p>
-    <w:p>
-      <w:pPr>
-        <w:pStyle w:val="1b"/>
-        <w:numPr>
-          <w:ilvl w:val="0"/>
-          <w:numId w:val="5"/>
-        </w:numPr>
-        <w:spacing w:line="480" w:lineRule="auto"/>
-        <w:ind w:left="1680"/>
         <w:rPr>
           <w:lang w:eastAsia="en-US"/>
         </w:rPr>
@@ -1100,10 +1083,9 @@
         <w:pStyle w:val="1b"/>
         <w:numPr>
           <w:ilvl w:val="1"/>
-          <w:numId w:val="5"/>
+          <w:numId w:val="7"/>
         </w:numPr>
         <w:spacing w:line="480" w:lineRule="auto"/>
-        <w:ind w:left="2100"/>
         <w:rPr>
           <w:lang w:eastAsia="en-US"/>
         </w:rPr>
@@ -1120,10 +1102,9 @@
         <w:pStyle w:val="1b"/>
         <w:numPr>
           <w:ilvl w:val="1"/>
-          <w:numId w:val="5"/>
+          <w:numId w:val="7"/>
         </w:numPr>
         <w:spacing w:line="480" w:lineRule="auto"/>
-        <w:ind w:left="2100"/>
         <w:rPr>
           <w:lang w:eastAsia="en-US"/>
         </w:rPr>
@@ -1140,10 +1121,9 @@
         <w:pStyle w:val="1b"/>
         <w:numPr>
           <w:ilvl w:val="1"/>
-          <w:numId w:val="5"/>
+          <w:numId w:val="7"/>
         </w:numPr>
         <w:spacing w:line="480" w:lineRule="auto"/>
-        <w:ind w:left="2100"/>
         <w:rPr>
           <w:lang w:eastAsia="en-US"/>
         </w:rPr>
@@ -1158,169 +1138,8 @@
     <w:p>
       <w:pPr>
         <w:pStyle w:val="1b"/>
-        <w:numPr>
-          <w:ilvl w:val="1"/>
-          <w:numId w:val="5"/>
-        </w:numPr>
-        <w:spacing w:line="480" w:lineRule="auto"/>
-        <w:ind w:left="2100"/>
-        <w:rPr>
-          <w:lang w:eastAsia="en-US"/>
-        </w:rPr>
-      </w:pPr>
-      <w:r>
-        <w:rPr>
-          <w:lang w:eastAsia="en-US"/>
-        </w:rPr>
-        <w:t>Общее время в игре</w:t>
-      </w:r>
-    </w:p>
-    <w:p>
-      <w:pPr>
-        <w:pStyle w:val="1b"/>
-        <w:numPr>
-          <w:ilvl w:val="0"/>
-          <w:numId w:val="5"/>
-        </w:numPr>
-        <w:spacing w:line="480" w:lineRule="auto"/>
-        <w:ind w:left="1680"/>
-        <w:rPr>
-          <w:lang w:val="ru-RU" w:eastAsia="en-US"/>
-        </w:rPr>
-      </w:pPr>
-      <w:r>
-        <w:rPr>
-          <w:lang w:val="ru-RU" w:eastAsia="en-US"/>
-        </w:rPr>
-        <w:t>Предусмотреть сохранение данных о пяти лучших играх.</w:t>
-      </w:r>
-    </w:p>
-    <w:p>
-      <w:pPr>
-        <w:pStyle w:val="1b"/>
-        <w:numPr>
-          <w:ilvl w:val="0"/>
-          <w:numId w:val="5"/>
-        </w:numPr>
-        <w:spacing w:line="480" w:lineRule="auto"/>
-        <w:ind w:left="1680"/>
-        <w:rPr>
-          <w:lang w:eastAsia="en-US"/>
-        </w:rPr>
-      </w:pPr>
-      <w:r>
-        <w:rPr>
-          <w:lang w:eastAsia="en-US"/>
-        </w:rPr>
-        <w:t>Просмотр статистики по 5 последним играм</w:t>
-      </w:r>
-    </w:p>
-    <w:p>
-      <w:pPr>
-        <w:pStyle w:val="1b"/>
-        <w:numPr>
-          <w:ilvl w:val="1"/>
-          <w:numId w:val="5"/>
-        </w:numPr>
-        <w:spacing w:line="480" w:lineRule="auto"/>
-        <w:ind w:left="2100"/>
-        <w:rPr>
-          <w:lang w:eastAsia="en-US"/>
-        </w:rPr>
-      </w:pPr>
-      <w:r>
-        <w:rPr>
-          <w:lang w:eastAsia="en-US"/>
-        </w:rPr>
-        <w:t>Тема</w:t>
-      </w:r>
-    </w:p>
-    <w:p>
-      <w:pPr>
-        <w:pStyle w:val="1b"/>
-        <w:numPr>
-          <w:ilvl w:val="1"/>
-          <w:numId w:val="5"/>
-        </w:numPr>
-        <w:spacing w:line="480" w:lineRule="auto"/>
-        <w:ind w:left="2100"/>
-        <w:rPr>
-          <w:lang w:eastAsia="en-US"/>
-        </w:rPr>
-      </w:pPr>
-      <w:r>
-        <w:rPr>
-          <w:lang w:eastAsia="en-US"/>
-        </w:rPr>
-        <w:lastRenderedPageBreak/>
-        <w:t>Количество вопросов</w:t>
-      </w:r>
-    </w:p>
-    <w:p>
-      <w:pPr>
-        <w:pStyle w:val="1b"/>
-        <w:numPr>
-          <w:ilvl w:val="1"/>
-          <w:numId w:val="5"/>
-        </w:numPr>
-        <w:spacing w:line="480" w:lineRule="auto"/>
-        <w:ind w:left="2100"/>
-        <w:rPr>
-          <w:lang w:eastAsia="en-US"/>
-        </w:rPr>
-      </w:pPr>
-      <w:r>
-        <w:rPr>
-          <w:lang w:eastAsia="en-US"/>
-        </w:rPr>
-        <w:t>Количество правильных ответов</w:t>
-      </w:r>
-    </w:p>
-    <w:p>
-      <w:pPr>
-        <w:pStyle w:val="1b"/>
-        <w:numPr>
-          <w:ilvl w:val="1"/>
-          <w:numId w:val="5"/>
-        </w:numPr>
-        <w:spacing w:line="480" w:lineRule="auto"/>
-        <w:ind w:left="2100"/>
-        <w:rPr>
-          <w:lang w:eastAsia="en-US"/>
-        </w:rPr>
-      </w:pPr>
-      <w:r>
-        <w:rPr>
-          <w:lang w:eastAsia="en-US"/>
-        </w:rPr>
-        <w:t>Время прохождения</w:t>
-      </w:r>
-    </w:p>
-    <w:p>
-      <w:pPr>
-        <w:pStyle w:val="1b"/>
-        <w:numPr>
-          <w:ilvl w:val="0"/>
-          <w:numId w:val="5"/>
-        </w:numPr>
-        <w:spacing w:line="480" w:lineRule="auto"/>
-        <w:ind w:left="1680"/>
-        <w:rPr>
-          <w:lang w:eastAsia="en-US"/>
-        </w:rPr>
-      </w:pPr>
-      <w:r>
-        <w:rPr>
-          <w:lang w:eastAsia="en-US"/>
-        </w:rPr>
-        <w:t>Регистрация пользователя в локальной системе</w:t>
-      </w:r>
-    </w:p>
-    <w:p>
-      <w:pPr>
-        <w:pStyle w:val="1b"/>
-        <w:spacing w:line="480" w:lineRule="auto"/>
-        <w:ind w:left="709"/>
+        <w:spacing w:line="480" w:lineRule="auto"/>
+        <w:ind w:left="0"/>
         <w:rPr>
           <w:color w:val="0000FF"/>
           <w:lang w:val="ru-RU" w:eastAsia="en-US"/>
@@ -1361,7 +1180,6 @@
     <w:p>
       <w:pPr>
         <w:spacing w:line="480" w:lineRule="auto"/>
-        <w:ind w:left="720"/>
         <w:jc w:val="both"/>
         <w:rPr>
           <w:lang w:val="ru-RU"/>
@@ -1377,7 +1195,6 @@
     <w:p>
       <w:pPr>
         <w:spacing w:line="480" w:lineRule="auto"/>
-        <w:ind w:left="720"/>
         <w:jc w:val="both"/>
         <w:rPr>
           <w:lang w:val="ru-RU"/>
@@ -1387,13 +1204,13 @@
         <w:rPr>
           <w:lang w:val="ru-RU"/>
         </w:rPr>
+        <w:lastRenderedPageBreak/>
         <w:t>4.2.2 Предусмотреть блокировку некорректных действий пользователя.</w:t>
       </w:r>
     </w:p>
     <w:p>
       <w:pPr>
         <w:spacing w:line="480" w:lineRule="auto"/>
-        <w:ind w:left="720"/>
         <w:jc w:val="both"/>
         <w:rPr>
           <w:lang w:val="ru-RU"/>
@@ -1427,7 +1244,6 @@
     <w:p>
       <w:pPr>
         <w:spacing w:line="480" w:lineRule="auto"/>
-        <w:ind w:left="720"/>
         <w:jc w:val="both"/>
         <w:rPr>
           <w:lang w:val="ru-RU"/>
@@ -1461,7 +1277,6 @@
     <w:p>
       <w:pPr>
         <w:spacing w:line="480" w:lineRule="auto"/>
-        <w:ind w:firstLine="709"/>
         <w:jc w:val="both"/>
         <w:rPr>
           <w:lang w:val="ru-RU"/>
@@ -1486,7 +1301,6 @@
     <w:p>
       <w:pPr>
         <w:spacing w:line="480" w:lineRule="auto"/>
-        <w:ind w:left="708"/>
         <w:jc w:val="both"/>
         <w:rPr>
           <w:lang w:val="ru-RU"/>
@@ -1505,7 +1319,6 @@
           <w:tab w:val="right" w:leader="dot" w:pos="9356"/>
         </w:tabs>
         <w:spacing w:line="480" w:lineRule="auto"/>
-        <w:ind w:left="708"/>
         <w:jc w:val="both"/>
         <w:rPr>
           <w:lang w:val="ru-RU"/>
@@ -1554,7 +1367,7 @@
           <w:szCs w:val="24"/>
           <w:lang w:val="ru-RU"/>
         </w:rPr>
-        <w:t xml:space="preserve">      4.4.2.2 Объем ОЗУ………………………………………………………....512Мб;</w:t>
+        <w:t>4.4.2.2 Объем ОЗУ………………………………………………………....512Мб;</w:t>
       </w:r>
     </w:p>
     <w:p>
@@ -1587,7 +1400,6 @@
     <w:p>
       <w:pPr>
         <w:spacing w:line="480" w:lineRule="auto"/>
-        <w:ind w:left="708" w:firstLine="12"/>
         <w:jc w:val="both"/>
         <w:rPr>
           <w:lang w:val="ru-RU"/>
@@ -1621,7 +1433,6 @@
     <w:p>
       <w:pPr>
         <w:spacing w:line="480" w:lineRule="auto"/>
-        <w:ind w:left="708" w:firstLine="12"/>
         <w:jc w:val="both"/>
         <w:rPr>
           <w:lang w:val="ru-RU"/>
@@ -1631,7 +1442,6 @@
         <w:rPr>
           <w:lang w:val="ru-RU"/>
         </w:rPr>
-        <w:lastRenderedPageBreak/>
         <w:t xml:space="preserve">4.5.2 Среда разработки – </w:t>
       </w:r>
       <w:r>
@@ -1673,7 +1483,6 @@
       <w:pPr>
         <w:pStyle w:val="210"/>
         <w:spacing w:line="480" w:lineRule="auto"/>
-        <w:ind w:firstLine="709"/>
         <w:jc w:val="both"/>
         <w:rPr>
           <w:szCs w:val="24"/>
@@ -1691,7 +1500,6 @@
     <w:p>
       <w:pPr>
         <w:spacing w:line="480" w:lineRule="auto"/>
-        <w:ind w:left="708" w:firstLine="12"/>
         <w:jc w:val="both"/>
         <w:rPr>
           <w:color w:val="auto"/>
@@ -1728,7 +1536,6 @@
     <w:p>
       <w:pPr>
         <w:spacing w:line="480" w:lineRule="auto"/>
-        <w:ind w:left="708" w:firstLine="12"/>
         <w:jc w:val="both"/>
         <w:rPr>
           <w:color w:val="auto"/>
@@ -1740,6 +1547,7 @@
           <w:color w:val="auto"/>
           <w:lang w:val="ru-RU"/>
         </w:rPr>
+        <w:lastRenderedPageBreak/>
         <w:t>4.5.3.2 Входные и выходные  данные статистики  должны представлять собой файлы, тип и структура  которых будут уточняться в процессе разработки.</w:t>
       </w:r>
     </w:p>
@@ -1747,7 +1555,6 @@
       <w:pPr>
         <w:pStyle w:val="110"/>
         <w:spacing w:line="480" w:lineRule="auto"/>
-        <w:jc w:val="both"/>
         <w:rPr>
           <w:sz w:val="24"/>
           <w:lang w:val="ru-RU"/>
@@ -1824,7 +1631,6 @@
           <w:tab w:val="left" w:pos="1080"/>
         </w:tabs>
         <w:spacing w:line="480" w:lineRule="auto"/>
-        <w:ind w:left="708" w:firstLine="12"/>
         <w:jc w:val="both"/>
         <w:rPr>
           <w:lang w:val="ru-RU"/>
@@ -1843,7 +1649,6 @@
           <w:tab w:val="left" w:pos="1080"/>
         </w:tabs>
         <w:spacing w:line="480" w:lineRule="auto"/>
-        <w:ind w:firstLine="720"/>
         <w:jc w:val="both"/>
         <w:rPr>
           <w:lang w:val="ru-RU"/>
@@ -1862,7 +1667,6 @@
           <w:tab w:val="left" w:pos="1080"/>
         </w:tabs>
         <w:spacing w:line="480" w:lineRule="auto"/>
-        <w:ind w:left="720"/>
         <w:jc w:val="both"/>
         <w:rPr>
           <w:lang w:val="ru-RU"/>
@@ -1899,7 +1703,6 @@
           <w:tab w:val="left" w:pos="1080"/>
         </w:tabs>
         <w:spacing w:line="480" w:lineRule="auto"/>
-        <w:ind w:left="720"/>
         <w:jc w:val="both"/>
         <w:rPr>
           <w:lang w:val="ru-RU"/>
@@ -1909,7 +1712,6 @@
         <w:rPr>
           <w:lang w:val="ru-RU"/>
         </w:rPr>
-        <w:lastRenderedPageBreak/>
         <w:t>5.4.1 Диаграмма вариантов использования.</w:t>
       </w:r>
     </w:p>
@@ -1920,7 +1722,7 @@
           <w:tab w:val="left" w:pos="1080"/>
         </w:tabs>
         <w:spacing w:line="480" w:lineRule="auto"/>
-        <w:ind w:left="708" w:firstLine="12"/>
+        <w:ind w:firstLine="0"/>
         <w:rPr>
           <w:lang w:val="ru-RU"/>
         </w:rPr>
@@ -1934,21 +1736,32 @@
     </w:p>
     <w:p>
       <w:pPr>
-        <w:pStyle w:val="19"/>
         <w:tabs>
           <w:tab w:val="left" w:pos="1080"/>
         </w:tabs>
         <w:spacing w:line="480" w:lineRule="auto"/>
-        <w:ind w:left="708" w:firstLine="12"/>
-        <w:rPr>
-          <w:lang w:val="ru-RU"/>
-        </w:rPr>
-      </w:pPr>
-      <w:r>
-        <w:rPr>
-          <w:lang w:val="ru-RU"/>
-        </w:rPr>
-        <w:t>5.4.3 Диаграмма потоков данных программного обеспечения или его части.</w:t>
+        <w:jc w:val="both"/>
+        <w:rPr>
+          <w:lang w:val="ru-RU"/>
+        </w:rPr>
+      </w:pPr>
+      <w:r>
+        <w:rPr>
+          <w:lang w:val="ru-RU"/>
+        </w:rPr>
+        <w:t>5.4.</w:t>
+      </w:r>
+      <w:r>
+        <w:rPr>
+          <w:lang w:val="ru-RU"/>
+        </w:rPr>
+        <w:t>3</w:t>
+      </w:r>
+      <w:r>
+        <w:rPr>
+          <w:lang w:val="ru-RU"/>
+        </w:rPr>
+        <w:t xml:space="preserve"> Диаграммы классов интерфейсной части программного обеспечения.</w:t>
       </w:r>
     </w:p>
     <w:p>
@@ -1957,7 +1770,6 @@
           <w:tab w:val="left" w:pos="1080"/>
         </w:tabs>
         <w:spacing w:line="480" w:lineRule="auto"/>
-        <w:ind w:left="708" w:firstLine="12"/>
         <w:jc w:val="both"/>
         <w:rPr>
           <w:lang w:val="ru-RU"/>
@@ -1967,7 +1779,19 @@
         <w:rPr>
           <w:lang w:val="ru-RU"/>
         </w:rPr>
-        <w:t>5.4.4 Диаграммы классов интерфейсной части программного обеспечения.</w:t>
+        <w:t>5.4.</w:t>
+      </w:r>
+      <w:r>
+        <w:rPr>
+          <w:lang w:val="ru-RU"/>
+        </w:rPr>
+        <w:t>4</w:t>
+      </w:r>
+      <w:r>
+        <w:rPr>
+          <w:lang w:val="ru-RU"/>
+        </w:rPr>
+        <w:t xml:space="preserve"> Диаграмма структур данных</w:t>
       </w:r>
     </w:p>
     <w:p>
@@ -1976,7 +1800,6 @@
           <w:tab w:val="left" w:pos="1080"/>
         </w:tabs>
         <w:spacing w:line="480" w:lineRule="auto"/>
-        <w:ind w:left="708" w:firstLine="12"/>
         <w:jc w:val="both"/>
         <w:rPr>
           <w:lang w:val="ru-RU"/>
@@ -1986,7 +1809,19 @@
         <w:rPr>
           <w:lang w:val="ru-RU"/>
         </w:rPr>
-        <w:t>5.4.5 Диаграмма структур данных</w:t>
+        <w:t>5.4.</w:t>
+      </w:r>
+      <w:r>
+        <w:rPr>
+          <w:lang w:val="ru-RU"/>
+        </w:rPr>
+        <w:t>5</w:t>
+      </w:r>
+      <w:r>
+        <w:rPr>
+          <w:lang w:val="ru-RU"/>
+        </w:rPr>
+        <w:t xml:space="preserve"> Граф состояний интерфейса.</w:t>
       </w:r>
     </w:p>
     <w:p>
@@ -1995,7 +1830,6 @@
           <w:tab w:val="left" w:pos="1080"/>
         </w:tabs>
         <w:spacing w:line="480" w:lineRule="auto"/>
-        <w:ind w:left="720"/>
         <w:jc w:val="both"/>
         <w:rPr>
           <w:lang w:val="ru-RU"/>
@@ -2005,7 +1839,19 @@
         <w:rPr>
           <w:lang w:val="ru-RU"/>
         </w:rPr>
-        <w:t>5.4.6 Граф состояний интерфейса.</w:t>
+        <w:t>5.4.</w:t>
+      </w:r>
+      <w:r>
+        <w:rPr>
+          <w:lang w:val="ru-RU"/>
+        </w:rPr>
+        <w:t>6</w:t>
+      </w:r>
+      <w:r>
+        <w:rPr>
+          <w:lang w:val="ru-RU"/>
+        </w:rPr>
+        <w:t xml:space="preserve"> Структурная схема меню.</w:t>
       </w:r>
     </w:p>
     <w:p>
@@ -2014,7 +1860,6 @@
           <w:tab w:val="left" w:pos="1080"/>
         </w:tabs>
         <w:spacing w:line="480" w:lineRule="auto"/>
-        <w:ind w:left="720"/>
         <w:jc w:val="both"/>
         <w:rPr>
           <w:lang w:val="ru-RU"/>
@@ -2024,7 +1869,20 @@
         <w:rPr>
           <w:lang w:val="ru-RU"/>
         </w:rPr>
-        <w:t>5.4.7 Структурная схема меню.</w:t>
+        <w:lastRenderedPageBreak/>
+        <w:t>5.4.</w:t>
+      </w:r>
+      <w:r>
+        <w:rPr>
+          <w:lang w:val="ru-RU"/>
+        </w:rPr>
+        <w:t>7</w:t>
+      </w:r>
+      <w:r>
+        <w:rPr>
+          <w:lang w:val="ru-RU"/>
+        </w:rPr>
+        <w:t xml:space="preserve"> Графы диалогов.</w:t>
       </w:r>
     </w:p>
     <w:p>
@@ -2033,7 +1891,6 @@
           <w:tab w:val="left" w:pos="1080"/>
         </w:tabs>
         <w:spacing w:line="480" w:lineRule="auto"/>
-        <w:ind w:left="720"/>
         <w:jc w:val="both"/>
         <w:rPr>
           <w:lang w:val="ru-RU"/>
@@ -2043,7 +1900,19 @@
         <w:rPr>
           <w:lang w:val="ru-RU"/>
         </w:rPr>
-        <w:t>5.4.8 Графы диалогов.</w:t>
+        <w:t>5.4.</w:t>
+      </w:r>
+      <w:r>
+        <w:rPr>
+          <w:lang w:val="ru-RU"/>
+        </w:rPr>
+        <w:t>8</w:t>
+      </w:r>
+      <w:r>
+        <w:rPr>
+          <w:lang w:val="ru-RU"/>
+        </w:rPr>
+        <w:t xml:space="preserve"> Формы интерфейса.</w:t>
       </w:r>
     </w:p>
     <w:p>
@@ -2052,7 +1921,6 @@
           <w:tab w:val="left" w:pos="1080"/>
         </w:tabs>
         <w:spacing w:line="480" w:lineRule="auto"/>
-        <w:ind w:left="720"/>
         <w:jc w:val="both"/>
         <w:rPr>
           <w:lang w:val="ru-RU"/>
@@ -2062,41 +1930,47 @@
         <w:rPr>
           <w:lang w:val="ru-RU"/>
         </w:rPr>
-        <w:t>5.4.9 Формы интерфейса.</w:t>
-      </w:r>
-    </w:p>
-    <w:p>
-      <w:pPr>
-        <w:tabs>
-          <w:tab w:val="left" w:pos="1080"/>
-        </w:tabs>
-        <w:spacing w:line="480" w:lineRule="auto"/>
-        <w:ind w:left="720"/>
-        <w:jc w:val="both"/>
-        <w:rPr>
-          <w:lang w:val="ru-RU"/>
-        </w:rPr>
-      </w:pPr>
-      <w:r>
-        <w:rPr>
-          <w:lang w:val="ru-RU"/>
-        </w:rPr>
-        <w:t>5.4.10 Диаграммы компоновки программных компонентов.</w:t>
+        <w:t>5.4.</w:t>
+      </w:r>
+      <w:r>
+        <w:rPr>
+          <w:lang w:val="ru-RU"/>
+        </w:rPr>
+        <w:t>9</w:t>
+      </w:r>
+      <w:r>
+        <w:rPr>
+          <w:lang w:val="ru-RU"/>
+        </w:rPr>
+        <w:t xml:space="preserve"> Диаграммы компоновки программных компонентов.</w:t>
       </w:r>
     </w:p>
     <w:p>
       <w:pPr>
         <w:pStyle w:val="19"/>
         <w:spacing w:line="480" w:lineRule="auto"/>
-        <w:rPr>
-          <w:lang w:val="ru-RU"/>
-        </w:rPr>
-      </w:pPr>
-      <w:r>
-        <w:rPr>
-          <w:lang w:val="ru-RU"/>
-        </w:rPr>
-        <w:t>5.4.11 Таблицы тестов.</w:t>
+        <w:ind w:firstLine="0"/>
+        <w:rPr>
+          <w:lang w:val="ru-RU"/>
+        </w:rPr>
+      </w:pPr>
+      <w:r>
+        <w:rPr>
+          <w:lang w:val="ru-RU"/>
+        </w:rPr>
+        <w:t>5.4.</w:t>
+      </w:r>
+      <w:r>
+        <w:rPr>
+          <w:lang w:val="ru-RU"/>
+        </w:rPr>
+        <w:t>10</w:t>
+      </w:r>
+      <w:r>
+        <w:rPr>
+          <w:lang w:val="ru-RU"/>
+        </w:rPr>
+        <w:t xml:space="preserve"> Таблицы тестов.</w:t>
       </w:r>
     </w:p>
     <w:p>
@@ -2412,7 +2286,6 @@
               <w:rPr>
                 <w:lang w:val="ru-RU"/>
               </w:rPr>
-              <w:lastRenderedPageBreak/>
               <w:t xml:space="preserve">Объектная декомпозиция; </w:t>
             </w:r>
           </w:p>
@@ -2684,7 +2557,6 @@
               <w:rPr>
                 <w:lang w:val="ru-RU"/>
               </w:rPr>
-              <w:lastRenderedPageBreak/>
               <w:t>Оценочное тестирование и (рабочий проект).</w:t>
             </w:r>
           </w:p>
@@ -2703,7 +2575,6 @@
               <w:jc w:val="center"/>
             </w:pPr>
             <w:r>
-              <w:lastRenderedPageBreak/>
               <w:t>8-10</w:t>
             </w:r>
           </w:p>
@@ -2753,7 +2624,6 @@
               <w:spacing w:line="480" w:lineRule="auto"/>
             </w:pPr>
             <w:r>
-              <w:lastRenderedPageBreak/>
               <w:t xml:space="preserve">5. </w:t>
             </w:r>
           </w:p>
@@ -3250,6 +3120,232 @@
 <file path=word/numbering.xml><?xml version="1.0" encoding="utf-8"?>
 <w:numbering xmlns:ve="http://schemas.openxmlformats.org/markup-compatibility/2006" xmlns:o="urn:schemas-microsoft-com:office:office" xmlns:r="http://schemas.openxmlformats.org/officeDocument/2006/relationships" xmlns:m="http://schemas.openxmlformats.org/officeDocument/2006/math" xmlns:v="urn:schemas-microsoft-com:vml" xmlns:wp="http://schemas.openxmlformats.org/drawingml/2006/wordprocessingDrawing" xmlns:w10="urn:schemas-microsoft-com:office:word" xmlns:w="http://schemas.openxmlformats.org/wordprocessingml/2006/main" xmlns:wne="http://schemas.microsoft.com/office/word/2006/wordml">
   <w:abstractNum w:abstractNumId="0">
+    <w:nsid w:val="4B222A4D"/>
+    <w:multiLevelType w:val="hybridMultilevel"/>
+    <w:tmpl w:val="D444C8CC"/>
+    <w:lvl w:ilvl="0" w:tplc="04190001">
+      <w:start w:val="1"/>
+      <w:numFmt w:val="bullet"/>
+      <w:lvlText w:val=""/>
+      <w:lvlJc w:val="left"/>
+      <w:pPr>
+        <w:ind w:left="720" w:hanging="360"/>
+      </w:pPr>
+      <w:rPr>
+        <w:rFonts w:ascii="Symbol" w:hAnsi="Symbol" w:hint="default"/>
+      </w:rPr>
+    </w:lvl>
+    <w:lvl w:ilvl="1" w:tplc="04190003">
+      <w:start w:val="1"/>
+      <w:numFmt w:val="bullet"/>
+      <w:lvlText w:val="o"/>
+      <w:lvlJc w:val="left"/>
+      <w:pPr>
+        <w:ind w:left="1440" w:hanging="360"/>
+      </w:pPr>
+      <w:rPr>
+        <w:rFonts w:ascii="Courier New" w:hAnsi="Courier New" w:cs="Courier New" w:hint="default"/>
+      </w:rPr>
+    </w:lvl>
+    <w:lvl w:ilvl="2" w:tplc="04190005">
+      <w:start w:val="1"/>
+      <w:numFmt w:val="bullet"/>
+      <w:lvlText w:val=""/>
+      <w:lvlJc w:val="left"/>
+      <w:pPr>
+        <w:ind w:left="2160" w:hanging="360"/>
+      </w:pPr>
+      <w:rPr>
+        <w:rFonts w:ascii="Wingdings" w:hAnsi="Wingdings" w:hint="default"/>
+      </w:rPr>
+    </w:lvl>
+    <w:lvl w:ilvl="3" w:tplc="04190001" w:tentative="1">
+      <w:start w:val="1"/>
+      <w:numFmt w:val="bullet"/>
+      <w:lvlText w:val=""/>
+      <w:lvlJc w:val="left"/>
+      <w:pPr>
+        <w:ind w:left="2880" w:hanging="360"/>
+      </w:pPr>
+      <w:rPr>
+        <w:rFonts w:ascii="Symbol" w:hAnsi="Symbol" w:hint="default"/>
+      </w:rPr>
+    </w:lvl>
+    <w:lvl w:ilvl="4" w:tplc="04190003" w:tentative="1">
+      <w:start w:val="1"/>
+      <w:numFmt w:val="bullet"/>
+      <w:lvlText w:val="o"/>
+      <w:lvlJc w:val="left"/>
+      <w:pPr>
+        <w:ind w:left="3600" w:hanging="360"/>
+      </w:pPr>
+      <w:rPr>
+        <w:rFonts w:ascii="Courier New" w:hAnsi="Courier New" w:cs="Courier New" w:hint="default"/>
+      </w:rPr>
+    </w:lvl>
+    <w:lvl w:ilvl="5" w:tplc="04190005" w:tentative="1">
+      <w:start w:val="1"/>
+      <w:numFmt w:val="bullet"/>
+      <w:lvlText w:val=""/>
+      <w:lvlJc w:val="left"/>
+      <w:pPr>
+        <w:ind w:left="4320" w:hanging="360"/>
+      </w:pPr>
+      <w:rPr>
+        <w:rFonts w:ascii="Wingdings" w:hAnsi="Wingdings" w:hint="default"/>
+      </w:rPr>
+    </w:lvl>
+    <w:lvl w:ilvl="6" w:tplc="04190001" w:tentative="1">
+      <w:start w:val="1"/>
+      <w:numFmt w:val="bullet"/>
+      <w:lvlText w:val=""/>
+      <w:lvlJc w:val="left"/>
+      <w:pPr>
+        <w:ind w:left="5040" w:hanging="360"/>
+      </w:pPr>
+      <w:rPr>
+        <w:rFonts w:ascii="Symbol" w:hAnsi="Symbol" w:hint="default"/>
+      </w:rPr>
+    </w:lvl>
+    <w:lvl w:ilvl="7" w:tplc="04190003" w:tentative="1">
+      <w:start w:val="1"/>
+      <w:numFmt w:val="bullet"/>
+      <w:lvlText w:val="o"/>
+      <w:lvlJc w:val="left"/>
+      <w:pPr>
+        <w:ind w:left="5760" w:hanging="360"/>
+      </w:pPr>
+      <w:rPr>
+        <w:rFonts w:ascii="Courier New" w:hAnsi="Courier New" w:cs="Courier New" w:hint="default"/>
+      </w:rPr>
+    </w:lvl>
+    <w:lvl w:ilvl="8" w:tplc="04190005" w:tentative="1">
+      <w:start w:val="1"/>
+      <w:numFmt w:val="bullet"/>
+      <w:lvlText w:val=""/>
+      <w:lvlJc w:val="left"/>
+      <w:pPr>
+        <w:ind w:left="6480" w:hanging="360"/>
+      </w:pPr>
+      <w:rPr>
+        <w:rFonts w:ascii="Wingdings" w:hAnsi="Wingdings" w:hint="default"/>
+      </w:rPr>
+    </w:lvl>
+  </w:abstractNum>
+  <w:abstractNum w:abstractNumId="1">
+    <w:nsid w:val="4ECA638F"/>
+    <w:multiLevelType w:val="hybridMultilevel"/>
+    <w:tmpl w:val="50B20D98"/>
+    <w:lvl w:ilvl="0" w:tplc="04190001">
+      <w:start w:val="1"/>
+      <w:numFmt w:val="bullet"/>
+      <w:lvlText w:val=""/>
+      <w:lvlJc w:val="left"/>
+      <w:pPr>
+        <w:ind w:left="720" w:hanging="360"/>
+      </w:pPr>
+      <w:rPr>
+        <w:rFonts w:ascii="Symbol" w:hAnsi="Symbol" w:hint="default"/>
+      </w:rPr>
+    </w:lvl>
+    <w:lvl w:ilvl="1" w:tplc="04190003" w:tentative="1">
+      <w:start w:val="1"/>
+      <w:numFmt w:val="bullet"/>
+      <w:lvlText w:val="o"/>
+      <w:lvlJc w:val="left"/>
+      <w:pPr>
+        <w:ind w:left="1440" w:hanging="360"/>
+      </w:pPr>
+      <w:rPr>
+        <w:rFonts w:ascii="Courier New" w:hAnsi="Courier New" w:cs="Courier New" w:hint="default"/>
+      </w:rPr>
+    </w:lvl>
+    <w:lvl w:ilvl="2" w:tplc="04190005" w:tentative="1">
+      <w:start w:val="1"/>
+      <w:numFmt w:val="bullet"/>
+      <w:lvlText w:val=""/>
+      <w:lvlJc w:val="left"/>
+      <w:pPr>
+        <w:ind w:left="2160" w:hanging="360"/>
+      </w:pPr>
+      <w:rPr>
+        <w:rFonts w:ascii="Wingdings" w:hAnsi="Wingdings" w:hint="default"/>
+      </w:rPr>
+    </w:lvl>
+    <w:lvl w:ilvl="3" w:tplc="04190001" w:tentative="1">
+      <w:start w:val="1"/>
+      <w:numFmt w:val="bullet"/>
+      <w:lvlText w:val=""/>
+      <w:lvlJc w:val="left"/>
+      <w:pPr>
+        <w:ind w:left="2880" w:hanging="360"/>
+      </w:pPr>
+      <w:rPr>
+        <w:rFonts w:ascii="Symbol" w:hAnsi="Symbol" w:hint="default"/>
+      </w:rPr>
+    </w:lvl>
+    <w:lvl w:ilvl="4" w:tplc="04190003" w:tentative="1">
+      <w:start w:val="1"/>
+      <w:numFmt w:val="bullet"/>
+      <w:lvlText w:val="o"/>
+      <w:lvlJc w:val="left"/>
+      <w:pPr>
+        <w:ind w:left="3600" w:hanging="360"/>
+      </w:pPr>
+      <w:rPr>
+        <w:rFonts w:ascii="Courier New" w:hAnsi="Courier New" w:cs="Courier New" w:hint="default"/>
+      </w:rPr>
+    </w:lvl>
+    <w:lvl w:ilvl="5" w:tplc="04190005" w:tentative="1">
+      <w:start w:val="1"/>
+      <w:numFmt w:val="bullet"/>
+      <w:lvlText w:val=""/>
+      <w:lvlJc w:val="left"/>
+      <w:pPr>
+        <w:ind w:left="4320" w:hanging="360"/>
+      </w:pPr>
+      <w:rPr>
+        <w:rFonts w:ascii="Wingdings" w:hAnsi="Wingdings" w:hint="default"/>
+      </w:rPr>
+    </w:lvl>
+    <w:lvl w:ilvl="6" w:tplc="04190001" w:tentative="1">
+      <w:start w:val="1"/>
+      <w:numFmt w:val="bullet"/>
+      <w:lvlText w:val=""/>
+      <w:lvlJc w:val="left"/>
+      <w:pPr>
+        <w:ind w:left="5040" w:hanging="360"/>
+      </w:pPr>
+      <w:rPr>
+        <w:rFonts w:ascii="Symbol" w:hAnsi="Symbol" w:hint="default"/>
+      </w:rPr>
+    </w:lvl>
+    <w:lvl w:ilvl="7" w:tplc="04190003" w:tentative="1">
+      <w:start w:val="1"/>
+      <w:numFmt w:val="bullet"/>
+      <w:lvlText w:val="o"/>
+      <w:lvlJc w:val="left"/>
+      <w:pPr>
+        <w:ind w:left="5760" w:hanging="360"/>
+      </w:pPr>
+      <w:rPr>
+        <w:rFonts w:ascii="Courier New" w:hAnsi="Courier New" w:cs="Courier New" w:hint="default"/>
+      </w:rPr>
+    </w:lvl>
+    <w:lvl w:ilvl="8" w:tplc="04190005" w:tentative="1">
+      <w:start w:val="1"/>
+      <w:numFmt w:val="bullet"/>
+      <w:lvlText w:val=""/>
+      <w:lvlJc w:val="left"/>
+      <w:pPr>
+        <w:ind w:left="6480" w:hanging="360"/>
+      </w:pPr>
+      <w:rPr>
+        <w:rFonts w:ascii="Wingdings" w:hAnsi="Wingdings" w:hint="default"/>
+      </w:rPr>
+    </w:lvl>
+  </w:abstractNum>
+  <w:abstractNum w:abstractNumId="2">
     <w:nsid w:val="5632FDE3"/>
     <w:multiLevelType w:val="singleLevel"/>
     <w:tmpl w:val="5632FDE3"/>
@@ -3269,7 +3365,7 @@
       </w:rPr>
     </w:lvl>
   </w:abstractNum>
-  <w:abstractNum w:abstractNumId="1">
+  <w:abstractNum w:abstractNumId="3">
     <w:nsid w:val="5632FEA4"/>
     <w:multiLevelType w:val="multilevel"/>
     <w:tmpl w:val="5632FEA4"/>
@@ -3409,7 +3505,7 @@
       </w:rPr>
     </w:lvl>
   </w:abstractNum>
-  <w:abstractNum w:abstractNumId="2">
+  <w:abstractNum w:abstractNumId="4">
     <w:nsid w:val="5632FF0E"/>
     <w:multiLevelType w:val="singleLevel"/>
     <w:tmpl w:val="5632FF0E"/>
@@ -3429,7 +3525,7 @@
       </w:rPr>
     </w:lvl>
   </w:abstractNum>
-  <w:abstractNum w:abstractNumId="3">
+  <w:abstractNum w:abstractNumId="5">
     <w:nsid w:val="5632FF64"/>
     <w:multiLevelType w:val="singleLevel"/>
     <w:tmpl w:val="5632FF64"/>
@@ -3449,7 +3545,7 @@
       </w:rPr>
     </w:lvl>
   </w:abstractNum>
-  <w:abstractNum w:abstractNumId="4">
+  <w:abstractNum w:abstractNumId="6">
     <w:nsid w:val="5632FFD9"/>
     <w:multiLevelType w:val="multilevel"/>
     <w:tmpl w:val="5632FFD9"/>
@@ -3590,19 +3686,25 @@
     </w:lvl>
   </w:abstractNum>
   <w:num w:numId="1">
-    <w:abstractNumId w:val="0"/>
+    <w:abstractNumId w:val="2"/>
   </w:num>
   <w:num w:numId="2">
+    <w:abstractNumId w:val="3"/>
+  </w:num>
+  <w:num w:numId="3">
+    <w:abstractNumId w:val="5"/>
+  </w:num>
+  <w:num w:numId="4">
+    <w:abstractNumId w:val="4"/>
+  </w:num>
+  <w:num w:numId="5">
+    <w:abstractNumId w:val="6"/>
+  </w:num>
+  <w:num w:numId="6">
     <w:abstractNumId w:val="1"/>
   </w:num>
-  <w:num w:numId="3">
-    <w:abstractNumId w:val="3"/>
-  </w:num>
-  <w:num w:numId="4">
-    <w:abstractNumId w:val="2"/>
-  </w:num>
-  <w:num w:numId="5">
-    <w:abstractNumId w:val="4"/>
+  <w:num w:numId="7">
+    <w:abstractNumId w:val="0"/>
   </w:num>
 </w:numbering>
 </file>

--- a/Приложение А. ТЗ.docx
+++ b/Приложение А. ТЗ.docx
@@ -98,7 +98,7 @@
                   <v:path o:extrusionok="f" gradientshapeok="t" o:connecttype="rect"/>
                   <o:lock v:ext="edit" aspectratio="t"/>
                 </v:shapetype>
-                <v:shape id="Picture" o:spid="_x0000_i1025" type="#_x0000_t75" style="width:51.45pt;height:58.9pt">
+                <v:shape id="Picture" o:spid="_x0000_i1025" type="#_x0000_t75" style="width:51.75pt;height:59.25pt">
                   <v:imagedata r:id="rId8" o:title=""/>
                 </v:shape>
               </w:pict>
@@ -269,15 +269,11 @@
       <w:pPr>
         <w:jc w:val="center"/>
         <w:rPr>
-          <w:sz w:val="28"/>
-          <w:szCs w:val="28"/>
-          <w:lang w:val="ru-RU"/>
-        </w:rPr>
-      </w:pPr>
-      <w:r>
-        <w:rPr>
-          <w:sz w:val="28"/>
-          <w:szCs w:val="28"/>
+          <w:lang w:val="ru-RU"/>
+        </w:rPr>
+      </w:pPr>
+      <w:r>
+        <w:rPr>
           <w:lang w:val="ru-RU"/>
         </w:rPr>
         <w:t xml:space="preserve">Техническое задание на курсовую работу </w:t>
@@ -287,15 +283,11 @@
       <w:pPr>
         <w:jc w:val="center"/>
         <w:rPr>
-          <w:sz w:val="28"/>
-          <w:szCs w:val="28"/>
-          <w:lang w:val="ru-RU"/>
-        </w:rPr>
-      </w:pPr>
-      <w:r>
-        <w:rPr>
-          <w:sz w:val="28"/>
-          <w:szCs w:val="28"/>
+          <w:lang w:val="ru-RU"/>
+        </w:rPr>
+      </w:pPr>
+      <w:r>
+        <w:rPr>
           <w:lang w:val="ru-RU"/>
         </w:rPr>
         <w:t>по дисциплине Технология разработки программных систем</w:t>
@@ -305,24 +297,18 @@
       <w:pPr>
         <w:jc w:val="center"/>
         <w:rPr>
-          <w:sz w:val="28"/>
-          <w:szCs w:val="28"/>
           <w:shd w:val="clear" w:color="auto" w:fill="FFFF00"/>
           <w:lang w:val="ru-RU"/>
         </w:rPr>
       </w:pPr>
       <w:r>
         <w:rPr>
-          <w:sz w:val="28"/>
-          <w:szCs w:val="28"/>
           <w:lang w:val="ru-RU"/>
         </w:rPr>
         <w:t xml:space="preserve">Листов </w:t>
       </w:r>
       <w:r>
         <w:rPr>
-          <w:sz w:val="28"/>
-          <w:szCs w:val="28"/>
           <w:lang w:val="ru-RU"/>
         </w:rPr>
         <w:t>8</w:t>
@@ -379,10 +365,23 @@
       </w:r>
       <w:r>
         <w:rPr>
+          <w:sz w:val="28"/>
+          <w:lang w:val="ru-RU"/>
+        </w:rPr>
+        <w:t xml:space="preserve">                    </w:t>
+      </w:r>
+      <w:r>
+        <w:rPr>
+          <w:lang w:val="ru-RU"/>
+        </w:rPr>
+        <w:t xml:space="preserve">_________________ </w:t>
+      </w:r>
+      <w:r>
+        <w:rPr>
           <w:b/>
           <w:lang w:val="ru-RU"/>
         </w:rPr>
-        <w:t xml:space="preserve">__________________  </w:t>
+        <w:t xml:space="preserve">  </w:t>
       </w:r>
       <w:r>
         <w:rPr>
@@ -407,7 +406,23 @@
           <w:szCs w:val="18"/>
           <w:lang w:val="ru-RU"/>
         </w:rPr>
-        <w:t xml:space="preserve">                            (Подпись, дата)          (И.О. Фамилия) </w:t>
+        <w:t xml:space="preserve">                          </w:t>
+      </w:r>
+      <w:r>
+        <w:rPr>
+          <w:sz w:val="18"/>
+          <w:szCs w:val="18"/>
+          <w:lang w:val="ru-RU"/>
+        </w:rPr>
+        <w:t xml:space="preserve">                 </w:t>
+      </w:r>
+      <w:r>
+        <w:rPr>
+          <w:sz w:val="18"/>
+          <w:szCs w:val="18"/>
+          <w:lang w:val="ru-RU"/>
+        </w:rPr>
+        <w:t xml:space="preserve">  (Подпись, дата)          (И.О. Фамилия) </w:t>
       </w:r>
     </w:p>
     <w:p>
@@ -465,10 +480,25 @@
       </w:r>
       <w:r>
         <w:rPr>
+          <w:sz w:val="22"/>
+          <w:szCs w:val="22"/>
+          <w:lang w:val="ru-RU"/>
+        </w:rPr>
+        <w:t xml:space="preserve">               </w:t>
+      </w:r>
+      <w:r>
+        <w:rPr>
           <w:b/>
           <w:lang w:val="ru-RU"/>
         </w:rPr>
-        <w:t xml:space="preserve">__________________   </w:t>
+        <w:t>_________________</w:t>
+      </w:r>
+      <w:r>
+        <w:rPr>
+          <w:b/>
+          <w:lang w:val="ru-RU"/>
+        </w:rPr>
+        <w:t xml:space="preserve">   </w:t>
       </w:r>
       <w:r>
         <w:rPr>
@@ -493,7 +523,23 @@
           <w:szCs w:val="18"/>
           <w:lang w:val="ru-RU"/>
         </w:rPr>
-        <w:t xml:space="preserve">                                                 (Подпись, дата)           (И.О. Фамилия)  </w:t>
+        <w:t xml:space="preserve">                                                </w:t>
+      </w:r>
+      <w:r>
+        <w:rPr>
+          <w:sz w:val="18"/>
+          <w:szCs w:val="18"/>
+          <w:lang w:val="ru-RU"/>
+        </w:rPr>
+        <w:t xml:space="preserve">          </w:t>
+      </w:r>
+      <w:r>
+        <w:rPr>
+          <w:sz w:val="18"/>
+          <w:szCs w:val="18"/>
+          <w:lang w:val="ru-RU"/>
+        </w:rPr>
+        <w:t xml:space="preserve"> (Подпись, дата)           (И.О. Фамилия)  </w:t>
       </w:r>
     </w:p>
     <w:p>
@@ -514,7 +560,12 @@
           <w:lang w:val="ru-RU"/>
         </w:rPr>
         <w:sectPr>
-          <w:headerReference w:type="default" r:id="rId9"/>
+          <w:headerReference w:type="even" r:id="rId9"/>
+          <w:headerReference w:type="default" r:id="rId10"/>
+          <w:footerReference w:type="even" r:id="rId11"/>
+          <w:footerReference w:type="default" r:id="rId12"/>
+          <w:headerReference w:type="first" r:id="rId13"/>
+          <w:footerReference w:type="first" r:id="rId14"/>
           <w:pgSz w:w="11906" w:h="16838"/>
           <w:pgMar w:top="1134" w:right="850" w:bottom="1134" w:left="1701" w:header="708" w:footer="0" w:gutter="0"/>
           <w:pgNumType w:start="1"/>
@@ -2785,39 +2836,34 @@
       <w:pPr>
         <w:pStyle w:val="110"/>
         <w:spacing w:line="480" w:lineRule="auto"/>
+        <w:rPr>
+          <w:sz w:val="24"/>
+          <w:lang w:val="ru-RU"/>
+        </w:rPr>
+      </w:pPr>
+      <w:r>
+        <w:rPr>
+          <w:sz w:val="24"/>
+          <w:lang w:val="ru-RU"/>
+        </w:rPr>
+        <w:lastRenderedPageBreak/>
+        <w:t>7 Порядок контроля и приемки</w:t>
+      </w:r>
+    </w:p>
+    <w:p>
+      <w:pPr>
+        <w:pStyle w:val="210"/>
+        <w:spacing w:line="480" w:lineRule="auto"/>
         <w:jc w:val="left"/>
         <w:rPr>
-          <w:sz w:val="24"/>
-        </w:rPr>
-      </w:pPr>
-    </w:p>
-    <w:p>
-      <w:pPr>
-        <w:pStyle w:val="110"/>
-        <w:spacing w:line="480" w:lineRule="auto"/>
-        <w:rPr>
-          <w:sz w:val="24"/>
-        </w:rPr>
-      </w:pPr>
-      <w:r>
-        <w:rPr>
-          <w:sz w:val="24"/>
-        </w:rPr>
-        <w:t>7 Порядок контроля и приемки</w:t>
-      </w:r>
-    </w:p>
-    <w:p>
-      <w:pPr>
-        <w:pStyle w:val="210"/>
-        <w:spacing w:line="480" w:lineRule="auto"/>
-        <w:jc w:val="left"/>
-        <w:rPr>
           <w:szCs w:val="24"/>
+          <w:lang w:val="ru-RU"/>
         </w:rPr>
       </w:pPr>
       <w:r>
         <w:rPr>
           <w:szCs w:val="24"/>
+          <w:lang w:val="ru-RU"/>
         </w:rPr>
         <w:t>7.1 Порядок контроля</w:t>
       </w:r>
@@ -2949,10 +2995,10 @@
       </w:pPr>
     </w:p>
     <w:sectPr>
-      <w:headerReference w:type="default" r:id="rId10"/>
-      <w:headerReference w:type="first" r:id="rId11"/>
+      <w:headerReference w:type="default" r:id="rId15"/>
+      <w:headerReference w:type="first" r:id="rId16"/>
       <w:pgSz w:w="11906" w:h="16838"/>
-      <w:pgMar w:top="1134" w:right="850" w:bottom="1134" w:left="1701" w:header="708" w:footer="0" w:gutter="0"/>
+      <w:pgMar w:top="1134" w:right="851" w:bottom="1134" w:left="1701" w:header="709" w:footer="0" w:gutter="0"/>
       <w:cols w:space="720"/>
       <w:formProt w:val="0"/>
       <w:titlePg/>
@@ -2987,6 +3033,36 @@
 </w:endnotes>
 </file>
 
+<file path=word/footer1.xml><?xml version="1.0" encoding="utf-8"?>
+<w:ftr xmlns:ve="http://schemas.openxmlformats.org/markup-compatibility/2006" xmlns:o="urn:schemas-microsoft-com:office:office" xmlns:r="http://schemas.openxmlformats.org/officeDocument/2006/relationships" xmlns:m="http://schemas.openxmlformats.org/officeDocument/2006/math" xmlns:v="urn:schemas-microsoft-com:vml" xmlns:wp="http://schemas.openxmlformats.org/drawingml/2006/wordprocessingDrawing" xmlns:w10="urn:schemas-microsoft-com:office:word" xmlns:w="http://schemas.openxmlformats.org/wordprocessingml/2006/main" xmlns:wne="http://schemas.microsoft.com/office/word/2006/wordml">
+  <w:p>
+    <w:pPr>
+      <w:pStyle w:val="af0"/>
+    </w:pPr>
+  </w:p>
+</w:ftr>
+</file>
+
+<file path=word/footer2.xml><?xml version="1.0" encoding="utf-8"?>
+<w:ftr xmlns:ve="http://schemas.openxmlformats.org/markup-compatibility/2006" xmlns:o="urn:schemas-microsoft-com:office:office" xmlns:r="http://schemas.openxmlformats.org/officeDocument/2006/relationships" xmlns:m="http://schemas.openxmlformats.org/officeDocument/2006/math" xmlns:v="urn:schemas-microsoft-com:vml" xmlns:wp="http://schemas.openxmlformats.org/drawingml/2006/wordprocessingDrawing" xmlns:w10="urn:schemas-microsoft-com:office:word" xmlns:w="http://schemas.openxmlformats.org/wordprocessingml/2006/main" xmlns:wne="http://schemas.microsoft.com/office/word/2006/wordml">
+  <w:p>
+    <w:pPr>
+      <w:pStyle w:val="af0"/>
+    </w:pPr>
+  </w:p>
+</w:ftr>
+</file>
+
+<file path=word/footer3.xml><?xml version="1.0" encoding="utf-8"?>
+<w:ftr xmlns:ve="http://schemas.openxmlformats.org/markup-compatibility/2006" xmlns:o="urn:schemas-microsoft-com:office:office" xmlns:r="http://schemas.openxmlformats.org/officeDocument/2006/relationships" xmlns:m="http://schemas.openxmlformats.org/officeDocument/2006/math" xmlns:v="urn:schemas-microsoft-com:vml" xmlns:wp="http://schemas.openxmlformats.org/drawingml/2006/wordprocessingDrawing" xmlns:w10="urn:schemas-microsoft-com:office:word" xmlns:w="http://schemas.openxmlformats.org/wordprocessingml/2006/main" xmlns:wne="http://schemas.microsoft.com/office/word/2006/wordml">
+  <w:p>
+    <w:pPr>
+      <w:pStyle w:val="af0"/>
+    </w:pPr>
+  </w:p>
+</w:ftr>
+</file>
+
 <file path=word/footnotes.xml><?xml version="1.0" encoding="utf-8"?>
 <w:footnotes xmlns:ve="http://schemas.openxmlformats.org/markup-compatibility/2006" xmlns:o="urn:schemas-microsoft-com:office:office" xmlns:r="http://schemas.openxmlformats.org/officeDocument/2006/relationships" xmlns:m="http://schemas.openxmlformats.org/officeDocument/2006/math" xmlns:v="urn:schemas-microsoft-com:vml" xmlns:wp="http://schemas.openxmlformats.org/drawingml/2006/wordprocessingDrawing" xmlns:w10="urn:schemas-microsoft-com:office:word" xmlns:w="http://schemas.openxmlformats.org/wordprocessingml/2006/main" xmlns:wne="http://schemas.microsoft.com/office/word/2006/wordml">
   <w:footnote w:type="separator" w:id="0">
@@ -3013,6 +3089,16 @@
 </file>
 
 <file path=word/header1.xml><?xml version="1.0" encoding="utf-8"?>
+<w:hdr xmlns:ve="http://schemas.openxmlformats.org/markup-compatibility/2006" xmlns:o="urn:schemas-microsoft-com:office:office" xmlns:r="http://schemas.openxmlformats.org/officeDocument/2006/relationships" xmlns:m="http://schemas.openxmlformats.org/officeDocument/2006/math" xmlns:v="urn:schemas-microsoft-com:vml" xmlns:wp="http://schemas.openxmlformats.org/drawingml/2006/wordprocessingDrawing" xmlns:w10="urn:schemas-microsoft-com:office:word" xmlns:w="http://schemas.openxmlformats.org/wordprocessingml/2006/main" xmlns:wne="http://schemas.microsoft.com/office/word/2006/wordml">
+  <w:p>
+    <w:pPr>
+      <w:pStyle w:val="a6"/>
+    </w:pPr>
+  </w:p>
+</w:hdr>
+</file>
+
+<file path=word/header2.xml><?xml version="1.0" encoding="utf-8"?>
 <w:hdr xmlns:ve="http://schemas.openxmlformats.org/markup-compatibility/2006" xmlns:o="urn:schemas-microsoft-com:office:office" xmlns:r="http://schemas.openxmlformats.org/officeDocument/2006/relationships" xmlns:m="http://schemas.openxmlformats.org/officeDocument/2006/math" xmlns:v="urn:schemas-microsoft-com:vml" xmlns:wp="http://schemas.openxmlformats.org/drawingml/2006/wordprocessingDrawing" xmlns:w10="urn:schemas-microsoft-com:office:word" xmlns:w="http://schemas.openxmlformats.org/wordprocessingml/2006/main" xmlns:wne="http://schemas.microsoft.com/office/word/2006/wordml">
   <w:p>
     <w:pPr>
@@ -3047,7 +3133,17 @@
 </w:hdr>
 </file>
 
-<file path=word/header2.xml><?xml version="1.0" encoding="utf-8"?>
+<file path=word/header3.xml><?xml version="1.0" encoding="utf-8"?>
+<w:hdr xmlns:ve="http://schemas.openxmlformats.org/markup-compatibility/2006" xmlns:o="urn:schemas-microsoft-com:office:office" xmlns:r="http://schemas.openxmlformats.org/officeDocument/2006/relationships" xmlns:m="http://schemas.openxmlformats.org/officeDocument/2006/math" xmlns:v="urn:schemas-microsoft-com:vml" xmlns:wp="http://schemas.openxmlformats.org/drawingml/2006/wordprocessingDrawing" xmlns:w10="urn:schemas-microsoft-com:office:word" xmlns:w="http://schemas.openxmlformats.org/wordprocessingml/2006/main" xmlns:wne="http://schemas.microsoft.com/office/word/2006/wordml">
+  <w:p>
+    <w:pPr>
+      <w:pStyle w:val="a6"/>
+    </w:pPr>
+  </w:p>
+</w:hdr>
+</file>
+
+<file path=word/header4.xml><?xml version="1.0" encoding="utf-8"?>
 <w:hdr xmlns:ve="http://schemas.openxmlformats.org/markup-compatibility/2006" xmlns:o="urn:schemas-microsoft-com:office:office" xmlns:r="http://schemas.openxmlformats.org/officeDocument/2006/relationships" xmlns:m="http://schemas.openxmlformats.org/officeDocument/2006/math" xmlns:v="urn:schemas-microsoft-com:vml" xmlns:wp="http://schemas.openxmlformats.org/drawingml/2006/wordprocessingDrawing" xmlns:w10="urn:schemas-microsoft-com:office:word" xmlns:w="http://schemas.openxmlformats.org/wordprocessingml/2006/main" xmlns:wne="http://schemas.microsoft.com/office/word/2006/wordml">
   <w:p>
     <w:pPr>
@@ -3082,7 +3178,7 @@
 </w:hdr>
 </file>
 
-<file path=word/header3.xml><?xml version="1.0" encoding="utf-8"?>
+<file path=word/header5.xml><?xml version="1.0" encoding="utf-8"?>
 <w:hdr xmlns:ve="http://schemas.openxmlformats.org/markup-compatibility/2006" xmlns:o="urn:schemas-microsoft-com:office:office" xmlns:r="http://schemas.openxmlformats.org/officeDocument/2006/relationships" xmlns:m="http://schemas.openxmlformats.org/officeDocument/2006/math" xmlns:v="urn:schemas-microsoft-com:vml" xmlns:wp="http://schemas.openxmlformats.org/drawingml/2006/wordprocessingDrawing" xmlns:w10="urn:schemas-microsoft-com:office:word" xmlns:w="http://schemas.openxmlformats.org/wordprocessingml/2006/main" xmlns:wne="http://schemas.microsoft.com/office/word/2006/wordml">
   <w:p>
     <w:pPr>

--- a/Приложение А. ТЗ.docx
+++ b/Приложение А. ТЗ.docx
@@ -892,13 +892,6 @@
     </w:p>
     <w:p>
       <w:pPr>
-        <w:rPr>
-          <w:lang w:val="ru-RU" w:eastAsia="en-US"/>
-        </w:rPr>
-      </w:pPr>
-    </w:p>
-    <w:p>
-      <w:pPr>
         <w:pStyle w:val="1b"/>
         <w:spacing w:line="480" w:lineRule="auto"/>
         <w:ind w:left="0"/>
@@ -1255,22 +1248,22 @@
         <w:rPr>
           <w:lang w:val="ru-RU"/>
         </w:rPr>
+        <w:t>4.2.2 Предусмотреть блокировку некорректных действий пользователя.</w:t>
+      </w:r>
+    </w:p>
+    <w:p>
+      <w:pPr>
+        <w:spacing w:line="480" w:lineRule="auto"/>
+        <w:jc w:val="both"/>
+        <w:rPr>
+          <w:lang w:val="ru-RU"/>
+        </w:rPr>
+      </w:pPr>
+      <w:r>
+        <w:rPr>
+          <w:lang w:val="ru-RU"/>
+        </w:rPr>
         <w:lastRenderedPageBreak/>
-        <w:t>4.2.2 Предусмотреть блокировку некорректных действий пользователя.</w:t>
-      </w:r>
-    </w:p>
-    <w:p>
-      <w:pPr>
-        <w:spacing w:line="480" w:lineRule="auto"/>
-        <w:jc w:val="both"/>
-        <w:rPr>
-          <w:lang w:val="ru-RU"/>
-        </w:rPr>
-      </w:pPr>
-      <w:r>
-        <w:rPr>
-          <w:lang w:val="ru-RU"/>
-        </w:rPr>
         <w:t>4.2.3. Обеспечить целостность информации в базе.</w:t>
       </w:r>
     </w:p>
@@ -1598,24 +1591,24 @@
           <w:color w:val="auto"/>
           <w:lang w:val="ru-RU"/>
         </w:rPr>
+        <w:t>4.5.3.2 Входные и выходные  данные статистики  должны представлять собой файлы, тип и структура  которых будут уточняться в процессе разработки.</w:t>
+      </w:r>
+    </w:p>
+    <w:p>
+      <w:pPr>
+        <w:pStyle w:val="110"/>
+        <w:spacing w:line="480" w:lineRule="auto"/>
+        <w:rPr>
+          <w:sz w:val="24"/>
+          <w:lang w:val="ru-RU"/>
+        </w:rPr>
+      </w:pPr>
+      <w:r>
+        <w:rPr>
+          <w:sz w:val="24"/>
+          <w:lang w:val="ru-RU"/>
+        </w:rPr>
         <w:lastRenderedPageBreak/>
-        <w:t>4.5.3.2 Входные и выходные  данные статистики  должны представлять собой файлы, тип и структура  которых будут уточняться в процессе разработки.</w:t>
-      </w:r>
-    </w:p>
-    <w:p>
-      <w:pPr>
-        <w:pStyle w:val="110"/>
-        <w:spacing w:line="480" w:lineRule="auto"/>
-        <w:rPr>
-          <w:sz w:val="24"/>
-          <w:lang w:val="ru-RU"/>
-        </w:rPr>
-      </w:pPr>
-      <w:r>
-        <w:rPr>
-          <w:sz w:val="24"/>
-          <w:lang w:val="ru-RU"/>
-        </w:rPr>
         <w:t>5 Требования к программной документации</w:t>
       </w:r>
     </w:p>
@@ -1691,7 +1684,31 @@
         <w:rPr>
           <w:lang w:val="ru-RU"/>
         </w:rPr>
-        <w:t>5.3.1 Расчетно-пояснительная записка на 25-30 листах формата А4 (без приложений 5.3.2 и 5.3.3).</w:t>
+        <w:t>5.3.1 Расчетно-пояснительная записка на 25-30 листах формата А4 (без приложений 5.3.2</w:t>
+      </w:r>
+      <w:r>
+        <w:rPr>
+          <w:lang w:val="ru-RU"/>
+        </w:rPr>
+        <w:t xml:space="preserve">, </w:t>
+      </w:r>
+      <w:r>
+        <w:rPr>
+          <w:lang w:val="ru-RU"/>
+        </w:rPr>
+        <w:t>5.3.3</w:t>
+      </w:r>
+      <w:r>
+        <w:rPr>
+          <w:lang w:val="ru-RU"/>
+        </w:rPr>
+        <w:t xml:space="preserve"> и 5.3.4</w:t>
+      </w:r>
+      <w:r>
+        <w:rPr>
+          <w:lang w:val="ru-RU"/>
+        </w:rPr>
+        <w:t>).</w:t>
       </w:r>
     </w:p>
     <w:p>
@@ -1719,15 +1736,33 @@
         </w:tabs>
         <w:spacing w:line="480" w:lineRule="auto"/>
         <w:jc w:val="both"/>
-        <w:rPr>
-          <w:lang w:val="ru-RU"/>
-        </w:rPr>
       </w:pPr>
       <w:r>
         <w:rPr>
           <w:lang w:val="ru-RU"/>
         </w:rPr>
         <w:t>5.3.3 Руководство пользователя (Приложение Б).</w:t>
+      </w:r>
+    </w:p>
+    <w:p>
+      <w:pPr>
+        <w:tabs>
+          <w:tab w:val="left" w:pos="1080"/>
+        </w:tabs>
+        <w:spacing w:line="480" w:lineRule="auto"/>
+        <w:jc w:val="both"/>
+        <w:rPr>
+          <w:lang w:val="ru-RU"/>
+        </w:rPr>
+      </w:pPr>
+      <w:r>
+        <w:t xml:space="preserve">5.3.4 </w:t>
+      </w:r>
+      <w:r>
+        <w:rPr>
+          <w:lang w:val="ru-RU"/>
+        </w:rPr>
+        <w:t>Листинг программы (Приложение В).</w:t>
       </w:r>
     </w:p>
     <w:p>
@@ -1920,7 +1955,6 @@
         <w:rPr>
           <w:lang w:val="ru-RU"/>
         </w:rPr>
-        <w:lastRenderedPageBreak/>
         <w:t>5.4.</w:t>
       </w:r>
       <w:r>
@@ -1951,6 +1985,7 @@
         <w:rPr>
           <w:lang w:val="ru-RU"/>
         </w:rPr>
+        <w:lastRenderedPageBreak/>
         <w:t>5.4.</w:t>
       </w:r>
       <w:r>
@@ -2367,6 +2402,14 @@
               </w:rPr>
               <w:t>Диаграммы классов интерфейсной части        программного обеспечения; Диаграммы компоновки программных компонентов.</w:t>
             </w:r>
+          </w:p>
+          <w:p>
+            <w:pPr>
+              <w:spacing w:line="480" w:lineRule="auto"/>
+              <w:rPr>
+                <w:lang w:val="ru-RU"/>
+              </w:rPr>
+            </w:pPr>
           </w:p>
         </w:tc>
       </w:tr>
@@ -3163,7 +3206,7 @@
       <w:rPr>
         <w:noProof/>
       </w:rPr>
-      <w:t>8</w:t>
+      <w:t>6</w:t>
     </w:r>
     <w:r>
       <w:fldChar w:fldCharType="end"/>

--- a/Приложение А. ТЗ.docx
+++ b/Приложение А. ТЗ.docx
@@ -204,7 +204,14 @@
           <w:szCs w:val="28"/>
           <w:lang w:val="ru-RU"/>
         </w:rPr>
-        <w:t>Факультет Информатика и системы управления</w:t>
+        <w:t xml:space="preserve">Факультет </w:t>
+      </w:r>
+      <w:r>
+        <w:rPr>
+          <w:sz w:val="28"/>
+          <w:szCs w:val="28"/>
+        </w:rPr>
+        <w:t>Аэрокосмический</w:t>
       </w:r>
     </w:p>
     <w:p>
@@ -1736,6 +1743,9 @@
         </w:tabs>
         <w:spacing w:line="480" w:lineRule="auto"/>
         <w:jc w:val="both"/>
+        <w:rPr>
+          <w:lang w:val="ru-RU"/>
+        </w:rPr>
       </w:pPr>
       <w:r>
         <w:rPr>
@@ -1756,6 +1766,9 @@
         </w:rPr>
       </w:pPr>
       <w:r>
+        <w:rPr>
+          <w:lang w:val="ru-RU"/>
+        </w:rPr>
         <w:t xml:space="preserve">5.3.4 </w:t>
       </w:r>
       <w:r>
@@ -3206,7 +3219,7 @@
       <w:rPr>
         <w:noProof/>
       </w:rPr>
-      <w:t>6</w:t>
+      <w:t>3</w:t>
     </w:r>
     <w:r>
       <w:fldChar w:fldCharType="end"/>
